--- a/mobilyargi/docs/rapor1.docx
+++ b/mobilyargi/docs/rapor1.docx
@@ -571,12 +571,435 @@
     <w:p>
       <w:pPr>
         <w:pStyle w:val="AnaParagrafYaziStiliSau"/>
-      </w:pPr>
-      <w:proofErr w:type="spellStart"/>
-      <w:r>
-        <w:t>xxxxxxxxxxxxxxxxxxxxxxxx</w:t>
-      </w:r>
-      <w:proofErr w:type="spellEnd"/>
+        <w:rPr>
+          <w:lang w:val="tr-TR"/>
+        </w:rPr>
+      </w:pPr>
+      <w:r>
+        <w:rPr>
+          <w:lang w:val="tr-TR"/>
+        </w:rPr>
+        <w:t xml:space="preserve">Günümüzün güncel </w:t>
+      </w:r>
+      <w:proofErr w:type="spellStart"/>
+      <w:r>
+        <w:rPr>
+          <w:lang w:val="tr-TR"/>
+        </w:rPr>
+        <w:t>frameworklerinden</w:t>
+      </w:r>
+      <w:proofErr w:type="spellEnd"/>
+      <w:r>
+        <w:rPr>
+          <w:lang w:val="tr-TR"/>
+        </w:rPr>
+        <w:t xml:space="preserve"> biri olan </w:t>
+      </w:r>
+      <w:proofErr w:type="spellStart"/>
+      <w:r>
+        <w:rPr>
+          <w:lang w:val="tr-TR"/>
+        </w:rPr>
+        <w:t>flutter</w:t>
+      </w:r>
+      <w:proofErr w:type="spellEnd"/>
+      <w:r>
+        <w:rPr>
+          <w:lang w:val="tr-TR"/>
+        </w:rPr>
+        <w:t xml:space="preserve"> ile hukuk alanında insanların işine yarayabilecek bir uygulama geliştirilmiştir.</w:t>
+      </w:r>
+    </w:p>
+    <w:p>
+      <w:pPr>
+        <w:pStyle w:val="AnaParagrafYaziStiliSau"/>
+        <w:rPr>
+          <w:lang w:val="tr-TR"/>
+        </w:rPr>
+      </w:pPr>
+    </w:p>
+    <w:p>
+      <w:pPr>
+        <w:pStyle w:val="AnaParagrafYaziStiliSau"/>
+        <w:rPr>
+          <w:lang w:val="tr-TR"/>
+        </w:rPr>
+      </w:pPr>
+      <w:r>
+        <w:rPr>
+          <w:lang w:val="tr-TR"/>
+        </w:rPr>
+        <w:t>Lisans öğrenim sürecim</w:t>
+      </w:r>
+      <w:r>
+        <w:rPr>
+          <w:lang w:val="tr-TR"/>
+        </w:rPr>
+        <w:t>iz</w:t>
+      </w:r>
+      <w:r>
+        <w:rPr>
+          <w:lang w:val="tr-TR"/>
+        </w:rPr>
+        <w:t>de ve bu raporları hazırlarken katkıları ile desteklerini b</w:t>
+      </w:r>
+      <w:r>
+        <w:rPr>
+          <w:lang w:val="tr-TR"/>
+        </w:rPr>
+        <w:t>izden</w:t>
+      </w:r>
+      <w:r>
+        <w:rPr>
+          <w:lang w:val="tr-TR"/>
+        </w:rPr>
+        <w:t xml:space="preserve"> hiç esirgemeyen başta danışmanım</w:t>
+      </w:r>
+      <w:r>
+        <w:rPr>
+          <w:lang w:val="tr-TR"/>
+        </w:rPr>
+        <w:t>ız</w:t>
+      </w:r>
+      <w:r>
+        <w:rPr>
+          <w:lang w:val="tr-TR"/>
+        </w:rPr>
+        <w:t xml:space="preserve"> </w:t>
+      </w:r>
+      <w:proofErr w:type="spellStart"/>
+      <w:r>
+        <w:rPr>
+          <w:lang w:val="tr-TR"/>
+        </w:rPr>
+        <w:t>Prof.Dr</w:t>
+      </w:r>
+      <w:proofErr w:type="spellEnd"/>
+      <w:r>
+        <w:rPr>
+          <w:lang w:val="tr-TR"/>
+        </w:rPr>
+        <w:t xml:space="preserve">. </w:t>
+      </w:r>
+      <w:proofErr w:type="spellStart"/>
+      <w:r>
+        <w:rPr>
+          <w:lang w:val="tr-TR"/>
+        </w:rPr>
+        <w:t>Cüneyit</w:t>
+      </w:r>
+      <w:proofErr w:type="spellEnd"/>
+      <w:r>
+        <w:rPr>
+          <w:lang w:val="tr-TR"/>
+        </w:rPr>
+        <w:t xml:space="preserve"> </w:t>
+      </w:r>
+      <w:proofErr w:type="spellStart"/>
+      <w:r>
+        <w:rPr>
+          <w:lang w:val="tr-TR"/>
+        </w:rPr>
+        <w:t>BAYILMIŞ’a</w:t>
+      </w:r>
+      <w:proofErr w:type="spellEnd"/>
+      <w:r>
+        <w:rPr>
+          <w:lang w:val="tr-TR"/>
+        </w:rPr>
+        <w:t xml:space="preserve"> ve tüm Sakarya Üniversitesi Bilgisayar Mühendisliği bölüm hocalarım</w:t>
+      </w:r>
+      <w:r>
+        <w:rPr>
+          <w:lang w:val="tr-TR"/>
+        </w:rPr>
+        <w:t>ıza</w:t>
+      </w:r>
+      <w:r>
+        <w:rPr>
+          <w:lang w:val="tr-TR"/>
+        </w:rPr>
+        <w:t xml:space="preserve"> teşekkürü borç biliri</w:t>
+      </w:r>
+      <w:r>
+        <w:rPr>
+          <w:lang w:val="tr-TR"/>
+        </w:rPr>
+        <w:t>z</w:t>
+      </w:r>
+      <w:r>
+        <w:rPr>
+          <w:lang w:val="tr-TR"/>
+        </w:rPr>
+        <w:t>.</w:t>
+      </w:r>
+    </w:p>
+    <w:p>
+      <w:pPr>
+        <w:pStyle w:val="AnaParagrafYaziStiliSau"/>
+        <w:rPr>
+          <w:lang w:val="tr-TR"/>
+        </w:rPr>
+      </w:pPr>
+    </w:p>
+    <w:p>
+      <w:pPr>
+        <w:pStyle w:val="AnaParagrafYaziStiliSau"/>
+        <w:rPr>
+          <w:lang w:val="tr-TR"/>
+        </w:rPr>
+      </w:pPr>
+      <w:r>
+        <w:rPr>
+          <w:lang w:val="tr-TR"/>
+        </w:rPr>
+        <w:t>Kendi ülkemde kendi dilimde eğitim görüp Teknoloji Çağı’nda biz de varız diyebilmemizi sağlayan başta Baş Öğretmen Gazi Mustafa Kemal Atatürk’ten ve Yüce Türk Milleti’nden ellerinden öper bu milletin bir genci olmaktan gurur ve onur duyuyor</w:t>
+      </w:r>
+      <w:r>
+        <w:rPr>
+          <w:lang w:val="tr-TR"/>
+        </w:rPr>
+        <w:t>uz</w:t>
+      </w:r>
+      <w:r>
+        <w:rPr>
+          <w:lang w:val="tr-TR"/>
+        </w:rPr>
+        <w:t>.</w:t>
+      </w:r>
+    </w:p>
+    <w:p>
+      <w:pPr>
+        <w:pStyle w:val="AnaParagrafYaziStiliSau"/>
+        <w:rPr>
+          <w:lang w:val="tr-TR"/>
+        </w:rPr>
+      </w:pPr>
+    </w:p>
+    <w:p>
+      <w:pPr>
+        <w:pStyle w:val="AnaParagrafYaziStiliSau"/>
+        <w:rPr>
+          <w:lang w:val="tr-TR"/>
+        </w:rPr>
+      </w:pPr>
+      <w:r>
+        <w:rPr>
+          <w:lang w:val="tr-TR"/>
+        </w:rPr>
+        <w:t xml:space="preserve">Tasarım dersinde </w:t>
+      </w:r>
+      <w:proofErr w:type="spellStart"/>
+      <w:r>
+        <w:rPr>
+          <w:lang w:val="tr-TR"/>
+        </w:rPr>
+        <w:t>flutter</w:t>
+      </w:r>
+      <w:proofErr w:type="spellEnd"/>
+      <w:r>
+        <w:rPr>
+          <w:lang w:val="tr-TR"/>
+        </w:rPr>
+        <w:t xml:space="preserve"> </w:t>
+      </w:r>
+      <w:proofErr w:type="spellStart"/>
+      <w:r>
+        <w:rPr>
+          <w:lang w:val="tr-TR"/>
+        </w:rPr>
+        <w:t>frameworkünü</w:t>
+      </w:r>
+      <w:proofErr w:type="spellEnd"/>
+      <w:r>
+        <w:rPr>
+          <w:lang w:val="tr-TR"/>
+        </w:rPr>
+        <w:t xml:space="preserve"> öğrenip geliştirilmeye başlandığından dolayı kod kalitesi iyi </w:t>
+      </w:r>
+      <w:proofErr w:type="spellStart"/>
+      <w:proofErr w:type="gramStart"/>
+      <w:r>
+        <w:rPr>
+          <w:lang w:val="tr-TR"/>
+        </w:rPr>
+        <w:t>değildi.Şuan</w:t>
+      </w:r>
+      <w:proofErr w:type="spellEnd"/>
+      <w:proofErr w:type="gramEnd"/>
+      <w:r>
+        <w:rPr>
+          <w:lang w:val="tr-TR"/>
+        </w:rPr>
+        <w:t xml:space="preserve"> bu sorun halledildi ve bir mimari geliştirilerek projeye yeniden başlanıldı.</w:t>
+      </w:r>
+      <w:r>
+        <w:rPr>
+          <w:lang w:val="tr-TR"/>
+        </w:rPr>
+        <w:t xml:space="preserve"> </w:t>
+      </w:r>
+      <w:r>
+        <w:rPr>
+          <w:lang w:val="tr-TR"/>
+        </w:rPr>
+        <w:t>Tasarım aşamasında diğer uygulamanın çok üstünde bir tasarım geliştirildi ve uygulandı.</w:t>
+      </w:r>
+      <w:r>
+        <w:rPr>
+          <w:lang w:val="tr-TR"/>
+        </w:rPr>
+        <w:t xml:space="preserve"> </w:t>
+      </w:r>
+      <w:r>
+        <w:rPr>
+          <w:lang w:val="tr-TR"/>
+        </w:rPr>
+        <w:t xml:space="preserve">Uygulamanın </w:t>
+      </w:r>
+      <w:proofErr w:type="spellStart"/>
+      <w:r>
+        <w:rPr>
+          <w:lang w:val="tr-TR"/>
+        </w:rPr>
+        <w:t>backend</w:t>
+      </w:r>
+      <w:proofErr w:type="spellEnd"/>
+      <w:r>
+        <w:rPr>
+          <w:lang w:val="tr-TR"/>
+        </w:rPr>
+        <w:t xml:space="preserve"> tarafında servisler çok daha hızlı çalışması ve herhangi bir hata durumunda uygulamanın çökmesinin önüne geçilerek hata yakalamalar en ince ayrıntısına kadar düşünülerek tasarlandı.</w:t>
+      </w:r>
+      <w:r>
+        <w:rPr>
+          <w:lang w:val="tr-TR"/>
+        </w:rPr>
+        <w:t xml:space="preserve"> </w:t>
+      </w:r>
+      <w:r>
+        <w:rPr>
+          <w:lang w:val="tr-TR"/>
+        </w:rPr>
+        <w:t>Tasarım dersindeki menü butonu (</w:t>
+      </w:r>
+      <w:proofErr w:type="spellStart"/>
+      <w:r>
+        <w:rPr>
+          <w:lang w:val="tr-TR"/>
+        </w:rPr>
+        <w:t>drawer</w:t>
+      </w:r>
+      <w:proofErr w:type="spellEnd"/>
+      <w:r>
+        <w:rPr>
+          <w:lang w:val="tr-TR"/>
+        </w:rPr>
+        <w:t>) değiştirilip alt tarafa alınmış olup kullanıcıların çok daha kolay kullanımı amaçlanmıştır.</w:t>
+      </w:r>
+    </w:p>
+    <w:p>
+      <w:pPr>
+        <w:pStyle w:val="AnaParagrafYaziStiliSau"/>
+        <w:rPr>
+          <w:lang w:val="tr-TR"/>
+        </w:rPr>
+      </w:pPr>
+      <w:r>
+        <w:rPr>
+          <w:lang w:val="tr-TR"/>
+        </w:rPr>
+        <w:t xml:space="preserve">Tasarım dersinden farklı olarak </w:t>
+      </w:r>
+      <w:proofErr w:type="spellStart"/>
+      <w:r>
+        <w:rPr>
+          <w:lang w:val="tr-TR"/>
+        </w:rPr>
+        <w:t>frontend</w:t>
+      </w:r>
+      <w:proofErr w:type="spellEnd"/>
+      <w:r>
+        <w:rPr>
+          <w:lang w:val="tr-TR"/>
+        </w:rPr>
+        <w:t xml:space="preserve"> tarafında devrimsel denebilecek farklılıklar ortaya </w:t>
+      </w:r>
+      <w:proofErr w:type="spellStart"/>
+      <w:proofErr w:type="gramStart"/>
+      <w:r>
+        <w:rPr>
+          <w:lang w:val="tr-TR"/>
+        </w:rPr>
+        <w:t>konulmuştur.Bu</w:t>
+      </w:r>
+      <w:proofErr w:type="spellEnd"/>
+      <w:proofErr w:type="gramEnd"/>
+      <w:r>
+        <w:rPr>
+          <w:lang w:val="tr-TR"/>
+        </w:rPr>
+        <w:t xml:space="preserve"> farklılıklardan bazıları:</w:t>
+      </w:r>
+      <w:r>
+        <w:rPr>
+          <w:lang w:val="tr-TR"/>
+        </w:rPr>
+        <w:t xml:space="preserve"> </w:t>
+      </w:r>
+      <w:r>
+        <w:rPr>
+          <w:lang w:val="tr-TR"/>
+        </w:rPr>
+        <w:t xml:space="preserve">Renklerin çok daha dikkat çekici hale </w:t>
+      </w:r>
+      <w:proofErr w:type="spellStart"/>
+      <w:r>
+        <w:rPr>
+          <w:lang w:val="tr-TR"/>
+        </w:rPr>
+        <w:t>getirilmesi,şifremi</w:t>
+      </w:r>
+      <w:proofErr w:type="spellEnd"/>
+      <w:r>
+        <w:rPr>
+          <w:lang w:val="tr-TR"/>
+        </w:rPr>
+        <w:t xml:space="preserve"> unuttum sayfası </w:t>
+      </w:r>
+      <w:proofErr w:type="spellStart"/>
+      <w:r>
+        <w:rPr>
+          <w:lang w:val="tr-TR"/>
+        </w:rPr>
+        <w:t>yapılması,splash</w:t>
+      </w:r>
+      <w:proofErr w:type="spellEnd"/>
+      <w:r>
+        <w:rPr>
+          <w:lang w:val="tr-TR"/>
+        </w:rPr>
+        <w:t xml:space="preserve"> ekranı </w:t>
+      </w:r>
+      <w:proofErr w:type="spellStart"/>
+      <w:r>
+        <w:rPr>
+          <w:lang w:val="tr-TR"/>
+        </w:rPr>
+        <w:t>oluşturulması,animasyonlar</w:t>
+      </w:r>
+      <w:proofErr w:type="spellEnd"/>
+      <w:r>
+        <w:rPr>
+          <w:lang w:val="tr-TR"/>
+        </w:rPr>
+        <w:t xml:space="preserve"> eklenmesi gibi daha sayılamayan değişiklikler yapılmıştır.</w:t>
+      </w:r>
+    </w:p>
+    <w:p>
+      <w:pPr>
+        <w:pStyle w:val="AnaParagrafYaziStiliSau"/>
+      </w:pPr>
     </w:p>
     <w:p>
       <w:pPr>
@@ -713,6 +1136,7 @@
                 <w:lang w:eastAsia="tr-TR"/>
               </w:rPr>
             </w:pPr>
+            <w:proofErr w:type="gramStart"/>
             <w:r>
               <w:rPr>
                 <w:rFonts w:ascii="Times New Roman" w:eastAsia="Times New Roman" w:hAnsi="Times New Roman"/>
@@ -733,6 +1157,7 @@
               </w:rPr>
               <w:t>i</w:t>
             </w:r>
+            <w:proofErr w:type="gramEnd"/>
           </w:p>
         </w:tc>
       </w:tr>
@@ -804,7 +1229,7 @@
                 <w:lang w:eastAsia="tr-TR"/>
               </w:rPr>
             </w:pPr>
-            <w:proofErr w:type="spellStart"/>
+            <w:proofErr w:type="gramStart"/>
             <w:r>
               <w:rPr>
                 <w:rFonts w:ascii="Times New Roman" w:eastAsia="Times New Roman" w:hAnsi="Times New Roman"/>
@@ -813,9 +1238,19 @@
                 <w:szCs w:val="24"/>
                 <w:lang w:eastAsia="tr-TR"/>
               </w:rPr>
-              <w:t>İii</w:t>
+              <w:t>i</w:t>
             </w:r>
-            <w:proofErr w:type="spellEnd"/>
+            <w:r>
+              <w:rPr>
+                <w:rFonts w:ascii="Times New Roman" w:eastAsia="Times New Roman" w:hAnsi="Times New Roman"/>
+                <w:kern w:val="0"/>
+                <w:sz w:val="24"/>
+                <w:szCs w:val="24"/>
+                <w:lang w:eastAsia="tr-TR"/>
+              </w:rPr>
+              <w:t>ii</w:t>
+            </w:r>
+            <w:proofErr w:type="gramEnd"/>
           </w:p>
         </w:tc>
       </w:tr>
@@ -867,6 +1302,7 @@
                 <w:lang w:eastAsia="tr-TR"/>
               </w:rPr>
             </w:pPr>
+            <w:proofErr w:type="gramStart"/>
             <w:r>
               <w:rPr>
                 <w:rFonts w:ascii="Times New Roman" w:eastAsia="Times New Roman" w:hAnsi="Times New Roman"/>
@@ -875,8 +1311,9 @@
                 <w:szCs w:val="24"/>
                 <w:lang w:eastAsia="tr-TR"/>
               </w:rPr>
-              <w:t>iv</w:t>
+              <w:t>v</w:t>
             </w:r>
+            <w:proofErr w:type="gramEnd"/>
           </w:p>
         </w:tc>
       </w:tr>
@@ -948,6 +1385,18 @@
                 <w:lang w:eastAsia="tr-TR"/>
               </w:rPr>
             </w:pPr>
+            <w:proofErr w:type="gramStart"/>
+            <w:r>
+              <w:rPr>
+                <w:rFonts w:ascii="Times New Roman" w:eastAsia="Times New Roman" w:hAnsi="Times New Roman"/>
+                <w:kern w:val="0"/>
+                <w:sz w:val="24"/>
+                <w:szCs w:val="24"/>
+                <w:lang w:eastAsia="tr-TR"/>
+              </w:rPr>
+              <w:t>vi</w:t>
+            </w:r>
+            <w:proofErr w:type="gramEnd"/>
           </w:p>
         </w:tc>
       </w:tr>
@@ -1009,6 +1458,18 @@
                 <w:lang w:eastAsia="tr-TR"/>
               </w:rPr>
             </w:pPr>
+            <w:proofErr w:type="gramStart"/>
+            <w:r>
+              <w:rPr>
+                <w:rFonts w:ascii="Times New Roman" w:eastAsia="Times New Roman" w:hAnsi="Times New Roman"/>
+                <w:kern w:val="0"/>
+                <w:sz w:val="24"/>
+                <w:szCs w:val="24"/>
+                <w:lang w:eastAsia="tr-TR"/>
+              </w:rPr>
+              <w:t>vii</w:t>
+            </w:r>
+            <w:proofErr w:type="gramEnd"/>
           </w:p>
         </w:tc>
       </w:tr>
@@ -1060,6 +1521,18 @@
                 <w:lang w:eastAsia="tr-TR"/>
               </w:rPr>
             </w:pPr>
+            <w:proofErr w:type="gramStart"/>
+            <w:r>
+              <w:rPr>
+                <w:rFonts w:ascii="Times New Roman" w:eastAsia="Times New Roman" w:hAnsi="Times New Roman"/>
+                <w:kern w:val="0"/>
+                <w:sz w:val="24"/>
+                <w:szCs w:val="24"/>
+                <w:lang w:eastAsia="tr-TR"/>
+              </w:rPr>
+              <w:t>viii</w:t>
+            </w:r>
+            <w:proofErr w:type="gramEnd"/>
             <w:r>
               <w:rPr>
                 <w:rFonts w:ascii="Times New Roman" w:eastAsia="Times New Roman" w:hAnsi="Times New Roman"/>
@@ -1533,6 +2006,7 @@
                 <w:tab w:val="left" w:pos="3024"/>
               </w:tabs>
               <w:spacing w:after="0" w:line="360" w:lineRule="auto"/>
+              <w:jc w:val="right"/>
               <w:rPr>
                 <w:rFonts w:ascii="Times New Roman" w:eastAsia="Times New Roman" w:hAnsi="Times New Roman"/>
                 <w:kern w:val="0"/>
@@ -1549,27 +2023,7 @@
                 <w:szCs w:val="24"/>
                 <w:lang w:eastAsia="tr-TR"/>
               </w:rPr>
-              <w:t xml:space="preserve">  </w:t>
-            </w:r>
-            <w:r>
-              <w:rPr>
-                <w:rFonts w:ascii="Times New Roman" w:eastAsia="Times New Roman" w:hAnsi="Times New Roman"/>
-                <w:kern w:val="0"/>
-                <w:sz w:val="24"/>
-                <w:szCs w:val="24"/>
-                <w:lang w:eastAsia="tr-TR"/>
-              </w:rPr>
-              <w:t xml:space="preserve">   </w:t>
-            </w:r>
-            <w:r>
-              <w:rPr>
-                <w:rFonts w:ascii="Times New Roman" w:eastAsia="Times New Roman" w:hAnsi="Times New Roman"/>
-                <w:kern w:val="0"/>
-                <w:sz w:val="24"/>
-                <w:szCs w:val="24"/>
-                <w:lang w:eastAsia="tr-TR"/>
-              </w:rPr>
-              <w:t xml:space="preserve">    </w:t>
+              <w:t>2</w:t>
             </w:r>
           </w:p>
         </w:tc>
@@ -1643,6 +2097,7 @@
                 <w:tab w:val="left" w:pos="3024"/>
               </w:tabs>
               <w:spacing w:after="0" w:line="360" w:lineRule="auto"/>
+              <w:jc w:val="right"/>
               <w:rPr>
                 <w:rFonts w:ascii="Times New Roman" w:eastAsia="Times New Roman" w:hAnsi="Times New Roman"/>
                 <w:kern w:val="0"/>
@@ -1659,7 +2114,7 @@
                 <w:szCs w:val="24"/>
                 <w:lang w:eastAsia="tr-TR"/>
               </w:rPr>
-              <w:t xml:space="preserve">      </w:t>
+              <w:t>2</w:t>
             </w:r>
           </w:p>
         </w:tc>
@@ -1754,6 +2209,7 @@
                 <w:tab w:val="left" w:pos="3024"/>
               </w:tabs>
               <w:spacing w:after="0" w:line="360" w:lineRule="auto"/>
+              <w:jc w:val="right"/>
               <w:rPr>
                 <w:rFonts w:ascii="Times New Roman" w:eastAsia="Times New Roman" w:hAnsi="Times New Roman"/>
                 <w:kern w:val="0"/>
@@ -1770,7 +2226,7 @@
                 <w:szCs w:val="24"/>
                 <w:lang w:eastAsia="tr-TR"/>
               </w:rPr>
-              <w:t xml:space="preserve">      </w:t>
+              <w:t>2</w:t>
             </w:r>
           </w:p>
         </w:tc>
@@ -2013,6 +2469,7 @@
                 <w:tab w:val="left" w:pos="3024"/>
               </w:tabs>
               <w:spacing w:after="0" w:line="360" w:lineRule="auto"/>
+              <w:jc w:val="right"/>
               <w:rPr>
                 <w:rFonts w:ascii="Times New Roman" w:eastAsia="Times New Roman" w:hAnsi="Times New Roman"/>
                 <w:kern w:val="0"/>
@@ -2029,27 +2486,7 @@
                 <w:szCs w:val="24"/>
                 <w:lang w:eastAsia="tr-TR"/>
               </w:rPr>
-              <w:t xml:space="preserve"> </w:t>
-            </w:r>
-            <w:r>
-              <w:rPr>
-                <w:rFonts w:ascii="Times New Roman" w:eastAsia="Times New Roman" w:hAnsi="Times New Roman"/>
-                <w:kern w:val="0"/>
-                <w:sz w:val="24"/>
-                <w:szCs w:val="24"/>
-                <w:lang w:eastAsia="tr-TR"/>
-              </w:rPr>
-              <w:t xml:space="preserve">     </w:t>
-            </w:r>
-            <w:r>
-              <w:rPr>
-                <w:rFonts w:ascii="Times New Roman" w:eastAsia="Times New Roman" w:hAnsi="Times New Roman"/>
-                <w:kern w:val="0"/>
-                <w:sz w:val="24"/>
-                <w:szCs w:val="24"/>
-                <w:lang w:eastAsia="tr-TR"/>
-              </w:rPr>
-              <w:t xml:space="preserve">     </w:t>
+              <w:t>3</w:t>
             </w:r>
           </w:p>
         </w:tc>
@@ -2259,6 +2696,7 @@
                 <w:tab w:val="left" w:pos="3024"/>
               </w:tabs>
               <w:spacing w:after="0" w:line="360" w:lineRule="auto"/>
+              <w:jc w:val="right"/>
               <w:rPr>
                 <w:rFonts w:ascii="Times New Roman" w:eastAsia="Times New Roman" w:hAnsi="Times New Roman"/>
                 <w:kern w:val="0"/>
@@ -2275,7 +2713,17 @@
                 <w:szCs w:val="24"/>
                 <w:lang w:eastAsia="tr-TR"/>
               </w:rPr>
-              <w:t xml:space="preserve">      </w:t>
+              <w:t xml:space="preserve">     </w:t>
+            </w:r>
+            <w:r>
+              <w:rPr>
+                <w:rFonts w:ascii="Times New Roman" w:eastAsia="Times New Roman" w:hAnsi="Times New Roman"/>
+                <w:kern w:val="0"/>
+                <w:sz w:val="24"/>
+                <w:szCs w:val="24"/>
+                <w:lang w:eastAsia="tr-TR"/>
+              </w:rPr>
+              <w:t>3</w:t>
             </w:r>
           </w:p>
         </w:tc>
@@ -2339,6 +2787,7 @@
                 <w:tab w:val="left" w:pos="3024"/>
               </w:tabs>
               <w:spacing w:after="0" w:line="360" w:lineRule="auto"/>
+              <w:jc w:val="right"/>
               <w:rPr>
                 <w:rFonts w:ascii="Times New Roman" w:eastAsia="Times New Roman" w:hAnsi="Times New Roman"/>
                 <w:kern w:val="0"/>
@@ -2355,7 +2804,100 @@
                 <w:szCs w:val="24"/>
                 <w:lang w:eastAsia="tr-TR"/>
               </w:rPr>
-              <w:t xml:space="preserve">      </w:t>
+              <w:t xml:space="preserve">     </w:t>
+            </w:r>
+            <w:r>
+              <w:rPr>
+                <w:rFonts w:ascii="Times New Roman" w:eastAsia="Times New Roman" w:hAnsi="Times New Roman"/>
+                <w:kern w:val="0"/>
+                <w:sz w:val="24"/>
+                <w:szCs w:val="24"/>
+                <w:lang w:eastAsia="tr-TR"/>
+              </w:rPr>
+              <w:t>4</w:t>
+            </w:r>
+          </w:p>
+        </w:tc>
+      </w:tr>
+      <w:tr>
+        <w:tc>
+          <w:tcPr>
+            <w:tcW w:w="7659" w:type="dxa"/>
+          </w:tcPr>
+          <w:p>
+            <w:pPr>
+              <w:spacing w:after="0" w:line="360" w:lineRule="auto"/>
+              <w:jc w:val="both"/>
+              <w:rPr>
+                <w:rFonts w:ascii="Times New Roman" w:eastAsia="Times New Roman" w:hAnsi="Times New Roman"/>
+                <w:kern w:val="0"/>
+                <w:sz w:val="24"/>
+                <w:szCs w:val="24"/>
+                <w:lang w:eastAsia="tr-TR"/>
+              </w:rPr>
+            </w:pPr>
+            <w:r>
+              <w:rPr>
+                <w:rFonts w:ascii="Times New Roman" w:eastAsia="Times New Roman" w:hAnsi="Times New Roman"/>
+                <w:kern w:val="0"/>
+                <w:sz w:val="24"/>
+                <w:szCs w:val="24"/>
+                <w:lang w:eastAsia="tr-TR"/>
+              </w:rPr>
+              <w:t xml:space="preserve">         1.5. Neden Sosyal Medya?</w:t>
+            </w:r>
+            <w:r>
+              <w:rPr>
+                <w:rFonts w:ascii="Times New Roman" w:eastAsia="Times New Roman" w:hAnsi="Times New Roman"/>
+                <w:kern w:val="0"/>
+                <w:sz w:val="24"/>
+                <w:szCs w:val="24"/>
+                <w:lang w:eastAsia="tr-TR"/>
+              </w:rPr>
+              <w:t>................</w:t>
+            </w:r>
+            <w:r>
+              <w:rPr>
+                <w:rFonts w:ascii="Times New Roman" w:eastAsia="Times New Roman" w:hAnsi="Times New Roman"/>
+                <w:kern w:val="0"/>
+                <w:sz w:val="24"/>
+                <w:szCs w:val="24"/>
+                <w:lang w:eastAsia="tr-TR"/>
+              </w:rPr>
+              <w:t>........................................................</w:t>
+            </w:r>
+          </w:p>
+        </w:tc>
+        <w:tc>
+          <w:tcPr>
+            <w:tcW w:w="658" w:type="dxa"/>
+          </w:tcPr>
+          <w:p>
+            <w:pPr>
+              <w:tabs>
+                <w:tab w:val="left" w:pos="3024"/>
+              </w:tabs>
+              <w:spacing w:after="0" w:line="360" w:lineRule="auto"/>
+              <w:jc w:val="right"/>
+              <w:rPr>
+                <w:rFonts w:ascii="Times New Roman" w:eastAsia="Times New Roman" w:hAnsi="Times New Roman"/>
+                <w:b/>
+                <w:kern w:val="0"/>
+                <w:sz w:val="24"/>
+                <w:szCs w:val="24"/>
+                <w:lang w:eastAsia="tr-TR"/>
+              </w:rPr>
+            </w:pPr>
+            <w:r>
+              <w:rPr>
+                <w:rFonts w:ascii="Times New Roman" w:eastAsia="Times New Roman" w:hAnsi="Times New Roman"/>
+                <w:b/>
+                <w:kern w:val="0"/>
+                <w:sz w:val="24"/>
+                <w:szCs w:val="24"/>
+                <w:lang w:eastAsia="tr-TR"/>
+              </w:rPr>
+              <w:t>7</w:t>
             </w:r>
           </w:p>
         </w:tc>
@@ -2541,7 +3083,7 @@
                 <w:szCs w:val="24"/>
                 <w:lang w:eastAsia="tr-TR"/>
               </w:rPr>
-              <w:t>5</w:t>
+              <w:t>9</w:t>
             </w:r>
           </w:p>
         </w:tc>
@@ -2655,7 +3197,7 @@
                 <w:szCs w:val="24"/>
                 <w:lang w:eastAsia="tr-TR"/>
               </w:rPr>
-              <w:t>5</w:t>
+              <w:t>10</w:t>
             </w:r>
           </w:p>
         </w:tc>
@@ -2777,7 +3319,7 @@
                 <w:szCs w:val="24"/>
                 <w:lang w:eastAsia="tr-TR"/>
               </w:rPr>
-              <w:t>6</w:t>
+              <w:t>11</w:t>
             </w:r>
           </w:p>
         </w:tc>
@@ -2790,7 +3332,6 @@
           <w:p>
             <w:pPr>
               <w:spacing w:after="0" w:line="360" w:lineRule="auto"/>
-              <w:ind w:left="612"/>
               <w:jc w:val="both"/>
               <w:rPr>
                 <w:rFonts w:ascii="Times New Roman" w:eastAsia="Times New Roman" w:hAnsi="Times New Roman"/>
@@ -2800,79 +3341,10 @@
                 <w:lang w:eastAsia="tr-TR"/>
               </w:rPr>
             </w:pPr>
-            <w:r>
-              <w:rPr>
-                <w:rFonts w:ascii="Times New Roman" w:eastAsia="Times New Roman" w:hAnsi="Times New Roman"/>
-                <w:kern w:val="0"/>
-                <w:sz w:val="24"/>
-                <w:szCs w:val="24"/>
-                <w:lang w:eastAsia="tr-TR"/>
-              </w:rPr>
-              <w:t>2.</w:t>
-            </w:r>
-            <w:r>
-              <w:rPr>
-                <w:rFonts w:ascii="Times New Roman" w:eastAsia="Times New Roman" w:hAnsi="Times New Roman"/>
-                <w:kern w:val="0"/>
-                <w:sz w:val="24"/>
-                <w:szCs w:val="24"/>
-                <w:lang w:eastAsia="tr-TR"/>
-              </w:rPr>
-              <w:t>3</w:t>
-            </w:r>
-            <w:r>
-              <w:rPr>
-                <w:rFonts w:ascii="Times New Roman" w:eastAsia="Times New Roman" w:hAnsi="Times New Roman"/>
-                <w:kern w:val="0"/>
-                <w:sz w:val="24"/>
-                <w:szCs w:val="24"/>
-                <w:lang w:eastAsia="tr-TR"/>
-              </w:rPr>
-              <w:t>. Yazılım Mimarisi..............................................................................</w:t>
-            </w:r>
           </w:p>
-        </w:tc>
-        <w:tc>
-          <w:tcPr>
-            <w:tcW w:w="658" w:type="dxa"/>
-          </w:tcPr>
-          <w:p>
-            <w:pPr>
-              <w:tabs>
-                <w:tab w:val="left" w:pos="3024"/>
-              </w:tabs>
-              <w:spacing w:after="0" w:line="360" w:lineRule="auto"/>
-              <w:jc w:val="right"/>
-              <w:rPr>
-                <w:rFonts w:ascii="Times New Roman" w:eastAsia="Times New Roman" w:hAnsi="Times New Roman"/>
-                <w:kern w:val="0"/>
-                <w:sz w:val="24"/>
-                <w:szCs w:val="24"/>
-                <w:lang w:eastAsia="tr-TR"/>
-              </w:rPr>
-            </w:pPr>
-            <w:r>
-              <w:rPr>
-                <w:rFonts w:ascii="Times New Roman" w:eastAsia="Times New Roman" w:hAnsi="Times New Roman"/>
-                <w:kern w:val="0"/>
-                <w:sz w:val="24"/>
-                <w:szCs w:val="24"/>
-                <w:lang w:eastAsia="tr-TR"/>
-              </w:rPr>
-              <w:t>6</w:t>
-            </w:r>
-          </w:p>
-        </w:tc>
-      </w:tr>
-      <w:tr>
-        <w:tc>
-          <w:tcPr>
-            <w:tcW w:w="7659" w:type="dxa"/>
-          </w:tcPr>
           <w:p>
             <w:pPr>
               <w:spacing w:after="0" w:line="360" w:lineRule="auto"/>
-              <w:ind w:left="612"/>
               <w:jc w:val="both"/>
               <w:rPr>
                 <w:rFonts w:ascii="Times New Roman" w:eastAsia="Times New Roman" w:hAnsi="Times New Roman"/>
@@ -2882,69 +3354,11 @@
                 <w:lang w:eastAsia="tr-TR"/>
               </w:rPr>
             </w:pPr>
-            <w:r>
-              <w:rPr>
-                <w:rFonts w:ascii="Times New Roman" w:eastAsia="Times New Roman" w:hAnsi="Times New Roman"/>
-                <w:kern w:val="0"/>
-                <w:sz w:val="24"/>
-                <w:szCs w:val="24"/>
-                <w:lang w:eastAsia="tr-TR"/>
-              </w:rPr>
-              <w:t>2</w:t>
-            </w:r>
-            <w:r>
-              <w:rPr>
-                <w:rFonts w:ascii="Times New Roman" w:eastAsia="Times New Roman" w:hAnsi="Times New Roman"/>
-                <w:kern w:val="0"/>
-                <w:sz w:val="24"/>
-                <w:szCs w:val="24"/>
-                <w:lang w:eastAsia="tr-TR"/>
-              </w:rPr>
-              <w:t>.4</w:t>
-            </w:r>
-            <w:r>
-              <w:rPr>
-                <w:rFonts w:ascii="Times New Roman" w:eastAsia="Times New Roman" w:hAnsi="Times New Roman"/>
-                <w:kern w:val="0"/>
-                <w:sz w:val="24"/>
-                <w:szCs w:val="24"/>
-                <w:lang w:eastAsia="tr-TR"/>
-              </w:rPr>
-              <w:t xml:space="preserve">. </w:t>
-            </w:r>
-            <w:r>
-              <w:rPr>
-                <w:rFonts w:ascii="Times New Roman" w:eastAsia="Times New Roman" w:hAnsi="Times New Roman"/>
-                <w:kern w:val="0"/>
-                <w:sz w:val="24"/>
-                <w:szCs w:val="24"/>
-                <w:lang w:eastAsia="tr-TR"/>
-              </w:rPr>
-              <w:t>Bulut</w:t>
-            </w:r>
-            <w:r>
-              <w:rPr>
-                <w:rFonts w:ascii="Times New Roman" w:eastAsia="Times New Roman" w:hAnsi="Times New Roman"/>
-                <w:kern w:val="0"/>
-                <w:sz w:val="24"/>
-                <w:szCs w:val="24"/>
-                <w:lang w:eastAsia="tr-TR"/>
-              </w:rPr>
-              <w:t xml:space="preserve"> Mimarisi..................................................................................</w:t>
-            </w:r>
           </w:p>
-        </w:tc>
-        <w:tc>
-          <w:tcPr>
-            <w:tcW w:w="658" w:type="dxa"/>
-          </w:tcPr>
           <w:p>
             <w:pPr>
-              <w:tabs>
-                <w:tab w:val="left" w:pos="3024"/>
-              </w:tabs>
               <w:spacing w:after="0" w:line="360" w:lineRule="auto"/>
-              <w:jc w:val="right"/>
+              <w:jc w:val="both"/>
               <w:rPr>
                 <w:rFonts w:ascii="Times New Roman" w:eastAsia="Times New Roman" w:hAnsi="Times New Roman"/>
                 <w:kern w:val="0"/>
@@ -2953,24 +3367,7 @@
                 <w:lang w:eastAsia="tr-TR"/>
               </w:rPr>
             </w:pPr>
-            <w:r>
-              <w:rPr>
-                <w:rFonts w:ascii="Times New Roman" w:eastAsia="Times New Roman" w:hAnsi="Times New Roman"/>
-                <w:kern w:val="0"/>
-                <w:sz w:val="24"/>
-                <w:szCs w:val="24"/>
-                <w:lang w:eastAsia="tr-TR"/>
-              </w:rPr>
-              <w:t>6</w:t>
-            </w:r>
           </w:p>
-        </w:tc>
-      </w:tr>
-      <w:tr>
-        <w:tc>
-          <w:tcPr>
-            <w:tcW w:w="7659" w:type="dxa"/>
-          </w:tcPr>
           <w:p>
             <w:pPr>
               <w:spacing w:after="0" w:line="360" w:lineRule="auto"/>
@@ -3032,6 +3429,7 @@
                 <w:szCs w:val="24"/>
                 <w:lang w:eastAsia="tr-TR"/>
               </w:rPr>
+              <w:lastRenderedPageBreak/>
               <w:t>BÖLÜM 3.</w:t>
             </w:r>
           </w:p>
@@ -3075,7 +3473,6 @@
                 <w:lang w:eastAsia="tr-TR"/>
               </w:rPr>
             </w:pPr>
-            <w:proofErr w:type="spellStart"/>
             <w:r>
               <w:rPr>
                 <w:rFonts w:ascii="Times New Roman" w:eastAsia="Times New Roman" w:hAnsi="Times New Roman"/>
@@ -3084,9 +3481,8 @@
                 <w:szCs w:val="24"/>
                 <w:lang w:eastAsia="tr-TR"/>
               </w:rPr>
-              <w:t>xxxxxxxxxxxxxxxxxxx</w:t>
+              <w:t>YÜRÜTÜLME PLANI VE MAALİYET</w:t>
             </w:r>
-            <w:proofErr w:type="spellEnd"/>
             <w:r>
               <w:rPr>
                 <w:rFonts w:ascii="Times New Roman" w:eastAsia="Times New Roman" w:hAnsi="Times New Roman"/>
@@ -3095,7 +3491,27 @@
                 <w:szCs w:val="24"/>
                 <w:lang w:eastAsia="tr-TR"/>
               </w:rPr>
-              <w:t>.....................................</w:t>
+              <w:t>....................</w:t>
+            </w:r>
+            <w:r>
+              <w:rPr>
+                <w:rFonts w:ascii="Times New Roman" w:eastAsia="Times New Roman" w:hAnsi="Times New Roman"/>
+                <w:kern w:val="0"/>
+                <w:sz w:val="24"/>
+                <w:szCs w:val="24"/>
+                <w:lang w:eastAsia="tr-TR"/>
+              </w:rPr>
+              <w:t>........................</w:t>
+            </w:r>
+            <w:r>
+              <w:rPr>
+                <w:rFonts w:ascii="Times New Roman" w:eastAsia="Times New Roman" w:hAnsi="Times New Roman"/>
+                <w:kern w:val="0"/>
+                <w:sz w:val="24"/>
+                <w:szCs w:val="24"/>
+                <w:lang w:eastAsia="tr-TR"/>
+              </w:rPr>
+              <w:t>.............</w:t>
             </w:r>
           </w:p>
         </w:tc>
@@ -3157,7 +3573,6 @@
                 <w:szCs w:val="24"/>
                 <w:lang w:eastAsia="tr-TR"/>
               </w:rPr>
-              <w:lastRenderedPageBreak/>
               <w:t xml:space="preserve">3.1. </w:t>
             </w:r>
             <w:r>
@@ -3168,7 +3583,7 @@
                 <w:szCs w:val="24"/>
                 <w:lang w:eastAsia="tr-TR"/>
               </w:rPr>
-              <w:t>xxxxxxxxxx</w:t>
+              <w:t>Proje Yönetim Planı</w:t>
             </w:r>
             <w:r>
               <w:rPr>
@@ -3178,7 +3593,27 @@
                 <w:szCs w:val="24"/>
                 <w:lang w:eastAsia="tr-TR"/>
               </w:rPr>
-              <w:t>...............................................................................</w:t>
+              <w:t>......................................</w:t>
+            </w:r>
+            <w:r>
+              <w:rPr>
+                <w:rFonts w:ascii="Times New Roman" w:eastAsia="Times New Roman" w:hAnsi="Times New Roman"/>
+                <w:kern w:val="0"/>
+                <w:sz w:val="24"/>
+                <w:szCs w:val="24"/>
+                <w:lang w:eastAsia="tr-TR"/>
+              </w:rPr>
+              <w:t>.......</w:t>
+            </w:r>
+            <w:r>
+              <w:rPr>
+                <w:rFonts w:ascii="Times New Roman" w:eastAsia="Times New Roman" w:hAnsi="Times New Roman"/>
+                <w:kern w:val="0"/>
+                <w:sz w:val="24"/>
+                <w:szCs w:val="24"/>
+                <w:lang w:eastAsia="tr-TR"/>
+              </w:rPr>
+              <w:t>.............................</w:t>
             </w:r>
           </w:p>
         </w:tc>
@@ -3250,7 +3685,7 @@
                 <w:szCs w:val="24"/>
                 <w:lang w:eastAsia="tr-TR"/>
               </w:rPr>
-              <w:t>xxxxxxxxxxxx</w:t>
+              <w:t>Maaliyet</w:t>
             </w:r>
             <w:r>
               <w:rPr>
@@ -3260,7 +3695,47 @@
                 <w:szCs w:val="24"/>
                 <w:lang w:eastAsia="tr-TR"/>
               </w:rPr>
-              <w:t>......................................................</w:t>
+              <w:t>......................</w:t>
+            </w:r>
+            <w:r>
+              <w:rPr>
+                <w:rFonts w:ascii="Times New Roman" w:eastAsia="Times New Roman" w:hAnsi="Times New Roman"/>
+                <w:kern w:val="0"/>
+                <w:sz w:val="24"/>
+                <w:szCs w:val="24"/>
+                <w:lang w:eastAsia="tr-TR"/>
+              </w:rPr>
+              <w:t>..........</w:t>
+            </w:r>
+            <w:r>
+              <w:rPr>
+                <w:rFonts w:ascii="Times New Roman" w:eastAsia="Times New Roman" w:hAnsi="Times New Roman"/>
+                <w:kern w:val="0"/>
+                <w:sz w:val="24"/>
+                <w:szCs w:val="24"/>
+                <w:lang w:eastAsia="tr-TR"/>
+              </w:rPr>
+              <w:t>..............................</w:t>
+            </w:r>
+            <w:r>
+              <w:rPr>
+                <w:rFonts w:ascii="Times New Roman" w:eastAsia="Times New Roman" w:hAnsi="Times New Roman"/>
+                <w:kern w:val="0"/>
+                <w:sz w:val="24"/>
+                <w:szCs w:val="24"/>
+                <w:lang w:eastAsia="tr-TR"/>
+              </w:rPr>
+              <w:t>............................</w:t>
+            </w:r>
+            <w:r>
+              <w:rPr>
+                <w:rFonts w:ascii="Times New Roman" w:eastAsia="Times New Roman" w:hAnsi="Times New Roman"/>
+                <w:kern w:val="0"/>
+                <w:sz w:val="24"/>
+                <w:szCs w:val="24"/>
+                <w:lang w:eastAsia="tr-TR"/>
+              </w:rPr>
+              <w:t>..</w:t>
             </w:r>
           </w:p>
         </w:tc>
@@ -3304,7 +3779,88 @@
           <w:p>
             <w:pPr>
               <w:spacing w:after="0" w:line="360" w:lineRule="auto"/>
-              <w:ind w:left="612"/>
+              <w:jc w:val="both"/>
+              <w:rPr>
+                <w:rFonts w:ascii="Times New Roman" w:eastAsia="Times New Roman" w:hAnsi="Times New Roman"/>
+                <w:kern w:val="0"/>
+                <w:sz w:val="24"/>
+                <w:szCs w:val="24"/>
+                <w:lang w:eastAsia="tr-TR"/>
+              </w:rPr>
+            </w:pPr>
+          </w:p>
+        </w:tc>
+        <w:tc>
+          <w:tcPr>
+            <w:tcW w:w="658" w:type="dxa"/>
+          </w:tcPr>
+          <w:p>
+            <w:pPr>
+              <w:tabs>
+                <w:tab w:val="left" w:pos="3024"/>
+              </w:tabs>
+              <w:spacing w:after="0" w:line="360" w:lineRule="auto"/>
+              <w:jc w:val="right"/>
+              <w:rPr>
+                <w:rFonts w:ascii="Times New Roman" w:eastAsia="Times New Roman" w:hAnsi="Times New Roman"/>
+                <w:kern w:val="0"/>
+                <w:sz w:val="24"/>
+                <w:szCs w:val="24"/>
+                <w:lang w:eastAsia="tr-TR"/>
+              </w:rPr>
+            </w:pPr>
+          </w:p>
+        </w:tc>
+      </w:tr>
+      <w:tr>
+        <w:tc>
+          <w:tcPr>
+            <w:tcW w:w="7659" w:type="dxa"/>
+          </w:tcPr>
+          <w:p>
+            <w:pPr>
+              <w:spacing w:after="0" w:line="360" w:lineRule="auto"/>
+              <w:jc w:val="both"/>
+              <w:rPr>
+                <w:rFonts w:ascii="Times New Roman" w:eastAsia="Times New Roman" w:hAnsi="Times New Roman"/>
+                <w:kern w:val="0"/>
+                <w:sz w:val="24"/>
+                <w:szCs w:val="24"/>
+                <w:lang w:eastAsia="tr-TR"/>
+              </w:rPr>
+            </w:pPr>
+          </w:p>
+        </w:tc>
+        <w:tc>
+          <w:tcPr>
+            <w:tcW w:w="658" w:type="dxa"/>
+          </w:tcPr>
+          <w:p>
+            <w:pPr>
+              <w:tabs>
+                <w:tab w:val="left" w:pos="3024"/>
+              </w:tabs>
+              <w:spacing w:after="0" w:line="360" w:lineRule="auto"/>
+              <w:jc w:val="right"/>
+              <w:rPr>
+                <w:rFonts w:ascii="Times New Roman" w:eastAsia="Times New Roman" w:hAnsi="Times New Roman"/>
+                <w:kern w:val="0"/>
+                <w:sz w:val="24"/>
+                <w:szCs w:val="24"/>
+                <w:lang w:eastAsia="tr-TR"/>
+              </w:rPr>
+            </w:pPr>
+          </w:p>
+        </w:tc>
+      </w:tr>
+      <w:tr>
+        <w:tc>
+          <w:tcPr>
+            <w:tcW w:w="7659" w:type="dxa"/>
+          </w:tcPr>
+          <w:p>
+            <w:pPr>
+              <w:spacing w:after="0" w:line="360" w:lineRule="auto"/>
               <w:jc w:val="both"/>
               <w:rPr>
                 <w:rFonts w:ascii="Times New Roman" w:eastAsia="Times New Roman" w:hAnsi="Times New Roman"/>
@@ -3322,7 +3878,7 @@
                 <w:szCs w:val="24"/>
                 <w:lang w:eastAsia="tr-TR"/>
               </w:rPr>
-              <w:t>3.</w:t>
+              <w:t>KAYNAKLA</w:t>
             </w:r>
             <w:r>
               <w:rPr>
@@ -3332,7 +3888,7 @@
                 <w:szCs w:val="24"/>
                 <w:lang w:eastAsia="tr-TR"/>
               </w:rPr>
-              <w:t>3</w:t>
+              <w:t>R</w:t>
             </w:r>
             <w:r>
               <w:rPr>
@@ -3342,7 +3898,7 @@
                 <w:szCs w:val="24"/>
                 <w:lang w:eastAsia="tr-TR"/>
               </w:rPr>
-              <w:t xml:space="preserve">. </w:t>
+              <w:t>....................</w:t>
             </w:r>
             <w:r>
               <w:rPr>
@@ -3352,17 +3908,7 @@
                 <w:szCs w:val="24"/>
                 <w:lang w:eastAsia="tr-TR"/>
               </w:rPr>
-              <w:t>xxxxxxxxx</w:t>
-            </w:r>
-            <w:r>
-              <w:rPr>
-                <w:rFonts w:ascii="Times New Roman" w:eastAsia="Times New Roman" w:hAnsi="Times New Roman"/>
-                <w:kern w:val="0"/>
-                <w:sz w:val="24"/>
-                <w:szCs w:val="24"/>
-                <w:lang w:eastAsia="tr-TR"/>
-              </w:rPr>
-              <w:t>.....................................................................................</w:t>
+              <w:t>..............................................................................</w:t>
             </w:r>
           </w:p>
         </w:tc>
@@ -3393,7 +3939,7 @@
                 <w:szCs w:val="24"/>
                 <w:lang w:eastAsia="tr-TR"/>
               </w:rPr>
-              <w:t>8</w:t>
+              <w:t>13</w:t>
             </w:r>
           </w:p>
         </w:tc>
@@ -3457,34 +4003,6 @@
               </w:rPr>
             </w:pPr>
           </w:p>
-        </w:tc>
-        <w:tc>
-          <w:tcPr>
-            <w:tcW w:w="658" w:type="dxa"/>
-          </w:tcPr>
-          <w:p>
-            <w:pPr>
-              <w:tabs>
-                <w:tab w:val="left" w:pos="3024"/>
-              </w:tabs>
-              <w:spacing w:after="0" w:line="360" w:lineRule="auto"/>
-              <w:jc w:val="right"/>
-              <w:rPr>
-                <w:rFonts w:ascii="Times New Roman" w:eastAsia="Times New Roman" w:hAnsi="Times New Roman"/>
-                <w:kern w:val="0"/>
-                <w:sz w:val="24"/>
-                <w:szCs w:val="24"/>
-                <w:lang w:eastAsia="tr-TR"/>
-              </w:rPr>
-            </w:pPr>
-          </w:p>
-        </w:tc>
-      </w:tr>
-      <w:tr>
-        <w:tc>
-          <w:tcPr>
-            <w:tcW w:w="7659" w:type="dxa"/>
-          </w:tcPr>
           <w:p>
             <w:pPr>
               <w:spacing w:after="0" w:line="360" w:lineRule="auto"/>
@@ -3497,29 +4015,11 @@
                 <w:lang w:eastAsia="tr-TR"/>
               </w:rPr>
             </w:pPr>
-            <w:r>
-              <w:rPr>
-                <w:rFonts w:ascii="Times New Roman" w:eastAsia="Times New Roman" w:hAnsi="Times New Roman"/>
-                <w:kern w:val="0"/>
-                <w:sz w:val="24"/>
-                <w:szCs w:val="24"/>
-                <w:lang w:eastAsia="tr-TR"/>
-              </w:rPr>
-              <w:t>KAYNAKLAR………………………………………………………………..</w:t>
-            </w:r>
           </w:p>
-        </w:tc>
-        <w:tc>
-          <w:tcPr>
-            <w:tcW w:w="658" w:type="dxa"/>
-          </w:tcPr>
           <w:p>
             <w:pPr>
-              <w:tabs>
-                <w:tab w:val="left" w:pos="3024"/>
-              </w:tabs>
               <w:spacing w:after="0" w:line="360" w:lineRule="auto"/>
-              <w:jc w:val="right"/>
+              <w:jc w:val="both"/>
               <w:rPr>
                 <w:rFonts w:ascii="Times New Roman" w:eastAsia="Times New Roman" w:hAnsi="Times New Roman"/>
                 <w:kern w:val="0"/>
@@ -3528,24 +4028,293 @@
                 <w:lang w:eastAsia="tr-TR"/>
               </w:rPr>
             </w:pPr>
-            <w:r>
-              <w:rPr>
-                <w:rFonts w:ascii="Times New Roman" w:eastAsia="Times New Roman" w:hAnsi="Times New Roman"/>
-                <w:kern w:val="0"/>
-                <w:sz w:val="24"/>
-                <w:szCs w:val="24"/>
-                <w:lang w:eastAsia="tr-TR"/>
-              </w:rPr>
-              <w:t>13</w:t>
-            </w:r>
           </w:p>
-        </w:tc>
-      </w:tr>
-      <w:tr>
-        <w:tc>
-          <w:tcPr>
-            <w:tcW w:w="7659" w:type="dxa"/>
-          </w:tcPr>
+          <w:p>
+            <w:pPr>
+              <w:spacing w:after="0" w:line="360" w:lineRule="auto"/>
+              <w:jc w:val="both"/>
+              <w:rPr>
+                <w:rFonts w:ascii="Times New Roman" w:eastAsia="Times New Roman" w:hAnsi="Times New Roman"/>
+                <w:kern w:val="0"/>
+                <w:sz w:val="24"/>
+                <w:szCs w:val="24"/>
+                <w:lang w:eastAsia="tr-TR"/>
+              </w:rPr>
+            </w:pPr>
+          </w:p>
+          <w:p>
+            <w:pPr>
+              <w:spacing w:after="0" w:line="360" w:lineRule="auto"/>
+              <w:jc w:val="both"/>
+              <w:rPr>
+                <w:rFonts w:ascii="Times New Roman" w:eastAsia="Times New Roman" w:hAnsi="Times New Roman"/>
+                <w:kern w:val="0"/>
+                <w:sz w:val="24"/>
+                <w:szCs w:val="24"/>
+                <w:lang w:eastAsia="tr-TR"/>
+              </w:rPr>
+            </w:pPr>
+          </w:p>
+          <w:p>
+            <w:pPr>
+              <w:spacing w:after="0" w:line="360" w:lineRule="auto"/>
+              <w:jc w:val="both"/>
+              <w:rPr>
+                <w:rFonts w:ascii="Times New Roman" w:eastAsia="Times New Roman" w:hAnsi="Times New Roman"/>
+                <w:kern w:val="0"/>
+                <w:sz w:val="24"/>
+                <w:szCs w:val="24"/>
+                <w:lang w:eastAsia="tr-TR"/>
+              </w:rPr>
+            </w:pPr>
+          </w:p>
+          <w:p>
+            <w:pPr>
+              <w:spacing w:after="0" w:line="360" w:lineRule="auto"/>
+              <w:jc w:val="both"/>
+              <w:rPr>
+                <w:rFonts w:ascii="Times New Roman" w:eastAsia="Times New Roman" w:hAnsi="Times New Roman"/>
+                <w:kern w:val="0"/>
+                <w:sz w:val="24"/>
+                <w:szCs w:val="24"/>
+                <w:lang w:eastAsia="tr-TR"/>
+              </w:rPr>
+            </w:pPr>
+          </w:p>
+          <w:p>
+            <w:pPr>
+              <w:spacing w:after="0" w:line="360" w:lineRule="auto"/>
+              <w:jc w:val="both"/>
+              <w:rPr>
+                <w:rFonts w:ascii="Times New Roman" w:eastAsia="Times New Roman" w:hAnsi="Times New Roman"/>
+                <w:kern w:val="0"/>
+                <w:sz w:val="24"/>
+                <w:szCs w:val="24"/>
+                <w:lang w:eastAsia="tr-TR"/>
+              </w:rPr>
+            </w:pPr>
+          </w:p>
+          <w:p>
+            <w:pPr>
+              <w:spacing w:after="0" w:line="360" w:lineRule="auto"/>
+              <w:jc w:val="both"/>
+              <w:rPr>
+                <w:rFonts w:ascii="Times New Roman" w:eastAsia="Times New Roman" w:hAnsi="Times New Roman"/>
+                <w:kern w:val="0"/>
+                <w:sz w:val="24"/>
+                <w:szCs w:val="24"/>
+                <w:lang w:eastAsia="tr-TR"/>
+              </w:rPr>
+            </w:pPr>
+          </w:p>
+          <w:p>
+            <w:pPr>
+              <w:spacing w:after="0" w:line="360" w:lineRule="auto"/>
+              <w:jc w:val="both"/>
+              <w:rPr>
+                <w:rFonts w:ascii="Times New Roman" w:eastAsia="Times New Roman" w:hAnsi="Times New Roman"/>
+                <w:kern w:val="0"/>
+                <w:sz w:val="24"/>
+                <w:szCs w:val="24"/>
+                <w:lang w:eastAsia="tr-TR"/>
+              </w:rPr>
+            </w:pPr>
+          </w:p>
+          <w:p>
+            <w:pPr>
+              <w:spacing w:after="0" w:line="360" w:lineRule="auto"/>
+              <w:jc w:val="both"/>
+              <w:rPr>
+                <w:rFonts w:ascii="Times New Roman" w:eastAsia="Times New Roman" w:hAnsi="Times New Roman"/>
+                <w:kern w:val="0"/>
+                <w:sz w:val="24"/>
+                <w:szCs w:val="24"/>
+                <w:lang w:eastAsia="tr-TR"/>
+              </w:rPr>
+            </w:pPr>
+          </w:p>
+          <w:p>
+            <w:pPr>
+              <w:spacing w:after="0" w:line="360" w:lineRule="auto"/>
+              <w:jc w:val="both"/>
+              <w:rPr>
+                <w:rFonts w:ascii="Times New Roman" w:eastAsia="Times New Roman" w:hAnsi="Times New Roman"/>
+                <w:kern w:val="0"/>
+                <w:sz w:val="24"/>
+                <w:szCs w:val="24"/>
+                <w:lang w:eastAsia="tr-TR"/>
+              </w:rPr>
+            </w:pPr>
+          </w:p>
+          <w:p>
+            <w:pPr>
+              <w:spacing w:after="0" w:line="360" w:lineRule="auto"/>
+              <w:jc w:val="both"/>
+              <w:rPr>
+                <w:rFonts w:ascii="Times New Roman" w:eastAsia="Times New Roman" w:hAnsi="Times New Roman"/>
+                <w:kern w:val="0"/>
+                <w:sz w:val="24"/>
+                <w:szCs w:val="24"/>
+                <w:lang w:eastAsia="tr-TR"/>
+              </w:rPr>
+            </w:pPr>
+          </w:p>
+          <w:p>
+            <w:pPr>
+              <w:spacing w:after="0" w:line="360" w:lineRule="auto"/>
+              <w:jc w:val="both"/>
+              <w:rPr>
+                <w:rFonts w:ascii="Times New Roman" w:eastAsia="Times New Roman" w:hAnsi="Times New Roman"/>
+                <w:kern w:val="0"/>
+                <w:sz w:val="24"/>
+                <w:szCs w:val="24"/>
+                <w:lang w:eastAsia="tr-TR"/>
+              </w:rPr>
+            </w:pPr>
+          </w:p>
+          <w:p>
+            <w:pPr>
+              <w:spacing w:after="0" w:line="360" w:lineRule="auto"/>
+              <w:jc w:val="both"/>
+              <w:rPr>
+                <w:rFonts w:ascii="Times New Roman" w:eastAsia="Times New Roman" w:hAnsi="Times New Roman"/>
+                <w:kern w:val="0"/>
+                <w:sz w:val="24"/>
+                <w:szCs w:val="24"/>
+                <w:lang w:eastAsia="tr-TR"/>
+              </w:rPr>
+            </w:pPr>
+          </w:p>
+          <w:p>
+            <w:pPr>
+              <w:spacing w:after="0" w:line="360" w:lineRule="auto"/>
+              <w:jc w:val="both"/>
+              <w:rPr>
+                <w:rFonts w:ascii="Times New Roman" w:eastAsia="Times New Roman" w:hAnsi="Times New Roman"/>
+                <w:kern w:val="0"/>
+                <w:sz w:val="24"/>
+                <w:szCs w:val="24"/>
+                <w:lang w:eastAsia="tr-TR"/>
+              </w:rPr>
+            </w:pPr>
+          </w:p>
+          <w:p>
+            <w:pPr>
+              <w:spacing w:after="0" w:line="360" w:lineRule="auto"/>
+              <w:jc w:val="both"/>
+              <w:rPr>
+                <w:rFonts w:ascii="Times New Roman" w:eastAsia="Times New Roman" w:hAnsi="Times New Roman"/>
+                <w:kern w:val="0"/>
+                <w:sz w:val="24"/>
+                <w:szCs w:val="24"/>
+                <w:lang w:eastAsia="tr-TR"/>
+              </w:rPr>
+            </w:pPr>
+          </w:p>
+          <w:p>
+            <w:pPr>
+              <w:spacing w:after="0" w:line="360" w:lineRule="auto"/>
+              <w:jc w:val="both"/>
+              <w:rPr>
+                <w:rFonts w:ascii="Times New Roman" w:eastAsia="Times New Roman" w:hAnsi="Times New Roman"/>
+                <w:kern w:val="0"/>
+                <w:sz w:val="24"/>
+                <w:szCs w:val="24"/>
+                <w:lang w:eastAsia="tr-TR"/>
+              </w:rPr>
+            </w:pPr>
+          </w:p>
+          <w:p>
+            <w:pPr>
+              <w:spacing w:after="0" w:line="360" w:lineRule="auto"/>
+              <w:jc w:val="both"/>
+              <w:rPr>
+                <w:rFonts w:ascii="Times New Roman" w:eastAsia="Times New Roman" w:hAnsi="Times New Roman"/>
+                <w:kern w:val="0"/>
+                <w:sz w:val="24"/>
+                <w:szCs w:val="24"/>
+                <w:lang w:eastAsia="tr-TR"/>
+              </w:rPr>
+            </w:pPr>
+          </w:p>
+          <w:p>
+            <w:pPr>
+              <w:spacing w:after="0" w:line="360" w:lineRule="auto"/>
+              <w:jc w:val="both"/>
+              <w:rPr>
+                <w:rFonts w:ascii="Times New Roman" w:eastAsia="Times New Roman" w:hAnsi="Times New Roman"/>
+                <w:kern w:val="0"/>
+                <w:sz w:val="24"/>
+                <w:szCs w:val="24"/>
+                <w:lang w:eastAsia="tr-TR"/>
+              </w:rPr>
+            </w:pPr>
+          </w:p>
+          <w:p>
+            <w:pPr>
+              <w:spacing w:after="0" w:line="360" w:lineRule="auto"/>
+              <w:jc w:val="both"/>
+              <w:rPr>
+                <w:rFonts w:ascii="Times New Roman" w:eastAsia="Times New Roman" w:hAnsi="Times New Roman"/>
+                <w:kern w:val="0"/>
+                <w:sz w:val="24"/>
+                <w:szCs w:val="24"/>
+                <w:lang w:eastAsia="tr-TR"/>
+              </w:rPr>
+            </w:pPr>
+          </w:p>
+          <w:p>
+            <w:pPr>
+              <w:spacing w:after="0" w:line="360" w:lineRule="auto"/>
+              <w:jc w:val="both"/>
+              <w:rPr>
+                <w:rFonts w:ascii="Times New Roman" w:eastAsia="Times New Roman" w:hAnsi="Times New Roman"/>
+                <w:kern w:val="0"/>
+                <w:sz w:val="24"/>
+                <w:szCs w:val="24"/>
+                <w:lang w:eastAsia="tr-TR"/>
+              </w:rPr>
+            </w:pPr>
+          </w:p>
+          <w:p>
+            <w:pPr>
+              <w:spacing w:after="0" w:line="360" w:lineRule="auto"/>
+              <w:jc w:val="both"/>
+              <w:rPr>
+                <w:rFonts w:ascii="Times New Roman" w:eastAsia="Times New Roman" w:hAnsi="Times New Roman"/>
+                <w:kern w:val="0"/>
+                <w:sz w:val="24"/>
+                <w:szCs w:val="24"/>
+                <w:lang w:eastAsia="tr-TR"/>
+              </w:rPr>
+            </w:pPr>
+          </w:p>
+          <w:p>
+            <w:pPr>
+              <w:spacing w:after="0" w:line="360" w:lineRule="auto"/>
+              <w:jc w:val="both"/>
+              <w:rPr>
+                <w:rFonts w:ascii="Times New Roman" w:eastAsia="Times New Roman" w:hAnsi="Times New Roman"/>
+                <w:kern w:val="0"/>
+                <w:sz w:val="24"/>
+                <w:szCs w:val="24"/>
+                <w:lang w:eastAsia="tr-TR"/>
+              </w:rPr>
+            </w:pPr>
+          </w:p>
+          <w:p>
+            <w:pPr>
+              <w:spacing w:after="0" w:line="360" w:lineRule="auto"/>
+              <w:jc w:val="both"/>
+              <w:rPr>
+                <w:rFonts w:ascii="Times New Roman" w:eastAsia="Times New Roman" w:hAnsi="Times New Roman"/>
+                <w:kern w:val="0"/>
+                <w:sz w:val="24"/>
+                <w:szCs w:val="24"/>
+                <w:lang w:eastAsia="tr-TR"/>
+              </w:rPr>
+            </w:pPr>
+          </w:p>
           <w:p>
             <w:pPr>
               <w:spacing w:after="0" w:line="360" w:lineRule="auto"/>
@@ -3582,372 +4351,6 @@
           </w:p>
         </w:tc>
       </w:tr>
-      <w:tr>
-        <w:tc>
-          <w:tcPr>
-            <w:tcW w:w="7659" w:type="dxa"/>
-          </w:tcPr>
-          <w:p>
-            <w:pPr>
-              <w:spacing w:after="0" w:line="360" w:lineRule="auto"/>
-              <w:jc w:val="both"/>
-              <w:rPr>
-                <w:rFonts w:ascii="Times New Roman" w:eastAsia="Times New Roman" w:hAnsi="Times New Roman"/>
-                <w:kern w:val="0"/>
-                <w:sz w:val="24"/>
-                <w:szCs w:val="24"/>
-                <w:lang w:eastAsia="tr-TR"/>
-              </w:rPr>
-            </w:pPr>
-          </w:p>
-          <w:p>
-            <w:pPr>
-              <w:spacing w:after="0" w:line="360" w:lineRule="auto"/>
-              <w:jc w:val="both"/>
-              <w:rPr>
-                <w:rFonts w:ascii="Times New Roman" w:eastAsia="Times New Roman" w:hAnsi="Times New Roman"/>
-                <w:kern w:val="0"/>
-                <w:sz w:val="24"/>
-                <w:szCs w:val="24"/>
-                <w:lang w:eastAsia="tr-TR"/>
-              </w:rPr>
-            </w:pPr>
-          </w:p>
-          <w:p>
-            <w:pPr>
-              <w:spacing w:after="0" w:line="360" w:lineRule="auto"/>
-              <w:jc w:val="both"/>
-              <w:rPr>
-                <w:rFonts w:ascii="Times New Roman" w:eastAsia="Times New Roman" w:hAnsi="Times New Roman"/>
-                <w:kern w:val="0"/>
-                <w:sz w:val="24"/>
-                <w:szCs w:val="24"/>
-                <w:lang w:eastAsia="tr-TR"/>
-              </w:rPr>
-            </w:pPr>
-          </w:p>
-          <w:p>
-            <w:pPr>
-              <w:spacing w:after="0" w:line="360" w:lineRule="auto"/>
-              <w:jc w:val="both"/>
-              <w:rPr>
-                <w:rFonts w:ascii="Times New Roman" w:eastAsia="Times New Roman" w:hAnsi="Times New Roman"/>
-                <w:kern w:val="0"/>
-                <w:sz w:val="24"/>
-                <w:szCs w:val="24"/>
-                <w:lang w:eastAsia="tr-TR"/>
-              </w:rPr>
-            </w:pPr>
-          </w:p>
-          <w:p>
-            <w:pPr>
-              <w:spacing w:after="0" w:line="360" w:lineRule="auto"/>
-              <w:jc w:val="both"/>
-              <w:rPr>
-                <w:rFonts w:ascii="Times New Roman" w:eastAsia="Times New Roman" w:hAnsi="Times New Roman"/>
-                <w:kern w:val="0"/>
-                <w:sz w:val="24"/>
-                <w:szCs w:val="24"/>
-                <w:lang w:eastAsia="tr-TR"/>
-              </w:rPr>
-            </w:pPr>
-          </w:p>
-          <w:p>
-            <w:pPr>
-              <w:spacing w:after="0" w:line="360" w:lineRule="auto"/>
-              <w:jc w:val="both"/>
-              <w:rPr>
-                <w:rFonts w:ascii="Times New Roman" w:eastAsia="Times New Roman" w:hAnsi="Times New Roman"/>
-                <w:kern w:val="0"/>
-                <w:sz w:val="24"/>
-                <w:szCs w:val="24"/>
-                <w:lang w:eastAsia="tr-TR"/>
-              </w:rPr>
-            </w:pPr>
-          </w:p>
-          <w:p>
-            <w:pPr>
-              <w:spacing w:after="0" w:line="360" w:lineRule="auto"/>
-              <w:jc w:val="both"/>
-              <w:rPr>
-                <w:rFonts w:ascii="Times New Roman" w:eastAsia="Times New Roman" w:hAnsi="Times New Roman"/>
-                <w:kern w:val="0"/>
-                <w:sz w:val="24"/>
-                <w:szCs w:val="24"/>
-                <w:lang w:eastAsia="tr-TR"/>
-              </w:rPr>
-            </w:pPr>
-          </w:p>
-          <w:p>
-            <w:pPr>
-              <w:spacing w:after="0" w:line="360" w:lineRule="auto"/>
-              <w:jc w:val="both"/>
-              <w:rPr>
-                <w:rFonts w:ascii="Times New Roman" w:eastAsia="Times New Roman" w:hAnsi="Times New Roman"/>
-                <w:kern w:val="0"/>
-                <w:sz w:val="24"/>
-                <w:szCs w:val="24"/>
-                <w:lang w:eastAsia="tr-TR"/>
-              </w:rPr>
-            </w:pPr>
-          </w:p>
-          <w:p>
-            <w:pPr>
-              <w:spacing w:after="0" w:line="360" w:lineRule="auto"/>
-              <w:jc w:val="both"/>
-              <w:rPr>
-                <w:rFonts w:ascii="Times New Roman" w:eastAsia="Times New Roman" w:hAnsi="Times New Roman"/>
-                <w:kern w:val="0"/>
-                <w:sz w:val="24"/>
-                <w:szCs w:val="24"/>
-                <w:lang w:eastAsia="tr-TR"/>
-              </w:rPr>
-            </w:pPr>
-          </w:p>
-          <w:p>
-            <w:pPr>
-              <w:spacing w:after="0" w:line="360" w:lineRule="auto"/>
-              <w:jc w:val="both"/>
-              <w:rPr>
-                <w:rFonts w:ascii="Times New Roman" w:eastAsia="Times New Roman" w:hAnsi="Times New Roman"/>
-                <w:kern w:val="0"/>
-                <w:sz w:val="24"/>
-                <w:szCs w:val="24"/>
-                <w:lang w:eastAsia="tr-TR"/>
-              </w:rPr>
-            </w:pPr>
-          </w:p>
-          <w:p>
-            <w:pPr>
-              <w:spacing w:after="0" w:line="360" w:lineRule="auto"/>
-              <w:jc w:val="both"/>
-              <w:rPr>
-                <w:rFonts w:ascii="Times New Roman" w:eastAsia="Times New Roman" w:hAnsi="Times New Roman"/>
-                <w:kern w:val="0"/>
-                <w:sz w:val="24"/>
-                <w:szCs w:val="24"/>
-                <w:lang w:eastAsia="tr-TR"/>
-              </w:rPr>
-            </w:pPr>
-          </w:p>
-          <w:p>
-            <w:pPr>
-              <w:spacing w:after="0" w:line="360" w:lineRule="auto"/>
-              <w:jc w:val="both"/>
-              <w:rPr>
-                <w:rFonts w:ascii="Times New Roman" w:eastAsia="Times New Roman" w:hAnsi="Times New Roman"/>
-                <w:kern w:val="0"/>
-                <w:sz w:val="24"/>
-                <w:szCs w:val="24"/>
-                <w:lang w:eastAsia="tr-TR"/>
-              </w:rPr>
-            </w:pPr>
-          </w:p>
-          <w:p>
-            <w:pPr>
-              <w:spacing w:after="0" w:line="360" w:lineRule="auto"/>
-              <w:jc w:val="both"/>
-              <w:rPr>
-                <w:rFonts w:ascii="Times New Roman" w:eastAsia="Times New Roman" w:hAnsi="Times New Roman"/>
-                <w:kern w:val="0"/>
-                <w:sz w:val="24"/>
-                <w:szCs w:val="24"/>
-                <w:lang w:eastAsia="tr-TR"/>
-              </w:rPr>
-            </w:pPr>
-          </w:p>
-          <w:p>
-            <w:pPr>
-              <w:spacing w:after="0" w:line="360" w:lineRule="auto"/>
-              <w:jc w:val="both"/>
-              <w:rPr>
-                <w:rFonts w:ascii="Times New Roman" w:eastAsia="Times New Roman" w:hAnsi="Times New Roman"/>
-                <w:kern w:val="0"/>
-                <w:sz w:val="24"/>
-                <w:szCs w:val="24"/>
-                <w:lang w:eastAsia="tr-TR"/>
-              </w:rPr>
-            </w:pPr>
-          </w:p>
-          <w:p>
-            <w:pPr>
-              <w:spacing w:after="0" w:line="360" w:lineRule="auto"/>
-              <w:jc w:val="both"/>
-              <w:rPr>
-                <w:rFonts w:ascii="Times New Roman" w:eastAsia="Times New Roman" w:hAnsi="Times New Roman"/>
-                <w:kern w:val="0"/>
-                <w:sz w:val="24"/>
-                <w:szCs w:val="24"/>
-                <w:lang w:eastAsia="tr-TR"/>
-              </w:rPr>
-            </w:pPr>
-          </w:p>
-          <w:p>
-            <w:pPr>
-              <w:spacing w:after="0" w:line="360" w:lineRule="auto"/>
-              <w:jc w:val="both"/>
-              <w:rPr>
-                <w:rFonts w:ascii="Times New Roman" w:eastAsia="Times New Roman" w:hAnsi="Times New Roman"/>
-                <w:kern w:val="0"/>
-                <w:sz w:val="24"/>
-                <w:szCs w:val="24"/>
-                <w:lang w:eastAsia="tr-TR"/>
-              </w:rPr>
-            </w:pPr>
-          </w:p>
-          <w:p>
-            <w:pPr>
-              <w:spacing w:after="0" w:line="360" w:lineRule="auto"/>
-              <w:jc w:val="both"/>
-              <w:rPr>
-                <w:rFonts w:ascii="Times New Roman" w:eastAsia="Times New Roman" w:hAnsi="Times New Roman"/>
-                <w:kern w:val="0"/>
-                <w:sz w:val="24"/>
-                <w:szCs w:val="24"/>
-                <w:lang w:eastAsia="tr-TR"/>
-              </w:rPr>
-            </w:pPr>
-          </w:p>
-          <w:p>
-            <w:pPr>
-              <w:spacing w:after="0" w:line="360" w:lineRule="auto"/>
-              <w:jc w:val="both"/>
-              <w:rPr>
-                <w:rFonts w:ascii="Times New Roman" w:eastAsia="Times New Roman" w:hAnsi="Times New Roman"/>
-                <w:kern w:val="0"/>
-                <w:sz w:val="24"/>
-                <w:szCs w:val="24"/>
-                <w:lang w:eastAsia="tr-TR"/>
-              </w:rPr>
-            </w:pPr>
-          </w:p>
-          <w:p>
-            <w:pPr>
-              <w:spacing w:after="0" w:line="360" w:lineRule="auto"/>
-              <w:jc w:val="both"/>
-              <w:rPr>
-                <w:rFonts w:ascii="Times New Roman" w:eastAsia="Times New Roman" w:hAnsi="Times New Roman"/>
-                <w:kern w:val="0"/>
-                <w:sz w:val="24"/>
-                <w:szCs w:val="24"/>
-                <w:lang w:eastAsia="tr-TR"/>
-              </w:rPr>
-            </w:pPr>
-          </w:p>
-          <w:p>
-            <w:pPr>
-              <w:spacing w:after="0" w:line="360" w:lineRule="auto"/>
-              <w:jc w:val="both"/>
-              <w:rPr>
-                <w:rFonts w:ascii="Times New Roman" w:eastAsia="Times New Roman" w:hAnsi="Times New Roman"/>
-                <w:kern w:val="0"/>
-                <w:sz w:val="24"/>
-                <w:szCs w:val="24"/>
-                <w:lang w:eastAsia="tr-TR"/>
-              </w:rPr>
-            </w:pPr>
-          </w:p>
-          <w:p>
-            <w:pPr>
-              <w:spacing w:after="0" w:line="360" w:lineRule="auto"/>
-              <w:jc w:val="both"/>
-              <w:rPr>
-                <w:rFonts w:ascii="Times New Roman" w:eastAsia="Times New Roman" w:hAnsi="Times New Roman"/>
-                <w:kern w:val="0"/>
-                <w:sz w:val="24"/>
-                <w:szCs w:val="24"/>
-                <w:lang w:eastAsia="tr-TR"/>
-              </w:rPr>
-            </w:pPr>
-          </w:p>
-          <w:p>
-            <w:pPr>
-              <w:spacing w:after="0" w:line="360" w:lineRule="auto"/>
-              <w:jc w:val="both"/>
-              <w:rPr>
-                <w:rFonts w:ascii="Times New Roman" w:eastAsia="Times New Roman" w:hAnsi="Times New Roman"/>
-                <w:kern w:val="0"/>
-                <w:sz w:val="24"/>
-                <w:szCs w:val="24"/>
-                <w:lang w:eastAsia="tr-TR"/>
-              </w:rPr>
-            </w:pPr>
-          </w:p>
-          <w:p>
-            <w:pPr>
-              <w:spacing w:after="0" w:line="360" w:lineRule="auto"/>
-              <w:jc w:val="both"/>
-              <w:rPr>
-                <w:rFonts w:ascii="Times New Roman" w:eastAsia="Times New Roman" w:hAnsi="Times New Roman"/>
-                <w:kern w:val="0"/>
-                <w:sz w:val="24"/>
-                <w:szCs w:val="24"/>
-                <w:lang w:eastAsia="tr-TR"/>
-              </w:rPr>
-            </w:pPr>
-          </w:p>
-          <w:p>
-            <w:pPr>
-              <w:spacing w:after="0" w:line="360" w:lineRule="auto"/>
-              <w:jc w:val="both"/>
-              <w:rPr>
-                <w:rFonts w:ascii="Times New Roman" w:eastAsia="Times New Roman" w:hAnsi="Times New Roman"/>
-                <w:kern w:val="0"/>
-                <w:sz w:val="24"/>
-                <w:szCs w:val="24"/>
-                <w:lang w:eastAsia="tr-TR"/>
-              </w:rPr>
-            </w:pPr>
-          </w:p>
-          <w:p>
-            <w:pPr>
-              <w:spacing w:after="0" w:line="360" w:lineRule="auto"/>
-              <w:jc w:val="both"/>
-              <w:rPr>
-                <w:rFonts w:ascii="Times New Roman" w:eastAsia="Times New Roman" w:hAnsi="Times New Roman"/>
-                <w:kern w:val="0"/>
-                <w:sz w:val="24"/>
-                <w:szCs w:val="24"/>
-                <w:lang w:eastAsia="tr-TR"/>
-              </w:rPr>
-            </w:pPr>
-          </w:p>
-          <w:p>
-            <w:pPr>
-              <w:spacing w:after="0" w:line="360" w:lineRule="auto"/>
-              <w:jc w:val="both"/>
-              <w:rPr>
-                <w:rFonts w:ascii="Times New Roman" w:eastAsia="Times New Roman" w:hAnsi="Times New Roman"/>
-                <w:kern w:val="0"/>
-                <w:sz w:val="24"/>
-                <w:szCs w:val="24"/>
-                <w:lang w:eastAsia="tr-TR"/>
-              </w:rPr>
-            </w:pPr>
-          </w:p>
-        </w:tc>
-        <w:tc>
-          <w:tcPr>
-            <w:tcW w:w="658" w:type="dxa"/>
-          </w:tcPr>
-          <w:p>
-            <w:pPr>
-              <w:tabs>
-                <w:tab w:val="left" w:pos="3024"/>
-              </w:tabs>
-              <w:spacing w:after="0" w:line="360" w:lineRule="auto"/>
-              <w:jc w:val="right"/>
-              <w:rPr>
-                <w:rFonts w:ascii="Times New Roman" w:eastAsia="Times New Roman" w:hAnsi="Times New Roman"/>
-                <w:kern w:val="0"/>
-                <w:sz w:val="24"/>
-                <w:szCs w:val="24"/>
-                <w:lang w:eastAsia="tr-TR"/>
-              </w:rPr>
-            </w:pPr>
-          </w:p>
-        </w:tc>
-      </w:tr>
     </w:tbl>
     <w:p>
       <w:pPr>
@@ -3960,7 +4363,6 @@
         <w:rPr>
           <w:lang w:val="tr-TR"/>
         </w:rPr>
-        <w:lastRenderedPageBreak/>
         <w:t>SİMGELER VE KISALTMALAR LİSTESİ</w:t>
       </w:r>
       <w:bookmarkEnd w:id="1"/>
@@ -4035,7 +4437,7 @@
               <w:rPr>
                 <w:lang w:val="tr-TR"/>
               </w:rPr>
-              <w:t>A</w:t>
+              <w:t>IOS</w:t>
             </w:r>
           </w:p>
         </w:tc>
@@ -4063,9 +4465,77 @@
               <w:rPr>
                 <w:lang w:val="tr-TR"/>
               </w:rPr>
-              <w:t>xxxxx</w:t>
+              <w:t>iPhone</w:t>
             </w:r>
             <w:proofErr w:type="spellEnd"/>
+            <w:r>
+              <w:rPr>
+                <w:lang w:val="tr-TR"/>
+              </w:rPr>
+              <w:t xml:space="preserve"> işletim sistemi</w:t>
+            </w:r>
+          </w:p>
+        </w:tc>
+      </w:tr>
+      <w:tr>
+        <w:tc>
+          <w:tcPr>
+            <w:tcW w:w="1440" w:type="dxa"/>
+            <w:shd w:val="clear" w:color="auto" w:fill="auto"/>
+          </w:tcPr>
+          <w:p>
+            <w:pPr>
+              <w:pStyle w:val="SimgelerYaziStili"/>
+              <w:rPr>
+                <w:lang w:val="tr-TR"/>
+              </w:rPr>
+            </w:pPr>
+            <w:r>
+              <w:rPr>
+                <w:lang w:val="tr-TR"/>
+              </w:rPr>
+              <w:t>IDE</w:t>
+            </w:r>
+          </w:p>
+        </w:tc>
+        <w:tc>
+          <w:tcPr>
+            <w:tcW w:w="6480" w:type="dxa"/>
+            <w:shd w:val="clear" w:color="auto" w:fill="auto"/>
+          </w:tcPr>
+          <w:p>
+            <w:pPr>
+              <w:pStyle w:val="SimgelerYaziStili"/>
+              <w:rPr>
+                <w:lang w:val="tr-TR"/>
+              </w:rPr>
+            </w:pPr>
+            <w:r>
+              <w:rPr>
+                <w:lang w:val="tr-TR"/>
+              </w:rPr>
+              <w:t xml:space="preserve">: </w:t>
+            </w:r>
+            <w:proofErr w:type="spellStart"/>
+            <w:r>
+              <w:rPr>
+                <w:lang w:val="tr-TR"/>
+              </w:rPr>
+              <w:t>Ingtegrated</w:t>
+            </w:r>
+            <w:proofErr w:type="spellEnd"/>
+            <w:r>
+              <w:rPr>
+                <w:lang w:val="tr-TR"/>
+              </w:rPr>
+              <w:t xml:space="preserve"> Development Environment</w:t>
+            </w:r>
+            <w:r>
+              <w:rPr>
+                <w:lang w:val="tr-TR"/>
+              </w:rPr>
+              <w:t xml:space="preserve"> (Tümleşik Geliştirme       Ortamı)</w:t>
+            </w:r>
           </w:p>
         </w:tc>
       </w:tr>
@@ -4598,7 +5068,17 @@
                 <w:szCs w:val="24"/>
                 <w:lang w:eastAsia="tr-TR"/>
               </w:rPr>
-              <w:t>Şekil 1</w:t>
+              <w:t xml:space="preserve">Şekil </w:t>
+            </w:r>
+            <w:r>
+              <w:rPr>
+                <w:rFonts w:ascii="Times New Roman" w:eastAsia="Times New Roman" w:hAnsi="Times New Roman"/>
+                <w:kern w:val="0"/>
+                <w:sz w:val="24"/>
+                <w:szCs w:val="24"/>
+                <w:lang w:eastAsia="tr-TR"/>
+              </w:rPr>
+              <w:t>2</w:t>
             </w:r>
             <w:r>
               <w:rPr>
@@ -4628,6 +5108,16 @@
                 <w:lang w:eastAsia="tr-TR"/>
               </w:rPr>
             </w:pPr>
+            <w:r>
+              <w:rPr>
+                <w:rFonts w:ascii="Times New Roman" w:eastAsia="Times New Roman" w:hAnsi="Times New Roman"/>
+                <w:kern w:val="0"/>
+                <w:sz w:val="24"/>
+                <w:szCs w:val="24"/>
+                <w:lang w:eastAsia="tr-TR"/>
+              </w:rPr>
+              <w:t xml:space="preserve">En popüler </w:t>
+            </w:r>
             <w:proofErr w:type="spellStart"/>
             <w:r>
               <w:rPr>
@@ -4637,7 +5127,7 @@
                 <w:szCs w:val="24"/>
                 <w:lang w:eastAsia="tr-TR"/>
               </w:rPr>
-              <w:t>xxxxxxx</w:t>
+              <w:t>IDE’ler</w:t>
             </w:r>
             <w:proofErr w:type="spellEnd"/>
             <w:r>
@@ -4649,6 +5139,16 @@
                 <w:lang w:eastAsia="tr-TR"/>
               </w:rPr>
               <w:t>……………………………...</w:t>
+            </w:r>
+            <w:r>
+              <w:rPr>
+                <w:rFonts w:ascii="Times New Roman" w:eastAsia="Times New Roman" w:hAnsi="Times New Roman"/>
+                <w:kern w:val="0"/>
+                <w:sz w:val="24"/>
+                <w:szCs w:val="24"/>
+                <w:lang w:eastAsia="tr-TR"/>
+              </w:rPr>
+              <w:t>.................</w:t>
             </w:r>
           </w:p>
         </w:tc>
@@ -4660,7 +5160,6 @@
           <w:p>
             <w:pPr>
               <w:spacing w:before="120" w:after="0" w:line="360" w:lineRule="auto"/>
-              <w:jc w:val="right"/>
               <w:rPr>
                 <w:rFonts w:ascii="Times New Roman" w:eastAsia="Times New Roman" w:hAnsi="Times New Roman"/>
                 <w:kern w:val="0"/>
@@ -4677,7 +5176,7 @@
                 <w:szCs w:val="24"/>
                 <w:lang w:eastAsia="tr-TR"/>
               </w:rPr>
-              <w:t>18</w:t>
+              <w:t>9</w:t>
             </w:r>
           </w:p>
         </w:tc>
@@ -4699,6 +5198,16 @@
                 <w:lang w:eastAsia="tr-TR"/>
               </w:rPr>
             </w:pPr>
+            <w:r>
+              <w:rPr>
+                <w:rFonts w:ascii="Times New Roman" w:eastAsia="Times New Roman" w:hAnsi="Times New Roman"/>
+                <w:kern w:val="0"/>
+                <w:sz w:val="24"/>
+                <w:szCs w:val="24"/>
+                <w:lang w:eastAsia="tr-TR"/>
+              </w:rPr>
+              <w:t>Şekil 2.2.</w:t>
+            </w:r>
           </w:p>
         </w:tc>
         <w:tc>
@@ -4717,6 +5226,50 @@
                 <w:lang w:eastAsia="tr-TR"/>
               </w:rPr>
             </w:pPr>
+            <w:proofErr w:type="spellStart"/>
+            <w:r>
+              <w:rPr>
+                <w:rFonts w:ascii="Times New Roman" w:eastAsia="Times New Roman" w:hAnsi="Times New Roman"/>
+                <w:kern w:val="0"/>
+                <w:sz w:val="24"/>
+                <w:szCs w:val="24"/>
+                <w:lang w:eastAsia="tr-TR"/>
+              </w:rPr>
+              <w:t>Flutter</w:t>
+            </w:r>
+            <w:proofErr w:type="spellEnd"/>
+            <w:r>
+              <w:rPr>
+                <w:rFonts w:ascii="Times New Roman" w:eastAsia="Times New Roman" w:hAnsi="Times New Roman"/>
+                <w:kern w:val="0"/>
+                <w:sz w:val="24"/>
+                <w:szCs w:val="24"/>
+                <w:lang w:eastAsia="tr-TR"/>
+              </w:rPr>
+              <w:t xml:space="preserve"> </w:t>
+            </w:r>
+            <w:proofErr w:type="spellStart"/>
+            <w:r>
+              <w:rPr>
+                <w:rFonts w:ascii="Times New Roman" w:eastAsia="Times New Roman" w:hAnsi="Times New Roman"/>
+                <w:kern w:val="0"/>
+                <w:sz w:val="24"/>
+                <w:szCs w:val="24"/>
+                <w:lang w:eastAsia="tr-TR"/>
+              </w:rPr>
+              <w:t>framework</w:t>
+            </w:r>
+            <w:proofErr w:type="spellEnd"/>
+            <w:r>
+              <w:rPr>
+                <w:rFonts w:ascii="Times New Roman" w:eastAsia="Times New Roman" w:hAnsi="Times New Roman"/>
+                <w:kern w:val="0"/>
+                <w:sz w:val="24"/>
+                <w:szCs w:val="24"/>
+                <w:lang w:eastAsia="tr-TR"/>
+              </w:rPr>
+              <w:t xml:space="preserve"> popülerlik tablosu………………………    </w:t>
+            </w:r>
           </w:p>
         </w:tc>
         <w:tc>
@@ -4727,7 +5280,6 @@
           <w:p>
             <w:pPr>
               <w:spacing w:after="0" w:line="360" w:lineRule="auto"/>
-              <w:jc w:val="right"/>
               <w:rPr>
                 <w:rFonts w:ascii="Times New Roman" w:eastAsia="Times New Roman" w:hAnsi="Times New Roman"/>
                 <w:kern w:val="0"/>
@@ -4736,6 +5288,16 @@
                 <w:lang w:eastAsia="tr-TR"/>
               </w:rPr>
             </w:pPr>
+            <w:r>
+              <w:rPr>
+                <w:rFonts w:ascii="Times New Roman" w:eastAsia="Times New Roman" w:hAnsi="Times New Roman"/>
+                <w:kern w:val="0"/>
+                <w:sz w:val="24"/>
+                <w:szCs w:val="24"/>
+                <w:lang w:eastAsia="tr-TR"/>
+              </w:rPr>
+              <w:t>10</w:t>
+            </w:r>
           </w:p>
         </w:tc>
       </w:tr>
@@ -4919,7 +5481,17 @@
                 <w:szCs w:val="24"/>
                 <w:lang w:eastAsia="tr-TR"/>
               </w:rPr>
-              <w:t xml:space="preserve"> 1</w:t>
+              <w:t xml:space="preserve"> </w:t>
+            </w:r>
+            <w:r>
+              <w:rPr>
+                <w:rFonts w:ascii="Times New Roman" w:eastAsia="Times New Roman" w:hAnsi="Times New Roman"/>
+                <w:kern w:val="0"/>
+                <w:sz w:val="24"/>
+                <w:szCs w:val="24"/>
+                <w:lang w:eastAsia="tr-TR"/>
+              </w:rPr>
+              <w:t>3</w:t>
             </w:r>
             <w:r>
               <w:rPr>
@@ -4958,7 +5530,7 @@
                 <w:szCs w:val="24"/>
                 <w:lang w:eastAsia="tr-TR"/>
               </w:rPr>
-              <w:t>xxxxxx</w:t>
+              <w:t>Maaliyet</w:t>
             </w:r>
             <w:proofErr w:type="spellEnd"/>
             <w:r>
@@ -4969,7 +5541,17 @@
                 <w:szCs w:val="24"/>
                 <w:lang w:eastAsia="tr-TR"/>
               </w:rPr>
-              <w:t>………………………………...……………</w:t>
+              <w:t xml:space="preserve"> Tablosu</w:t>
+            </w:r>
+            <w:r>
+              <w:rPr>
+                <w:rFonts w:ascii="Times New Roman" w:eastAsia="Times New Roman" w:hAnsi="Times New Roman"/>
+                <w:kern w:val="0"/>
+                <w:sz w:val="24"/>
+                <w:szCs w:val="24"/>
+                <w:lang w:eastAsia="tr-TR"/>
+              </w:rPr>
+              <w:t>……………………………...……………</w:t>
             </w:r>
           </w:p>
         </w:tc>
@@ -4998,7 +5580,7 @@
                 <w:szCs w:val="24"/>
                 <w:lang w:eastAsia="tr-TR"/>
               </w:rPr>
-              <w:t>4</w:t>
+              <w:t>13</w:t>
             </w:r>
           </w:p>
         </w:tc>
@@ -9016,10 +9598,12 @@
         <w:t xml:space="preserve"> </w:t>
       </w:r>
       <w:proofErr w:type="spellStart"/>
+      <w:proofErr w:type="gramStart"/>
       <w:r>
         <w:t>aldım.Flutteri</w:t>
       </w:r>
       <w:proofErr w:type="spellEnd"/>
+      <w:proofErr w:type="gramEnd"/>
       <w:r>
         <w:t xml:space="preserve"> </w:t>
       </w:r>
@@ -14868,6 +15452,36 @@
         <w:pStyle w:val="AnaParagrafYaziStiliSau"/>
       </w:pPr>
     </w:p>
+    <w:bookmarkEnd w:id="6"/>
+    <w:p>
+      <w:pPr>
+        <w:pStyle w:val="AltBaslkSau"/>
+      </w:pPr>
+      <w:proofErr w:type="spellStart"/>
+      <w:r>
+        <w:t>Neden</w:t>
+      </w:r>
+      <w:proofErr w:type="spellEnd"/>
+      <w:r>
+        <w:t xml:space="preserve"> </w:t>
+      </w:r>
+      <w:proofErr w:type="spellStart"/>
+      <w:r>
+        <w:t>Sosyal</w:t>
+      </w:r>
+      <w:proofErr w:type="spellEnd"/>
+      <w:r>
+        <w:t xml:space="preserve"> </w:t>
+      </w:r>
+      <w:proofErr w:type="spellStart"/>
+      <w:r>
+        <w:t>Medya</w:t>
+      </w:r>
+      <w:proofErr w:type="spellEnd"/>
+      <w:r>
+        <w:t>?</w:t>
+      </w:r>
+    </w:p>
     <w:p>
       <w:pPr>
         <w:pStyle w:val="AnaParagrafYaziStiliSau"/>
@@ -14876,32 +15490,331 @@
     <w:p>
       <w:pPr>
         <w:pStyle w:val="AnaParagrafYaziStiliSau"/>
-      </w:pPr>
+        <w:rPr>
+          <w:lang w:val="tr-TR"/>
+        </w:rPr>
+      </w:pPr>
+      <w:r>
+        <w:rPr>
+          <w:lang w:val="tr-TR"/>
+        </w:rPr>
+        <w:t>Öncelikle sosyal medya uygulaması nedir bu soruya cevap aramamız gerekir.</w:t>
+      </w:r>
+      <w:r>
+        <w:rPr>
+          <w:lang w:val="tr-TR"/>
+        </w:rPr>
+        <w:t xml:space="preserve"> </w:t>
+      </w:r>
+      <w:r>
+        <w:rPr>
+          <w:lang w:val="tr-TR"/>
+        </w:rPr>
+        <w:t>Peki sosyal medya nedir?</w:t>
+      </w:r>
+      <w:r>
+        <w:rPr>
+          <w:lang w:val="tr-TR"/>
+        </w:rPr>
+        <w:t xml:space="preserve"> </w:t>
+      </w:r>
+      <w:r>
+        <w:rPr>
+          <w:lang w:val="tr-TR"/>
+        </w:rPr>
+        <w:t>Sosyal medya, Web 2.0'ın kullanıcı hizmetine sunulmasıyla birlikte, tek yönlü bilgi paylaşımından, çift taraflı ve eş zamanlı bilgi paylaşımına ulaşılmasını sağlayan medya sistemidir. Ayrıca sosyal medya; kişilerin İnternet üzerinde birbirleriyle yaptığı diyaloglar ve paylaşımların bütünüdür</w:t>
+      </w:r>
+      <w:r>
+        <w:rPr>
+          <w:lang w:val="tr-TR"/>
+        </w:rPr>
+        <w:t>.</w:t>
+      </w:r>
     </w:p>
     <w:p>
       <w:pPr>
         <w:pStyle w:val="AnaParagrafYaziStiliSau"/>
+        <w:rPr>
+          <w:lang w:val="tr-TR"/>
+        </w:rPr>
       </w:pPr>
     </w:p>
     <w:p>
       <w:pPr>
         <w:pStyle w:val="AnaParagrafYaziStiliSau"/>
       </w:pPr>
+      <w:r>
+        <w:rPr>
+          <w:lang w:val="tr-TR"/>
+        </w:rPr>
+        <w:t>Tanımdan sonra piyasada devleşmiş olan sosyal medya platformlarını tanıyalım.</w:t>
+      </w:r>
+      <w:r>
+        <w:rPr>
+          <w:lang w:val="tr-TR"/>
+        </w:rPr>
+        <w:t xml:space="preserve"> </w:t>
+      </w:r>
+      <w:r>
+        <w:rPr>
+          <w:lang w:val="tr-TR"/>
+        </w:rPr>
+        <w:t xml:space="preserve">Facebook, 2004 yılında Harvard Üniversitesi öğrencileri için kurulmuştur. Daha sonra Boston civarındaki okulları da içine alan Facebook, iki ay içerisinde </w:t>
+      </w:r>
+      <w:proofErr w:type="spellStart"/>
+      <w:r>
+        <w:rPr>
+          <w:lang w:val="tr-TR"/>
+        </w:rPr>
+        <w:t>Ivy</w:t>
+      </w:r>
+      <w:proofErr w:type="spellEnd"/>
+      <w:r>
+        <w:rPr>
+          <w:lang w:val="tr-TR"/>
+        </w:rPr>
+        <w:t xml:space="preserve"> Ligi okullarının tamamını</w:t>
+      </w:r>
+      <w:r>
+        <w:rPr>
+          <w:lang w:val="tr-TR"/>
+        </w:rPr>
+        <w:t xml:space="preserve"> </w:t>
+      </w:r>
+      <w:r>
+        <w:rPr>
+          <w:lang w:val="tr-TR"/>
+        </w:rPr>
+        <w:t>ilk sene içerisinde de Amerika Birleşik Devletleri’ndeki tüm okulları kapsamıştır”.</w:t>
+      </w:r>
+      <w:r>
+        <w:rPr>
+          <w:lang w:val="tr-TR"/>
+        </w:rPr>
+        <w:t xml:space="preserve"> </w:t>
+      </w:r>
+      <w:r>
+        <w:rPr>
+          <w:lang w:val="tr-TR"/>
+        </w:rPr>
+        <w:t>Bugün Facebook’un 500 milyondan fazla kullanıcısı bulunmaktadır. Kullanıcıların</w:t>
+      </w:r>
+      <w:r>
+        <w:rPr>
+          <w:lang w:val="tr-TR"/>
+        </w:rPr>
+        <w:t xml:space="preserve"> </w:t>
+      </w:r>
+      <w:r>
+        <w:rPr>
+          <w:lang w:val="tr-TR"/>
+        </w:rPr>
+        <w:t>%50’si her gün Facebook’a girmektedir. Her bir kullanıcının ise ortalama 130 arkadaşı vardır. Kullanıcılar ayda 700 milyar dakikayı Facebook’ta geçirirken yine ayda 30 milyar paylaşım yapılmakta, 200 milyon kullanıcı Facebook’u cep telefonundan takip etmektedir</w:t>
+      </w:r>
+      <w:r>
+        <w:rPr>
+          <w:lang w:val="tr-TR"/>
+        </w:rPr>
+        <w:t>.</w:t>
+      </w:r>
     </w:p>
     <w:p>
       <w:pPr>
         <w:pStyle w:val="AnaParagrafYaziStiliSau"/>
+        <w:rPr>
+          <w:lang w:val="tr-TR"/>
+        </w:rPr>
       </w:pPr>
     </w:p>
     <w:p>
       <w:pPr>
         <w:pStyle w:val="AnaParagrafYaziStiliSau"/>
+        <w:rPr>
+          <w:lang w:val="tr-TR"/>
+        </w:rPr>
       </w:pPr>
     </w:p>
     <w:p>
       <w:pPr>
         <w:pStyle w:val="AnaParagrafYaziStiliSau"/>
       </w:pPr>
+      <w:r>
+        <w:lastRenderedPageBreak/>
+        <w:t xml:space="preserve">Twitter 2006 </w:t>
+      </w:r>
+      <w:proofErr w:type="spellStart"/>
+      <w:r>
+        <w:t>yılında</w:t>
+      </w:r>
+      <w:proofErr w:type="spellEnd"/>
+      <w:r>
+        <w:t xml:space="preserve"> </w:t>
+      </w:r>
+      <w:proofErr w:type="spellStart"/>
+      <w:r>
+        <w:t>hizmete</w:t>
+      </w:r>
+      <w:proofErr w:type="spellEnd"/>
+      <w:r>
+        <w:t xml:space="preserve"> </w:t>
+      </w:r>
+      <w:proofErr w:type="spellStart"/>
+      <w:r>
+        <w:t>giren</w:t>
+      </w:r>
+      <w:proofErr w:type="spellEnd"/>
+      <w:r>
+        <w:t xml:space="preserve">, 140 </w:t>
+      </w:r>
+      <w:proofErr w:type="spellStart"/>
+      <w:r>
+        <w:t>harflik</w:t>
+      </w:r>
+      <w:proofErr w:type="spellEnd"/>
+      <w:r>
+        <w:t xml:space="preserve"> </w:t>
+      </w:r>
+      <w:proofErr w:type="spellStart"/>
+      <w:r>
+        <w:t>bir</w:t>
+      </w:r>
+      <w:proofErr w:type="spellEnd"/>
+      <w:r>
+        <w:t xml:space="preserve"> </w:t>
+      </w:r>
+      <w:proofErr w:type="spellStart"/>
+      <w:r>
+        <w:t>söz</w:t>
+      </w:r>
+      <w:proofErr w:type="spellEnd"/>
+      <w:r>
+        <w:t xml:space="preserve"> </w:t>
+      </w:r>
+      <w:proofErr w:type="spellStart"/>
+      <w:r>
+        <w:t>edimi</w:t>
+      </w:r>
+      <w:proofErr w:type="spellEnd"/>
+      <w:r>
+        <w:t xml:space="preserve"> </w:t>
+      </w:r>
+      <w:proofErr w:type="spellStart"/>
+      <w:r>
+        <w:t>olanağı</w:t>
+      </w:r>
+      <w:proofErr w:type="spellEnd"/>
+      <w:r>
+        <w:t xml:space="preserve"> </w:t>
+      </w:r>
+      <w:proofErr w:type="spellStart"/>
+      <w:r>
+        <w:t>tanıyan</w:t>
+      </w:r>
+      <w:proofErr w:type="spellEnd"/>
+      <w:r>
+        <w:t xml:space="preserve">, </w:t>
+      </w:r>
+      <w:proofErr w:type="spellStart"/>
+      <w:r>
+        <w:t>bu</w:t>
+      </w:r>
+      <w:proofErr w:type="spellEnd"/>
+      <w:r>
+        <w:t xml:space="preserve"> </w:t>
+      </w:r>
+      <w:proofErr w:type="spellStart"/>
+      <w:r>
+        <w:t>söz</w:t>
+      </w:r>
+      <w:proofErr w:type="spellEnd"/>
+      <w:r>
+        <w:t xml:space="preserve"> </w:t>
+      </w:r>
+      <w:proofErr w:type="spellStart"/>
+      <w:r>
+        <w:t>edimlerinin</w:t>
+      </w:r>
+      <w:proofErr w:type="spellEnd"/>
+      <w:r>
+        <w:t xml:space="preserve"> “</w:t>
+      </w:r>
+      <w:proofErr w:type="spellStart"/>
+      <w:proofErr w:type="gramStart"/>
+      <w:r>
+        <w:t>tweet”olarak</w:t>
+      </w:r>
+      <w:proofErr w:type="spellEnd"/>
+      <w:proofErr w:type="gramEnd"/>
+      <w:r>
+        <w:t xml:space="preserve"> </w:t>
+      </w:r>
+      <w:proofErr w:type="spellStart"/>
+      <w:r>
+        <w:t>tanımlandığı</w:t>
+      </w:r>
+      <w:proofErr w:type="spellEnd"/>
+      <w:r>
+        <w:t xml:space="preserve"> </w:t>
+      </w:r>
+      <w:proofErr w:type="spellStart"/>
+      <w:r>
+        <w:t>bir</w:t>
+      </w:r>
+      <w:proofErr w:type="spellEnd"/>
+      <w:r>
+        <w:t xml:space="preserve"> </w:t>
+      </w:r>
+      <w:proofErr w:type="spellStart"/>
+      <w:r>
+        <w:t>yazılımdır</w:t>
+      </w:r>
+      <w:proofErr w:type="spellEnd"/>
+      <w:r>
+        <w:t>.</w:t>
+      </w:r>
+      <w:r>
+        <w:t xml:space="preserve"> </w:t>
+      </w:r>
+      <w:proofErr w:type="spellStart"/>
+      <w:r>
+        <w:t>Twitter’in</w:t>
+      </w:r>
+      <w:proofErr w:type="spellEnd"/>
+      <w:r>
+        <w:t xml:space="preserve"> </w:t>
+      </w:r>
+      <w:proofErr w:type="spellStart"/>
+      <w:r>
+        <w:t>kullanım</w:t>
+      </w:r>
+      <w:proofErr w:type="spellEnd"/>
+      <w:r>
+        <w:t xml:space="preserve"> </w:t>
+      </w:r>
+      <w:proofErr w:type="spellStart"/>
+      <w:r>
+        <w:t>nedenleri</w:t>
+      </w:r>
+      <w:proofErr w:type="spellEnd"/>
+      <w:r>
+        <w:t xml:space="preserve"> </w:t>
+      </w:r>
+      <w:proofErr w:type="spellStart"/>
+      <w:r>
+        <w:t>aşağıda</w:t>
+      </w:r>
+      <w:proofErr w:type="spellEnd"/>
+      <w:r>
+        <w:t xml:space="preserve"> </w:t>
+      </w:r>
+      <w:proofErr w:type="spellStart"/>
+      <w:r>
+        <w:t>listelenmiştir</w:t>
+      </w:r>
+      <w:proofErr w:type="spellEnd"/>
+      <w:r>
+        <w:t xml:space="preserve">. </w:t>
+      </w:r>
     </w:p>
     <w:p>
       <w:pPr>
@@ -14912,21 +15825,306 @@
       <w:pPr>
         <w:pStyle w:val="AnaParagrafYaziStiliSau"/>
       </w:pPr>
+      <w:proofErr w:type="spellStart"/>
+      <w:r>
+        <w:t>Sohbet</w:t>
+      </w:r>
+      <w:proofErr w:type="spellEnd"/>
+      <w:r>
+        <w:t xml:space="preserve"> </w:t>
+      </w:r>
+      <w:proofErr w:type="spellStart"/>
+      <w:r>
+        <w:t>ve</w:t>
+      </w:r>
+      <w:proofErr w:type="spellEnd"/>
+      <w:r>
+        <w:t xml:space="preserve"> </w:t>
+      </w:r>
+      <w:proofErr w:type="spellStart"/>
+      <w:r>
+        <w:t>diyalog</w:t>
+      </w:r>
+      <w:proofErr w:type="spellEnd"/>
+      <w:r>
+        <w:t xml:space="preserve"> </w:t>
+      </w:r>
+      <w:proofErr w:type="spellStart"/>
+      <w:r>
+        <w:t>özelliği</w:t>
+      </w:r>
+      <w:proofErr w:type="spellEnd"/>
+      <w:r>
+        <w:t xml:space="preserve"> (</w:t>
+      </w:r>
+      <w:proofErr w:type="spellStart"/>
+      <w:r>
+        <w:t>telefonda</w:t>
+      </w:r>
+      <w:proofErr w:type="spellEnd"/>
+      <w:r>
+        <w:t xml:space="preserve"> </w:t>
+      </w:r>
+      <w:proofErr w:type="spellStart"/>
+      <w:r>
+        <w:t>kısa</w:t>
+      </w:r>
+      <w:proofErr w:type="spellEnd"/>
+      <w:r>
+        <w:t xml:space="preserve"> </w:t>
+      </w:r>
+      <w:proofErr w:type="spellStart"/>
+      <w:r>
+        <w:t>konuşma</w:t>
+      </w:r>
+      <w:proofErr w:type="spellEnd"/>
+      <w:r>
+        <w:t xml:space="preserve"> </w:t>
+      </w:r>
+      <w:proofErr w:type="spellStart"/>
+      <w:r>
+        <w:t>gibi</w:t>
+      </w:r>
+      <w:proofErr w:type="spellEnd"/>
+      <w:r>
+        <w:t xml:space="preserve"> ama </w:t>
+      </w:r>
+      <w:proofErr w:type="spellStart"/>
+      <w:r>
+        <w:t>tek</w:t>
+      </w:r>
+      <w:proofErr w:type="spellEnd"/>
+      <w:r>
+        <w:t xml:space="preserve"> </w:t>
+      </w:r>
+      <w:proofErr w:type="spellStart"/>
+      <w:r>
+        <w:t>kişiye</w:t>
+      </w:r>
+      <w:proofErr w:type="spellEnd"/>
+      <w:r>
+        <w:t xml:space="preserve"> </w:t>
+      </w:r>
+      <w:proofErr w:type="spellStart"/>
+      <w:r>
+        <w:t>ya</w:t>
+      </w:r>
+      <w:proofErr w:type="spellEnd"/>
+      <w:r>
+        <w:t xml:space="preserve"> da web </w:t>
+      </w:r>
+      <w:proofErr w:type="spellStart"/>
+      <w:r>
+        <w:t>sayfası</w:t>
+      </w:r>
+      <w:proofErr w:type="spellEnd"/>
+      <w:r>
+        <w:t xml:space="preserve"> </w:t>
+      </w:r>
+      <w:proofErr w:type="spellStart"/>
+      <w:r>
+        <w:t>ara</w:t>
+      </w:r>
+      <w:proofErr w:type="spellEnd"/>
+      <w:r>
+        <w:t xml:space="preserve"> </w:t>
+      </w:r>
+      <w:proofErr w:type="spellStart"/>
+      <w:r>
+        <w:t>yüzüne</w:t>
+      </w:r>
+      <w:proofErr w:type="spellEnd"/>
+      <w:r>
+        <w:t xml:space="preserve"> </w:t>
+      </w:r>
+      <w:proofErr w:type="spellStart"/>
+      <w:r>
+        <w:t>bağlı</w:t>
+      </w:r>
+      <w:proofErr w:type="spellEnd"/>
+      <w:r>
+        <w:t xml:space="preserve"> </w:t>
+      </w:r>
+      <w:proofErr w:type="spellStart"/>
+      <w:r>
+        <w:t>değil</w:t>
+      </w:r>
+      <w:proofErr w:type="spellEnd"/>
+      <w:r>
+        <w:t xml:space="preserve">) </w:t>
+      </w:r>
     </w:p>
     <w:p>
       <w:pPr>
         <w:pStyle w:val="AnaParagrafYaziStiliSau"/>
       </w:pPr>
+      <w:proofErr w:type="spellStart"/>
+      <w:r>
+        <w:t>Dayanışma</w:t>
+      </w:r>
+      <w:proofErr w:type="spellEnd"/>
+      <w:r>
+        <w:t xml:space="preserve"> </w:t>
+      </w:r>
+      <w:proofErr w:type="spellStart"/>
+      <w:r>
+        <w:t>ve</w:t>
+      </w:r>
+      <w:proofErr w:type="spellEnd"/>
+      <w:r>
+        <w:t xml:space="preserve"> </w:t>
+      </w:r>
+      <w:proofErr w:type="spellStart"/>
+      <w:r>
+        <w:t>değişimi</w:t>
+      </w:r>
+      <w:proofErr w:type="spellEnd"/>
+      <w:r>
+        <w:t xml:space="preserve"> </w:t>
+      </w:r>
+      <w:proofErr w:type="spellStart"/>
+      <w:r>
+        <w:t>mümkün</w:t>
+      </w:r>
+      <w:proofErr w:type="spellEnd"/>
+      <w:r>
+        <w:t xml:space="preserve"> </w:t>
+      </w:r>
+      <w:proofErr w:type="spellStart"/>
+      <w:r>
+        <w:t>kılması</w:t>
+      </w:r>
+      <w:proofErr w:type="spellEnd"/>
+      <w:r>
+        <w:t xml:space="preserve"> (belli </w:t>
+      </w:r>
+      <w:proofErr w:type="spellStart"/>
+      <w:r>
+        <w:t>kullanıcılarla</w:t>
+      </w:r>
+      <w:proofErr w:type="spellEnd"/>
+      <w:r>
+        <w:t xml:space="preserve">) </w:t>
+      </w:r>
     </w:p>
     <w:p>
       <w:pPr>
         <w:pStyle w:val="AnaParagrafYaziStiliSau"/>
       </w:pPr>
+      <w:proofErr w:type="spellStart"/>
+      <w:r>
+        <w:t>Öz-ifade</w:t>
+      </w:r>
+      <w:proofErr w:type="spellEnd"/>
+      <w:r>
+        <w:t xml:space="preserve"> </w:t>
+      </w:r>
+      <w:proofErr w:type="spellStart"/>
+      <w:r>
+        <w:t>ve</w:t>
+      </w:r>
+      <w:proofErr w:type="spellEnd"/>
+      <w:r>
+        <w:t xml:space="preserve"> </w:t>
+      </w:r>
+      <w:proofErr w:type="spellStart"/>
+      <w:r>
+        <w:t>öz-iletişimi</w:t>
+      </w:r>
+      <w:proofErr w:type="spellEnd"/>
+      <w:r>
+        <w:t xml:space="preserve"> </w:t>
+      </w:r>
+      <w:proofErr w:type="spellStart"/>
+      <w:r>
+        <w:t>mümkün</w:t>
+      </w:r>
+      <w:proofErr w:type="spellEnd"/>
+      <w:r>
+        <w:t xml:space="preserve"> </w:t>
+      </w:r>
+      <w:proofErr w:type="spellStart"/>
+      <w:r>
+        <w:t>kılması</w:t>
+      </w:r>
+      <w:proofErr w:type="spellEnd"/>
+      <w:r>
+        <w:t xml:space="preserve"> (blogging </w:t>
+      </w:r>
+      <w:proofErr w:type="spellStart"/>
+      <w:r>
+        <w:t>benzeri</w:t>
+      </w:r>
+      <w:proofErr w:type="spellEnd"/>
+      <w:r>
+        <w:t xml:space="preserve">) </w:t>
+      </w:r>
     </w:p>
     <w:p>
       <w:pPr>
         <w:pStyle w:val="AnaParagrafYaziStiliSau"/>
       </w:pPr>
+      <w:proofErr w:type="spellStart"/>
+      <w:r>
+        <w:t>Statü</w:t>
+      </w:r>
+      <w:proofErr w:type="spellEnd"/>
+      <w:r>
+        <w:t xml:space="preserve"> </w:t>
+      </w:r>
+      <w:proofErr w:type="spellStart"/>
+      <w:r>
+        <w:t>güncelleme</w:t>
+      </w:r>
+      <w:proofErr w:type="spellEnd"/>
+      <w:r>
+        <w:t xml:space="preserve"> </w:t>
+      </w:r>
+      <w:proofErr w:type="spellStart"/>
+      <w:r>
+        <w:t>ve</w:t>
+      </w:r>
+      <w:proofErr w:type="spellEnd"/>
+      <w:r>
+        <w:t xml:space="preserve"> </w:t>
+      </w:r>
+      <w:proofErr w:type="spellStart"/>
+      <w:r>
+        <w:t>kontrol</w:t>
+      </w:r>
+      <w:proofErr w:type="spellEnd"/>
+      <w:r>
+        <w:t xml:space="preserve"> </w:t>
+      </w:r>
+      <w:proofErr w:type="spellStart"/>
+      <w:r>
+        <w:t>etme</w:t>
+      </w:r>
+      <w:proofErr w:type="spellEnd"/>
+      <w:r>
+        <w:t xml:space="preserve"> - Bilgi </w:t>
+      </w:r>
+      <w:proofErr w:type="spellStart"/>
+      <w:r>
+        <w:t>ve</w:t>
+      </w:r>
+      <w:proofErr w:type="spellEnd"/>
+      <w:r>
+        <w:t xml:space="preserve"> </w:t>
+      </w:r>
+      <w:proofErr w:type="spellStart"/>
+      <w:r>
+        <w:t>haber</w:t>
+      </w:r>
+      <w:proofErr w:type="spellEnd"/>
+      <w:r>
+        <w:t xml:space="preserve"> </w:t>
+      </w:r>
+      <w:proofErr w:type="spellStart"/>
+      <w:r>
+        <w:t>paylaşımı</w:t>
+      </w:r>
+      <w:proofErr w:type="spellEnd"/>
     </w:p>
     <w:p>
       <w:pPr>
@@ -14937,10 +16135,382 @@
       <w:pPr>
         <w:pStyle w:val="AnaParagrafYaziStiliSau"/>
       </w:pPr>
+      <w:proofErr w:type="spellStart"/>
+      <w:r>
+        <w:t>Pazarlama</w:t>
+      </w:r>
+      <w:proofErr w:type="spellEnd"/>
+      <w:r>
+        <w:t xml:space="preserve"> </w:t>
+      </w:r>
+      <w:proofErr w:type="spellStart"/>
+      <w:r>
+        <w:t>ve</w:t>
+      </w:r>
+      <w:proofErr w:type="spellEnd"/>
+      <w:r>
+        <w:t xml:space="preserve"> </w:t>
+      </w:r>
+      <w:proofErr w:type="spellStart"/>
+      <w:r>
+        <w:t>reklam</w:t>
+      </w:r>
+      <w:proofErr w:type="spellEnd"/>
+      <w:r>
+        <w:t xml:space="preserve"> (</w:t>
+      </w:r>
+      <w:proofErr w:type="spellStart"/>
+      <w:r>
+        <w:t>konum</w:t>
+      </w:r>
+      <w:proofErr w:type="spellEnd"/>
+      <w:r>
+        <w:t xml:space="preserve">, </w:t>
+      </w:r>
+      <w:proofErr w:type="spellStart"/>
+      <w:r>
+        <w:t>ilgi</w:t>
+      </w:r>
+      <w:proofErr w:type="spellEnd"/>
+      <w:r>
+        <w:t xml:space="preserve"> </w:t>
+      </w:r>
+      <w:proofErr w:type="spellStart"/>
+      <w:r>
+        <w:t>alanları</w:t>
+      </w:r>
+      <w:proofErr w:type="spellEnd"/>
+      <w:r>
+        <w:t xml:space="preserve"> </w:t>
+      </w:r>
+      <w:proofErr w:type="spellStart"/>
+      <w:r>
+        <w:t>ve</w:t>
+      </w:r>
+      <w:proofErr w:type="spellEnd"/>
+      <w:r>
+        <w:t xml:space="preserve"> </w:t>
+      </w:r>
+      <w:proofErr w:type="spellStart"/>
+      <w:r>
+        <w:t>bağlantılara</w:t>
+      </w:r>
+      <w:proofErr w:type="spellEnd"/>
+      <w:r>
+        <w:t xml:space="preserve"> </w:t>
+      </w:r>
+      <w:proofErr w:type="spellStart"/>
+      <w:r>
+        <w:t>bağlı</w:t>
+      </w:r>
+      <w:proofErr w:type="spellEnd"/>
+      <w:r>
+        <w:t xml:space="preserve"> </w:t>
+      </w:r>
+      <w:proofErr w:type="spellStart"/>
+      <w:r>
+        <w:t>olarak</w:t>
+      </w:r>
+      <w:proofErr w:type="spellEnd"/>
+      <w:r>
+        <w:t xml:space="preserve">) </w:t>
+      </w:r>
+      <w:proofErr w:type="spellStart"/>
+      <w:r>
+        <w:t>olarak</w:t>
+      </w:r>
+      <w:proofErr w:type="spellEnd"/>
+      <w:r>
+        <w:t xml:space="preserve"> </w:t>
+      </w:r>
+      <w:proofErr w:type="spellStart"/>
+      <w:r>
+        <w:t>ifade</w:t>
+      </w:r>
+      <w:proofErr w:type="spellEnd"/>
+      <w:r>
+        <w:t xml:space="preserve"> </w:t>
+      </w:r>
+      <w:proofErr w:type="spellStart"/>
+      <w:r>
+        <w:t>edilmektedir</w:t>
+      </w:r>
+      <w:proofErr w:type="spellEnd"/>
+      <w:r>
+        <w:t>.</w:t>
+      </w:r>
+      <w:r>
+        <w:t xml:space="preserve"> </w:t>
+      </w:r>
+      <w:r>
+        <w:t xml:space="preserve">Twitter, 2021 </w:t>
+      </w:r>
+      <w:proofErr w:type="spellStart"/>
+      <w:r>
+        <w:t>yılının</w:t>
+      </w:r>
+      <w:proofErr w:type="spellEnd"/>
+      <w:r>
+        <w:t xml:space="preserve"> ilk </w:t>
+      </w:r>
+      <w:proofErr w:type="spellStart"/>
+      <w:r>
+        <w:t>çeyreğinde</w:t>
+      </w:r>
+      <w:proofErr w:type="spellEnd"/>
+      <w:r>
+        <w:t xml:space="preserve"> </w:t>
+      </w:r>
+      <w:proofErr w:type="spellStart"/>
+      <w:r>
+        <w:t>neredeyse</w:t>
+      </w:r>
+      <w:proofErr w:type="spellEnd"/>
+      <w:r>
+        <w:t xml:space="preserve"> </w:t>
+      </w:r>
+      <w:proofErr w:type="spellStart"/>
+      <w:r>
+        <w:t>yüzde</w:t>
+      </w:r>
+      <w:proofErr w:type="spellEnd"/>
+      <w:r>
+        <w:t xml:space="preserve"> 20’lik </w:t>
+      </w:r>
+      <w:proofErr w:type="spellStart"/>
+      <w:r>
+        <w:t>artışla</w:t>
+      </w:r>
+      <w:proofErr w:type="spellEnd"/>
+      <w:r>
+        <w:t xml:space="preserve"> 199 </w:t>
+      </w:r>
+      <w:proofErr w:type="spellStart"/>
+      <w:r>
+        <w:t>milyon</w:t>
+      </w:r>
+      <w:proofErr w:type="spellEnd"/>
+      <w:r>
+        <w:t xml:space="preserve"> </w:t>
+      </w:r>
+      <w:proofErr w:type="spellStart"/>
+      <w:r>
+        <w:t>aktif</w:t>
+      </w:r>
+      <w:proofErr w:type="spellEnd"/>
+      <w:r>
+        <w:t xml:space="preserve"> </w:t>
+      </w:r>
+      <w:proofErr w:type="spellStart"/>
+      <w:r>
+        <w:t>kullanıcıya</w:t>
+      </w:r>
+      <w:proofErr w:type="spellEnd"/>
+      <w:r>
+        <w:t xml:space="preserve"> </w:t>
+      </w:r>
+      <w:proofErr w:type="spellStart"/>
+      <w:r>
+        <w:t>ulaştı</w:t>
+      </w:r>
+      <w:proofErr w:type="spellEnd"/>
+      <w:r>
+        <w:t>.</w:t>
+      </w:r>
+      <w:r>
+        <w:t xml:space="preserve"> </w:t>
+      </w:r>
+      <w:proofErr w:type="spellStart"/>
+      <w:r>
+        <w:t>Göründüğü</w:t>
+      </w:r>
+      <w:proofErr w:type="spellEnd"/>
+      <w:r>
+        <w:t xml:space="preserve"> </w:t>
+      </w:r>
+      <w:proofErr w:type="spellStart"/>
+      <w:r>
+        <w:t>üzere</w:t>
+      </w:r>
+      <w:proofErr w:type="spellEnd"/>
+      <w:r>
+        <w:t xml:space="preserve"> </w:t>
+      </w:r>
+      <w:proofErr w:type="spellStart"/>
+      <w:r>
+        <w:t>iki</w:t>
+      </w:r>
+      <w:proofErr w:type="spellEnd"/>
+      <w:r>
+        <w:t xml:space="preserve"> </w:t>
+      </w:r>
+      <w:proofErr w:type="spellStart"/>
+      <w:r>
+        <w:t>sosyal</w:t>
+      </w:r>
+      <w:proofErr w:type="spellEnd"/>
+      <w:r>
+        <w:t xml:space="preserve"> </w:t>
+      </w:r>
+      <w:proofErr w:type="spellStart"/>
+      <w:r>
+        <w:t>medya</w:t>
+      </w:r>
+      <w:proofErr w:type="spellEnd"/>
+      <w:r>
+        <w:t xml:space="preserve"> devi de </w:t>
+      </w:r>
+      <w:proofErr w:type="spellStart"/>
+      <w:r>
+        <w:t>çok</w:t>
+      </w:r>
+      <w:proofErr w:type="spellEnd"/>
+      <w:r>
+        <w:t xml:space="preserve"> </w:t>
+      </w:r>
+      <w:proofErr w:type="spellStart"/>
+      <w:r>
+        <w:t>fazla</w:t>
+      </w:r>
+      <w:proofErr w:type="spellEnd"/>
+      <w:r>
+        <w:t xml:space="preserve"> </w:t>
+      </w:r>
+      <w:proofErr w:type="spellStart"/>
+      <w:r>
+        <w:t>kullanıcıya</w:t>
+      </w:r>
+      <w:proofErr w:type="spellEnd"/>
+      <w:r>
+        <w:t xml:space="preserve"> </w:t>
+      </w:r>
+      <w:proofErr w:type="spellStart"/>
+      <w:r>
+        <w:t>sahiptir</w:t>
+      </w:r>
+      <w:proofErr w:type="spellEnd"/>
+      <w:r>
+        <w:t xml:space="preserve"> </w:t>
+      </w:r>
+      <w:proofErr w:type="spellStart"/>
+      <w:r>
+        <w:t>ve</w:t>
+      </w:r>
+      <w:proofErr w:type="spellEnd"/>
+      <w:r>
+        <w:t xml:space="preserve"> </w:t>
+      </w:r>
+      <w:proofErr w:type="spellStart"/>
+      <w:r>
+        <w:t>ikisinin</w:t>
+      </w:r>
+      <w:proofErr w:type="spellEnd"/>
+      <w:r>
+        <w:t xml:space="preserve"> de </w:t>
+      </w:r>
+      <w:proofErr w:type="spellStart"/>
+      <w:r>
+        <w:t>mobil</w:t>
+      </w:r>
+      <w:proofErr w:type="spellEnd"/>
+      <w:r>
+        <w:t xml:space="preserve"> </w:t>
+      </w:r>
+      <w:proofErr w:type="spellStart"/>
+      <w:r>
+        <w:t>uygulaması</w:t>
+      </w:r>
+      <w:proofErr w:type="spellEnd"/>
+      <w:r>
+        <w:t xml:space="preserve"> </w:t>
+      </w:r>
+      <w:proofErr w:type="spellStart"/>
+      <w:r>
+        <w:t>vardır</w:t>
+      </w:r>
+      <w:proofErr w:type="spellEnd"/>
+      <w:r>
+        <w:t xml:space="preserve"> </w:t>
+      </w:r>
+      <w:proofErr w:type="spellStart"/>
+      <w:r>
+        <w:t>ve</w:t>
+      </w:r>
+      <w:proofErr w:type="spellEnd"/>
+      <w:r>
+        <w:t xml:space="preserve"> </w:t>
+      </w:r>
+      <w:proofErr w:type="spellStart"/>
+      <w:r>
+        <w:t>bu</w:t>
+      </w:r>
+      <w:proofErr w:type="spellEnd"/>
+      <w:r>
+        <w:t xml:space="preserve"> </w:t>
+      </w:r>
+      <w:proofErr w:type="spellStart"/>
+      <w:r>
+        <w:t>uygulamalar</w:t>
+      </w:r>
+      <w:proofErr w:type="spellEnd"/>
+      <w:r>
+        <w:t xml:space="preserve"> </w:t>
+      </w:r>
+      <w:proofErr w:type="spellStart"/>
+      <w:r>
+        <w:t>platformun</w:t>
+      </w:r>
+      <w:proofErr w:type="spellEnd"/>
+      <w:r>
+        <w:t xml:space="preserve"> </w:t>
+      </w:r>
+      <w:proofErr w:type="spellStart"/>
+      <w:r>
+        <w:t>devamlılığı</w:t>
+      </w:r>
+      <w:proofErr w:type="spellEnd"/>
+      <w:r>
+        <w:t xml:space="preserve"> </w:t>
+      </w:r>
+      <w:proofErr w:type="spellStart"/>
+      <w:r>
+        <w:t>için</w:t>
+      </w:r>
+      <w:proofErr w:type="spellEnd"/>
+      <w:r>
+        <w:t xml:space="preserve"> </w:t>
+      </w:r>
+      <w:proofErr w:type="spellStart"/>
+      <w:r>
+        <w:t>çok</w:t>
+      </w:r>
+      <w:proofErr w:type="spellEnd"/>
+      <w:r>
+        <w:t xml:space="preserve"> </w:t>
+      </w:r>
+      <w:proofErr w:type="spellStart"/>
+      <w:r>
+        <w:t>önemli</w:t>
+      </w:r>
+      <w:proofErr w:type="spellEnd"/>
+      <w:r>
+        <w:t xml:space="preserve"> hale </w:t>
+      </w:r>
+      <w:proofErr w:type="spellStart"/>
+      <w:r>
+        <w:t>gelmiştir</w:t>
+      </w:r>
+      <w:proofErr w:type="spellEnd"/>
+      <w:r>
+        <w:t>.</w:t>
+      </w:r>
     </w:p>
     <w:p>
       <w:pPr>
         <w:pStyle w:val="AnaParagrafYaziStiliSau"/>
+        <w:rPr>
+          <w:lang w:val="tr-TR"/>
+        </w:rPr>
       </w:pPr>
     </w:p>
     <w:p>
@@ -14973,7 +16543,61 @@
         <w:pStyle w:val="AnaParagrafYaziStiliSau"/>
       </w:pPr>
     </w:p>
-    <w:bookmarkEnd w:id="6"/>
+    <w:p>
+      <w:pPr>
+        <w:pStyle w:val="AnaParagrafYaziStiliSau"/>
+      </w:pPr>
+    </w:p>
+    <w:p>
+      <w:pPr>
+        <w:pStyle w:val="AnaParagrafYaziStiliSau"/>
+      </w:pPr>
+    </w:p>
+    <w:p>
+      <w:pPr>
+        <w:pStyle w:val="AnaParagrafYaziStiliSau"/>
+      </w:pPr>
+    </w:p>
+    <w:p>
+      <w:pPr>
+        <w:pStyle w:val="AnaParagrafYaziStiliSau"/>
+      </w:pPr>
+    </w:p>
+    <w:p>
+      <w:pPr>
+        <w:pStyle w:val="AnaParagrafYaziStiliSau"/>
+      </w:pPr>
+    </w:p>
+    <w:p>
+      <w:pPr>
+        <w:pStyle w:val="AnaParagrafYaziStiliSau"/>
+      </w:pPr>
+    </w:p>
+    <w:p>
+      <w:pPr>
+        <w:pStyle w:val="AnaParagrafYaziStiliSau"/>
+      </w:pPr>
+    </w:p>
+    <w:p>
+      <w:pPr>
+        <w:pStyle w:val="AnaParagrafYaziStiliSau"/>
+      </w:pPr>
+    </w:p>
+    <w:p>
+      <w:pPr>
+        <w:pStyle w:val="AnaParagrafYaziStiliSau"/>
+      </w:pPr>
+    </w:p>
+    <w:p>
+      <w:pPr>
+        <w:pStyle w:val="AnaParagrafYaziStiliSau"/>
+      </w:pPr>
+    </w:p>
+    <w:p>
+      <w:pPr>
+        <w:pStyle w:val="AnaParagrafYaziStiliSau"/>
+      </w:pPr>
+    </w:p>
     <w:p>
       <w:pPr>
         <w:pStyle w:val="Balk1"/>
@@ -15715,58 +17339,67 @@
           <w:szCs w:val="22"/>
         </w:rPr>
       </w:pPr>
+      <w:proofErr w:type="spellStart"/>
       <w:r>
         <w:rPr>
           <w:sz w:val="22"/>
           <w:szCs w:val="22"/>
         </w:rPr>
-        <w:t>Şekil 2.1.</w:t>
-      </w:r>
+        <w:t>Şekil</w:t>
+      </w:r>
+      <w:proofErr w:type="spellEnd"/>
       <w:r>
         <w:rPr>
           <w:sz w:val="22"/>
           <w:szCs w:val="22"/>
         </w:rPr>
-        <w:t xml:space="preserve"> </w:t>
-      </w:r>
-      <w:proofErr w:type="spellStart"/>
+        <w:t xml:space="preserve"> 2.1.</w:t>
+      </w:r>
       <w:r>
         <w:rPr>
           <w:sz w:val="22"/>
           <w:szCs w:val="22"/>
         </w:rPr>
-        <w:t>En</w:t>
-      </w:r>
-      <w:proofErr w:type="spellEnd"/>
+        <w:t xml:space="preserve"> </w:t>
+      </w:r>
+      <w:proofErr w:type="spellStart"/>
       <w:r>
         <w:rPr>
           <w:sz w:val="22"/>
           <w:szCs w:val="22"/>
         </w:rPr>
-        <w:t xml:space="preserve"> </w:t>
-      </w:r>
-      <w:proofErr w:type="spellStart"/>
+        <w:t>En</w:t>
+      </w:r>
+      <w:proofErr w:type="spellEnd"/>
       <w:r>
         <w:rPr>
           <w:sz w:val="22"/>
           <w:szCs w:val="22"/>
         </w:rPr>
-        <w:t>Popüler</w:t>
-      </w:r>
-      <w:proofErr w:type="spellEnd"/>
+        <w:t xml:space="preserve"> </w:t>
+      </w:r>
+      <w:proofErr w:type="spellStart"/>
       <w:r>
         <w:rPr>
           <w:sz w:val="22"/>
           <w:szCs w:val="22"/>
         </w:rPr>
-        <w:t xml:space="preserve"> </w:t>
-      </w:r>
-      <w:proofErr w:type="spellStart"/>
+        <w:t>Popüler</w:t>
+      </w:r>
+      <w:proofErr w:type="spellEnd"/>
       <w:r>
         <w:rPr>
           <w:sz w:val="22"/>
           <w:szCs w:val="22"/>
         </w:rPr>
+        <w:t xml:space="preserve"> </w:t>
+      </w:r>
+      <w:proofErr w:type="spellStart"/>
+      <w:r>
+        <w:rPr>
+          <w:sz w:val="22"/>
+          <w:szCs w:val="22"/>
+        </w:rPr>
         <w:t>IDE’ler</w:t>
       </w:r>
       <w:proofErr w:type="spellEnd"/>
@@ -15806,6 +17439,7 @@
         <w:pStyle w:val="AnaParagrafYaziStiliSau"/>
       </w:pPr>
     </w:p>
+    <w:bookmarkEnd w:id="2"/>
     <w:p>
       <w:pPr>
         <w:pStyle w:val="AltBaslkSau"/>
@@ -15819,13 +17453,7 @@
           <w:lang w:val="tr-TR"/>
         </w:rPr>
         <w:lastRenderedPageBreak/>
-        <w:t>F</w:t>
-      </w:r>
-      <w:r>
-        <w:rPr>
-          <w:lang w:val="tr-TR"/>
-        </w:rPr>
-        <w:t>lutter</w:t>
+        <w:t>Flutter</w:t>
       </w:r>
       <w:proofErr w:type="spellEnd"/>
       <w:r>
@@ -16039,7 +17667,7 @@
           <w:noProof/>
         </w:rPr>
         <w:drawing>
-          <wp:inline distT="0" distB="0" distL="0" distR="0" wp14:anchorId="240C16F5" wp14:editId="0A099611">
+          <wp:inline distT="0" distB="0" distL="0" distR="0" wp14:anchorId="5F78CCAD" wp14:editId="3850F20C">
             <wp:extent cx="2754630" cy="2672080"/>
             <wp:effectExtent l="0" t="0" r="7620" b="0"/>
             <wp:docPr id="6" name="Resim 6" descr="tablo içeren bir resim&#10;&#10;Açıklama otomatik olarak oluşturuldu"/>
@@ -16660,35 +18288,60 @@
     <w:p>
       <w:pPr>
         <w:pStyle w:val="AnaParagrafYaziStiliSau"/>
+      </w:pPr>
+      <w:proofErr w:type="spellStart"/>
+      <w:r>
         <w:rPr>
           <w:lang w:val="tr-TR"/>
         </w:rPr>
-      </w:pPr>
-      <w:proofErr w:type="spellStart"/>
+        <w:t>Emülatör</w:t>
+      </w:r>
+      <w:proofErr w:type="spellEnd"/>
       <w:r>
         <w:rPr>
           <w:lang w:val="tr-TR"/>
         </w:rPr>
-        <w:t>Emülatör</w:t>
-      </w:r>
-      <w:proofErr w:type="spellEnd"/>
+        <w:t>, bir cihazın başka bir cihazı taklit etmesine olanak sağlayan programlara verilen genel bir isimdir.</w:t>
+      </w:r>
       <w:r>
         <w:rPr>
           <w:lang w:val="tr-TR"/>
         </w:rPr>
-        <w:t>, bir cihazın başka bir cihazı taklit etmesine olanak sağlayan programlara verilen genel bir isimdir.</w:t>
-      </w:r>
+        <w:t xml:space="preserve"> Herhangi bir cihaz kullanmadan bilgisayar üzerinde direkt olarak uygulamayı canlı bir şekilde test edebilmek için </w:t>
+      </w:r>
+      <w:proofErr w:type="spellStart"/>
       <w:r>
         <w:rPr>
           <w:lang w:val="tr-TR"/>
         </w:rPr>
-        <w:t xml:space="preserve"> Herhangi bir cihaz kullanmadan bilgisayar üzerinde direkt olarak uygulamayı canlı bir şekilde test edebilmek için </w:t>
-      </w:r>
-      <w:proofErr w:type="spellStart"/>
+        <w:t>emulator</w:t>
+      </w:r>
+      <w:proofErr w:type="spellEnd"/>
       <w:r>
         <w:rPr>
           <w:lang w:val="tr-TR"/>
         </w:rPr>
+        <w:t xml:space="preserve"> kullanmayı tercih ettik. </w:t>
+      </w:r>
+      <w:proofErr w:type="spellStart"/>
+      <w:r>
+        <w:rPr>
+          <w:lang w:val="tr-TR"/>
+        </w:rPr>
+        <w:t>Flutterın</w:t>
+      </w:r>
+      <w:proofErr w:type="spellEnd"/>
+      <w:r>
+        <w:rPr>
+          <w:lang w:val="tr-TR"/>
+        </w:rPr>
+        <w:t xml:space="preserve"> faydalarından yararlanmak için de </w:t>
+      </w:r>
+      <w:proofErr w:type="spellStart"/>
+      <w:r>
+        <w:rPr>
+          <w:lang w:val="tr-TR"/>
+        </w:rPr>
         <w:t>emulator</w:t>
       </w:r>
       <w:proofErr w:type="spellEnd"/>
@@ -16696,65 +18349,205 @@
         <w:rPr>
           <w:lang w:val="tr-TR"/>
         </w:rPr>
-        <w:t xml:space="preserve"> kullanmayı tercih ettik. </w:t>
+        <w:t xml:space="preserve"> iyi bir tercih oldu. </w:t>
       </w:r>
       <w:proofErr w:type="spellStart"/>
       <w:r>
         <w:rPr>
           <w:lang w:val="tr-TR"/>
         </w:rPr>
-        <w:t>Flutterın</w:t>
+        <w:t>Emulatorde</w:t>
       </w:r>
       <w:proofErr w:type="spellEnd"/>
       <w:r>
         <w:rPr>
           <w:lang w:val="tr-TR"/>
         </w:rPr>
-        <w:t xml:space="preserve"> faydalarından yararlanmak için de </w:t>
-      </w:r>
-      <w:proofErr w:type="spellStart"/>
+        <w:t xml:space="preserve"> çalışan uygulamamızı da kendi telefonlarımızda da test süreçlerine almaya başladık.</w:t>
+      </w:r>
       <w:r>
         <w:rPr>
           <w:lang w:val="tr-TR"/>
         </w:rPr>
-        <w:t>emulator</w:t>
-      </w:r>
-      <w:proofErr w:type="spellEnd"/>
-      <w:r>
+        <w:t xml:space="preserve"> </w:t>
+      </w:r>
+    </w:p>
+    <w:p>
+      <w:pPr>
+        <w:pStyle w:val="AnaParagrafYaziStiliSau"/>
         <w:rPr>
           <w:lang w:val="tr-TR"/>
         </w:rPr>
-        <w:t xml:space="preserve"> iyi bir tercih oldu. </w:t>
-      </w:r>
-      <w:proofErr w:type="spellStart"/>
-      <w:r>
+      </w:pPr>
+    </w:p>
+    <w:p>
+      <w:pPr>
+        <w:pStyle w:val="AnaParagrafYaziStiliSau"/>
         <w:rPr>
           <w:lang w:val="tr-TR"/>
         </w:rPr>
-        <w:t>Emulatorde</w:t>
-      </w:r>
-      <w:proofErr w:type="spellEnd"/>
-      <w:r>
+      </w:pPr>
+    </w:p>
+    <w:p>
+      <w:pPr>
+        <w:pStyle w:val="AnaParagrafYaziStiliSau"/>
         <w:rPr>
           <w:lang w:val="tr-TR"/>
         </w:rPr>
-        <w:t xml:space="preserve"> çalışan uygulamamızı da kendi telefonlarımızda da test süreçlerine almaya başladık.</w:t>
-      </w:r>
-    </w:p>
-    <w:p>
-      <w:pPr>
-        <w:spacing w:after="0" w:line="240" w:lineRule="auto"/>
-        <w:rPr>
-          <w:rFonts w:ascii="Times New Roman" w:eastAsia="Times New Roman" w:hAnsi="Times New Roman"/>
-          <w:b/>
-          <w:kern w:val="0"/>
-          <w:sz w:val="28"/>
-          <w:szCs w:val="28"/>
-          <w:lang w:eastAsia="tr-TR"/>
-        </w:rPr>
-      </w:pPr>
-    </w:p>
-    <w:bookmarkEnd w:id="2"/>
+      </w:pPr>
+    </w:p>
+    <w:p>
+      <w:pPr>
+        <w:pStyle w:val="AnaParagrafYaziStiliSau"/>
+        <w:rPr>
+          <w:lang w:val="tr-TR"/>
+        </w:rPr>
+      </w:pPr>
+    </w:p>
+    <w:p>
+      <w:pPr>
+        <w:pStyle w:val="AnaParagrafYaziStiliSau"/>
+        <w:rPr>
+          <w:lang w:val="tr-TR"/>
+        </w:rPr>
+      </w:pPr>
+    </w:p>
+    <w:p>
+      <w:pPr>
+        <w:pStyle w:val="AnaParagrafYaziStiliSau"/>
+        <w:rPr>
+          <w:lang w:val="tr-TR"/>
+        </w:rPr>
+      </w:pPr>
+    </w:p>
+    <w:p>
+      <w:pPr>
+        <w:pStyle w:val="AnaParagrafYaziStiliSau"/>
+        <w:rPr>
+          <w:lang w:val="tr-TR"/>
+        </w:rPr>
+      </w:pPr>
+    </w:p>
+    <w:p>
+      <w:pPr>
+        <w:pStyle w:val="AnaParagrafYaziStiliSau"/>
+        <w:rPr>
+          <w:lang w:val="tr-TR"/>
+        </w:rPr>
+      </w:pPr>
+    </w:p>
+    <w:p>
+      <w:pPr>
+        <w:pStyle w:val="AnaParagrafYaziStiliSau"/>
+        <w:rPr>
+          <w:lang w:val="tr-TR"/>
+        </w:rPr>
+      </w:pPr>
+    </w:p>
+    <w:p>
+      <w:pPr>
+        <w:pStyle w:val="AnaParagrafYaziStiliSau"/>
+        <w:rPr>
+          <w:lang w:val="tr-TR"/>
+        </w:rPr>
+      </w:pPr>
+    </w:p>
+    <w:p>
+      <w:pPr>
+        <w:pStyle w:val="AnaParagrafYaziStiliSau"/>
+        <w:rPr>
+          <w:lang w:val="tr-TR"/>
+        </w:rPr>
+      </w:pPr>
+    </w:p>
+    <w:p>
+      <w:pPr>
+        <w:pStyle w:val="AnaParagrafYaziStiliSau"/>
+        <w:rPr>
+          <w:lang w:val="tr-TR"/>
+        </w:rPr>
+      </w:pPr>
+    </w:p>
+    <w:p>
+      <w:pPr>
+        <w:pStyle w:val="AnaParagrafYaziStiliSau"/>
+        <w:rPr>
+          <w:lang w:val="tr-TR"/>
+        </w:rPr>
+      </w:pPr>
+    </w:p>
+    <w:p>
+      <w:pPr>
+        <w:pStyle w:val="AnaParagrafYaziStiliSau"/>
+        <w:rPr>
+          <w:lang w:val="tr-TR"/>
+        </w:rPr>
+      </w:pPr>
+    </w:p>
+    <w:p>
+      <w:pPr>
+        <w:pStyle w:val="AnaParagrafYaziStiliSau"/>
+        <w:rPr>
+          <w:lang w:val="tr-TR"/>
+        </w:rPr>
+      </w:pPr>
+    </w:p>
+    <w:p>
+      <w:pPr>
+        <w:pStyle w:val="AnaParagrafYaziStiliSau"/>
+        <w:rPr>
+          <w:lang w:val="tr-TR"/>
+        </w:rPr>
+      </w:pPr>
+    </w:p>
+    <w:p>
+      <w:pPr>
+        <w:pStyle w:val="AnaParagrafYaziStiliSau"/>
+        <w:rPr>
+          <w:lang w:val="tr-TR"/>
+        </w:rPr>
+      </w:pPr>
+    </w:p>
+    <w:p>
+      <w:pPr>
+        <w:pStyle w:val="AnaParagrafYaziStiliSau"/>
+        <w:rPr>
+          <w:lang w:val="tr-TR"/>
+        </w:rPr>
+      </w:pPr>
+    </w:p>
+    <w:p>
+      <w:pPr>
+        <w:pStyle w:val="AnaParagrafYaziStiliSau"/>
+        <w:rPr>
+          <w:lang w:val="tr-TR"/>
+        </w:rPr>
+      </w:pPr>
+    </w:p>
+    <w:p>
+      <w:pPr>
+        <w:pStyle w:val="AnaParagrafYaziStiliSau"/>
+        <w:rPr>
+          <w:lang w:val="tr-TR"/>
+        </w:rPr>
+      </w:pPr>
+    </w:p>
+    <w:p>
+      <w:pPr>
+        <w:pStyle w:val="AnaParagrafYaziStiliSau"/>
+        <w:rPr>
+          <w:lang w:val="tr-TR"/>
+        </w:rPr>
+      </w:pPr>
+    </w:p>
+    <w:p>
+      <w:pPr>
+        <w:pStyle w:val="AnaParagrafYaziStiliSau"/>
+        <w:rPr>
+          <w:lang w:val="tr-TR"/>
+        </w:rPr>
+      </w:pPr>
+    </w:p>
     <w:p>
       <w:pPr>
         <w:spacing w:after="0" w:line="240" w:lineRule="auto"/>
@@ -16765,41 +18558,3451 @@
           <w:szCs w:val="28"/>
         </w:rPr>
       </w:pPr>
-      <w:r>
-        <w:rPr>
-          <w:rFonts w:ascii="Times New Roman" w:hAnsi="Times New Roman"/>
-          <w:b/>
-          <w:sz w:val="28"/>
-          <w:szCs w:val="28"/>
-        </w:rPr>
-        <w:br w:type="page"/>
-      </w:r>
+    </w:p>
+    <w:p>
+      <w:pPr>
+        <w:pStyle w:val="BaslikBosluklari"/>
+      </w:pPr>
+    </w:p>
+    <w:p>
+      <w:pPr>
+        <w:pStyle w:val="AnaParagrafYaziStiliSau"/>
+      </w:pPr>
+    </w:p>
+    <w:p>
+      <w:pPr>
+        <w:pStyle w:val="AnaParagrafYaziStiliSau"/>
+      </w:pPr>
+    </w:p>
+    <w:p>
+      <w:pPr>
+        <w:pStyle w:val="Balk1"/>
+      </w:pPr>
+      <w:r>
+        <w:t>YÜRÜTÜLME PLANI VE MAALİYET</w:t>
+      </w:r>
+    </w:p>
+    <w:p>
+      <w:pPr>
+        <w:rPr>
+          <w:lang w:eastAsia="tr-TR"/>
+        </w:rPr>
+      </w:pPr>
+    </w:p>
+    <w:p>
+      <w:pPr>
+        <w:rPr>
+          <w:lang w:eastAsia="tr-TR"/>
+        </w:rPr>
+      </w:pPr>
+    </w:p>
+    <w:p>
+      <w:pPr>
+        <w:pStyle w:val="AltBaslkSau"/>
+        <w:rPr>
+          <w:lang w:val="tr-TR"/>
+        </w:rPr>
+      </w:pPr>
+      <w:proofErr w:type="spellStart"/>
+      <w:r>
+        <w:t>Proje</w:t>
+      </w:r>
+      <w:proofErr w:type="spellEnd"/>
+      <w:r>
+        <w:t xml:space="preserve"> Y</w:t>
+      </w:r>
+      <w:proofErr w:type="spellStart"/>
+      <w:r>
+        <w:rPr>
+          <w:lang w:val="tr-TR"/>
+        </w:rPr>
+        <w:t>önetim</w:t>
+      </w:r>
+      <w:proofErr w:type="spellEnd"/>
+      <w:r>
+        <w:rPr>
+          <w:lang w:val="tr-TR"/>
+        </w:rPr>
+        <w:t xml:space="preserve"> Planı</w:t>
+      </w:r>
+    </w:p>
+    <w:p>
+      <w:pPr>
+        <w:pStyle w:val="AnaParagrafYaziStiliSau"/>
+        <w:rPr>
+          <w:lang w:val="tr-TR"/>
+        </w:rPr>
+      </w:pPr>
+    </w:p>
+    <w:p>
+      <w:pPr>
+        <w:pStyle w:val="AnaParagrafYaziStiliSau"/>
+      </w:pPr>
+      <w:proofErr w:type="spellStart"/>
+      <w:r>
+        <w:t>Başlatma</w:t>
+      </w:r>
+      <w:proofErr w:type="spellEnd"/>
+      <w:r>
+        <w:t>:</w:t>
+      </w:r>
+      <w:r>
+        <w:t xml:space="preserve"> </w:t>
+      </w:r>
+      <w:r>
+        <w:t xml:space="preserve">PYP </w:t>
+      </w:r>
+      <w:proofErr w:type="spellStart"/>
+      <w:r>
+        <w:t>sürecinin</w:t>
+      </w:r>
+      <w:proofErr w:type="spellEnd"/>
+      <w:r>
+        <w:t xml:space="preserve"> ilk </w:t>
+      </w:r>
+      <w:proofErr w:type="spellStart"/>
+      <w:r>
+        <w:t>adımı</w:t>
+      </w:r>
+      <w:proofErr w:type="spellEnd"/>
+      <w:r>
+        <w:t xml:space="preserve"> </w:t>
+      </w:r>
+      <w:proofErr w:type="spellStart"/>
+      <w:r>
+        <w:t>projeyi</w:t>
+      </w:r>
+      <w:proofErr w:type="spellEnd"/>
+      <w:r>
+        <w:t xml:space="preserve"> </w:t>
+      </w:r>
+      <w:proofErr w:type="spellStart"/>
+      <w:r>
+        <w:t>tanımlayıp</w:t>
+      </w:r>
+      <w:proofErr w:type="spellEnd"/>
+      <w:r>
+        <w:t xml:space="preserve"> </w:t>
+      </w:r>
+      <w:proofErr w:type="spellStart"/>
+      <w:r>
+        <w:t>finanse</w:t>
+      </w:r>
+      <w:proofErr w:type="spellEnd"/>
+      <w:r>
+        <w:t xml:space="preserve"> </w:t>
+      </w:r>
+      <w:proofErr w:type="spellStart"/>
+      <w:r>
+        <w:t>edilmesi</w:t>
+      </w:r>
+      <w:proofErr w:type="spellEnd"/>
+      <w:r>
+        <w:t xml:space="preserve"> </w:t>
+      </w:r>
+      <w:proofErr w:type="spellStart"/>
+      <w:r>
+        <w:t>için</w:t>
+      </w:r>
+      <w:proofErr w:type="spellEnd"/>
+      <w:r>
+        <w:t xml:space="preserve"> </w:t>
+      </w:r>
+      <w:proofErr w:type="spellStart"/>
+      <w:r>
+        <w:t>finansman</w:t>
+      </w:r>
+      <w:proofErr w:type="spellEnd"/>
+      <w:r>
+        <w:t xml:space="preserve"> </w:t>
+      </w:r>
+      <w:proofErr w:type="spellStart"/>
+      <w:r>
+        <w:t>sağlanması</w:t>
+      </w:r>
+      <w:proofErr w:type="spellEnd"/>
+      <w:r>
+        <w:t xml:space="preserve"> </w:t>
+      </w:r>
+      <w:proofErr w:type="spellStart"/>
+      <w:r>
+        <w:t>ve</w:t>
+      </w:r>
+      <w:proofErr w:type="spellEnd"/>
+      <w:r>
+        <w:t xml:space="preserve"> </w:t>
+      </w:r>
+      <w:proofErr w:type="spellStart"/>
+      <w:r>
+        <w:t>bu</w:t>
+      </w:r>
+      <w:proofErr w:type="spellEnd"/>
+      <w:r>
+        <w:t xml:space="preserve"> </w:t>
+      </w:r>
+      <w:proofErr w:type="spellStart"/>
+      <w:r>
+        <w:t>finansman</w:t>
+      </w:r>
+      <w:proofErr w:type="spellEnd"/>
+      <w:r>
+        <w:t xml:space="preserve"> </w:t>
+      </w:r>
+      <w:proofErr w:type="spellStart"/>
+      <w:r>
+        <w:t>ile</w:t>
+      </w:r>
+      <w:proofErr w:type="spellEnd"/>
+      <w:r>
+        <w:t xml:space="preserve"> </w:t>
+      </w:r>
+      <w:proofErr w:type="spellStart"/>
+      <w:r>
+        <w:t>iletişim</w:t>
+      </w:r>
+      <w:proofErr w:type="spellEnd"/>
+      <w:r>
+        <w:t xml:space="preserve"> </w:t>
+      </w:r>
+      <w:proofErr w:type="spellStart"/>
+      <w:r>
+        <w:t>kurulması</w:t>
+      </w:r>
+      <w:proofErr w:type="spellEnd"/>
+      <w:r>
+        <w:t xml:space="preserve"> </w:t>
+      </w:r>
+      <w:proofErr w:type="spellStart"/>
+      <w:r>
+        <w:t>gereklidir.Bu</w:t>
+      </w:r>
+      <w:proofErr w:type="spellEnd"/>
+      <w:r>
+        <w:t xml:space="preserve"> </w:t>
+      </w:r>
+      <w:proofErr w:type="spellStart"/>
+      <w:r>
+        <w:t>projede</w:t>
+      </w:r>
+      <w:proofErr w:type="spellEnd"/>
+      <w:r>
+        <w:t xml:space="preserve">(Mobil </w:t>
+      </w:r>
+      <w:proofErr w:type="spellStart"/>
+      <w:r>
+        <w:t>Yargı</w:t>
+      </w:r>
+      <w:proofErr w:type="spellEnd"/>
+      <w:r>
+        <w:t xml:space="preserve">) </w:t>
+      </w:r>
+      <w:proofErr w:type="spellStart"/>
+      <w:r>
+        <w:t>finansman</w:t>
+      </w:r>
+      <w:proofErr w:type="spellEnd"/>
+      <w:r>
+        <w:t xml:space="preserve"> </w:t>
+      </w:r>
+      <w:proofErr w:type="spellStart"/>
+      <w:r>
+        <w:t>ihtiyacı</w:t>
+      </w:r>
+      <w:proofErr w:type="spellEnd"/>
+      <w:r>
+        <w:t xml:space="preserve"> </w:t>
+      </w:r>
+      <w:proofErr w:type="spellStart"/>
+      <w:r>
+        <w:t>olmamaktadır</w:t>
+      </w:r>
+      <w:proofErr w:type="spellEnd"/>
+      <w:r>
+        <w:t xml:space="preserve"> </w:t>
+      </w:r>
+      <w:proofErr w:type="spellStart"/>
+      <w:r>
+        <w:t>çünkü</w:t>
+      </w:r>
+      <w:proofErr w:type="spellEnd"/>
+      <w:r>
+        <w:t xml:space="preserve"> </w:t>
+      </w:r>
+      <w:proofErr w:type="spellStart"/>
+      <w:r>
+        <w:t>bu</w:t>
+      </w:r>
+      <w:proofErr w:type="spellEnd"/>
+      <w:r>
+        <w:t xml:space="preserve"> </w:t>
+      </w:r>
+      <w:proofErr w:type="spellStart"/>
+      <w:r>
+        <w:t>projede</w:t>
+      </w:r>
+      <w:proofErr w:type="spellEnd"/>
+      <w:r>
+        <w:t xml:space="preserve"> </w:t>
+      </w:r>
+      <w:proofErr w:type="spellStart"/>
+      <w:r>
+        <w:t>kullanılan</w:t>
+      </w:r>
+      <w:proofErr w:type="spellEnd"/>
+      <w:r>
+        <w:t xml:space="preserve"> </w:t>
+      </w:r>
+      <w:proofErr w:type="spellStart"/>
+      <w:r>
+        <w:t>tüm</w:t>
+      </w:r>
+      <w:proofErr w:type="spellEnd"/>
+      <w:r>
+        <w:t xml:space="preserve"> </w:t>
+      </w:r>
+      <w:proofErr w:type="spellStart"/>
+      <w:r>
+        <w:t>teknolojiler</w:t>
+      </w:r>
+      <w:proofErr w:type="spellEnd"/>
+      <w:r>
+        <w:t xml:space="preserve"> </w:t>
+      </w:r>
+      <w:proofErr w:type="spellStart"/>
+      <w:r>
+        <w:t>ücretsiz</w:t>
+      </w:r>
+      <w:proofErr w:type="spellEnd"/>
+      <w:r>
+        <w:t xml:space="preserve"> </w:t>
+      </w:r>
+      <w:proofErr w:type="spellStart"/>
+      <w:r>
+        <w:t>seçilmiştir.Projenin</w:t>
+      </w:r>
+      <w:proofErr w:type="spellEnd"/>
+      <w:r>
+        <w:t xml:space="preserve"> </w:t>
+      </w:r>
+      <w:proofErr w:type="spellStart"/>
+      <w:r>
+        <w:t>konusunu</w:t>
+      </w:r>
+      <w:proofErr w:type="spellEnd"/>
+      <w:r>
+        <w:t xml:space="preserve"> </w:t>
+      </w:r>
+      <w:proofErr w:type="spellStart"/>
+      <w:r>
+        <w:t>özetlemek</w:t>
+      </w:r>
+      <w:proofErr w:type="spellEnd"/>
+      <w:r>
+        <w:t xml:space="preserve"> </w:t>
+      </w:r>
+      <w:proofErr w:type="spellStart"/>
+      <w:r>
+        <w:t>gerekirse;Günümüzde</w:t>
+      </w:r>
+      <w:proofErr w:type="spellEnd"/>
+      <w:r>
+        <w:t xml:space="preserve"> </w:t>
+      </w:r>
+      <w:proofErr w:type="spellStart"/>
+      <w:r>
+        <w:t>herkes</w:t>
+      </w:r>
+      <w:proofErr w:type="spellEnd"/>
+      <w:r>
+        <w:t xml:space="preserve"> </w:t>
+      </w:r>
+      <w:proofErr w:type="spellStart"/>
+      <w:r>
+        <w:t>sosyal</w:t>
+      </w:r>
+      <w:proofErr w:type="spellEnd"/>
+      <w:r>
+        <w:t xml:space="preserve"> </w:t>
+      </w:r>
+      <w:proofErr w:type="spellStart"/>
+      <w:r>
+        <w:t>medyayı</w:t>
+      </w:r>
+      <w:proofErr w:type="spellEnd"/>
+      <w:r>
+        <w:t xml:space="preserve"> </w:t>
+      </w:r>
+      <w:proofErr w:type="spellStart"/>
+      <w:r>
+        <w:t>kendi</w:t>
+      </w:r>
+      <w:proofErr w:type="spellEnd"/>
+      <w:r>
+        <w:t xml:space="preserve"> </w:t>
+      </w:r>
+      <w:proofErr w:type="spellStart"/>
+      <w:r>
+        <w:t>veya</w:t>
+      </w:r>
+      <w:proofErr w:type="spellEnd"/>
+      <w:r>
+        <w:t xml:space="preserve"> </w:t>
+      </w:r>
+      <w:proofErr w:type="spellStart"/>
+      <w:r>
+        <w:t>başkalarının</w:t>
+      </w:r>
+      <w:proofErr w:type="spellEnd"/>
+      <w:r>
+        <w:t xml:space="preserve"> </w:t>
+      </w:r>
+      <w:proofErr w:type="spellStart"/>
+      <w:r>
+        <w:t>fikirlerini</w:t>
+      </w:r>
+      <w:proofErr w:type="spellEnd"/>
+      <w:r>
+        <w:t xml:space="preserve"> </w:t>
+      </w:r>
+      <w:proofErr w:type="spellStart"/>
+      <w:r>
+        <w:t>diğerlerine</w:t>
+      </w:r>
+      <w:proofErr w:type="spellEnd"/>
+      <w:r>
+        <w:t xml:space="preserve"> </w:t>
+      </w:r>
+      <w:proofErr w:type="spellStart"/>
+      <w:r>
+        <w:t>aktarmak</w:t>
+      </w:r>
+      <w:proofErr w:type="spellEnd"/>
+      <w:r>
+        <w:t xml:space="preserve"> </w:t>
+      </w:r>
+      <w:proofErr w:type="spellStart"/>
+      <w:r>
+        <w:t>için</w:t>
+      </w:r>
+      <w:proofErr w:type="spellEnd"/>
+      <w:r>
+        <w:t xml:space="preserve"> </w:t>
+      </w:r>
+      <w:proofErr w:type="spellStart"/>
+      <w:r>
+        <w:t>kullanmaktadır.Bizim</w:t>
+      </w:r>
+      <w:proofErr w:type="spellEnd"/>
+      <w:r>
+        <w:t xml:space="preserve"> </w:t>
+      </w:r>
+      <w:proofErr w:type="spellStart"/>
+      <w:r>
+        <w:t>demisyonumuz</w:t>
+      </w:r>
+      <w:proofErr w:type="spellEnd"/>
+      <w:r>
+        <w:t xml:space="preserve"> </w:t>
+      </w:r>
+      <w:proofErr w:type="spellStart"/>
+      <w:r>
+        <w:t>bu</w:t>
+      </w:r>
+      <w:proofErr w:type="spellEnd"/>
+      <w:r>
+        <w:t xml:space="preserve"> </w:t>
+      </w:r>
+      <w:proofErr w:type="spellStart"/>
+      <w:r>
+        <w:t>sosyal</w:t>
+      </w:r>
+      <w:proofErr w:type="spellEnd"/>
+      <w:r>
+        <w:t xml:space="preserve"> </w:t>
+      </w:r>
+      <w:proofErr w:type="spellStart"/>
+      <w:r>
+        <w:t>medya</w:t>
+      </w:r>
+      <w:proofErr w:type="spellEnd"/>
+      <w:r>
+        <w:t xml:space="preserve"> </w:t>
+      </w:r>
+      <w:proofErr w:type="spellStart"/>
+      <w:r>
+        <w:t>uygulamalarının</w:t>
+      </w:r>
+      <w:proofErr w:type="spellEnd"/>
+      <w:r>
+        <w:t xml:space="preserve"> </w:t>
+      </w:r>
+      <w:proofErr w:type="spellStart"/>
+      <w:r>
+        <w:t>bir</w:t>
+      </w:r>
+      <w:proofErr w:type="spellEnd"/>
+      <w:r>
+        <w:t xml:space="preserve"> </w:t>
+      </w:r>
+      <w:proofErr w:type="spellStart"/>
+      <w:r>
+        <w:t>varyasyonu</w:t>
+      </w:r>
+      <w:proofErr w:type="spellEnd"/>
+      <w:r>
+        <w:t xml:space="preserve"> </w:t>
+      </w:r>
+      <w:proofErr w:type="spellStart"/>
+      <w:r>
+        <w:t>olarak</w:t>
+      </w:r>
+      <w:proofErr w:type="spellEnd"/>
+      <w:r>
+        <w:t xml:space="preserve"> </w:t>
+      </w:r>
+      <w:proofErr w:type="spellStart"/>
+      <w:r>
+        <w:t>Yargıtay</w:t>
+      </w:r>
+      <w:proofErr w:type="spellEnd"/>
+      <w:r>
+        <w:t xml:space="preserve"> </w:t>
+      </w:r>
+      <w:proofErr w:type="spellStart"/>
+      <w:r>
+        <w:t>kararlarını</w:t>
+      </w:r>
+      <w:proofErr w:type="spellEnd"/>
+      <w:r>
+        <w:t xml:space="preserve"> </w:t>
+      </w:r>
+      <w:proofErr w:type="spellStart"/>
+      <w:r>
+        <w:t>yorumlanabilir</w:t>
+      </w:r>
+      <w:proofErr w:type="spellEnd"/>
+      <w:r>
+        <w:t xml:space="preserve"> hale </w:t>
+      </w:r>
+      <w:proofErr w:type="spellStart"/>
+      <w:r>
+        <w:t>getirmektir</w:t>
+      </w:r>
+      <w:proofErr w:type="spellEnd"/>
+      <w:r>
+        <w:t xml:space="preserve"> (</w:t>
+      </w:r>
+      <w:proofErr w:type="spellStart"/>
+      <w:r>
+        <w:t>Gerek</w:t>
+      </w:r>
+      <w:proofErr w:type="spellEnd"/>
+      <w:r>
+        <w:t xml:space="preserve"> </w:t>
+      </w:r>
+      <w:proofErr w:type="spellStart"/>
+      <w:r>
+        <w:t>bu</w:t>
+      </w:r>
+      <w:proofErr w:type="spellEnd"/>
+      <w:r>
+        <w:t xml:space="preserve"> </w:t>
+      </w:r>
+      <w:proofErr w:type="spellStart"/>
+      <w:r>
+        <w:t>kararı</w:t>
+      </w:r>
+      <w:proofErr w:type="spellEnd"/>
+      <w:r>
+        <w:t xml:space="preserve"> </w:t>
+      </w:r>
+      <w:proofErr w:type="spellStart"/>
+      <w:r>
+        <w:t>beğenmemek,gerek</w:t>
+      </w:r>
+      <w:proofErr w:type="spellEnd"/>
+      <w:r>
+        <w:t xml:space="preserve"> </w:t>
+      </w:r>
+      <w:proofErr w:type="spellStart"/>
+      <w:r>
+        <w:t>bu</w:t>
+      </w:r>
+      <w:proofErr w:type="spellEnd"/>
+      <w:r>
+        <w:t xml:space="preserve"> </w:t>
+      </w:r>
+      <w:proofErr w:type="spellStart"/>
+      <w:r>
+        <w:t>karara</w:t>
+      </w:r>
+      <w:proofErr w:type="spellEnd"/>
+      <w:r>
+        <w:t xml:space="preserve"> </w:t>
+      </w:r>
+      <w:proofErr w:type="spellStart"/>
+      <w:r>
+        <w:t>itiraz</w:t>
+      </w:r>
+      <w:proofErr w:type="spellEnd"/>
+      <w:r>
+        <w:t xml:space="preserve"> </w:t>
+      </w:r>
+      <w:proofErr w:type="spellStart"/>
+      <w:r>
+        <w:t>etmek,gerek</w:t>
+      </w:r>
+      <w:proofErr w:type="spellEnd"/>
+      <w:r>
+        <w:t xml:space="preserve"> </w:t>
+      </w:r>
+      <w:proofErr w:type="spellStart"/>
+      <w:r>
+        <w:t>ise</w:t>
+      </w:r>
+      <w:proofErr w:type="spellEnd"/>
+      <w:r>
+        <w:t xml:space="preserve"> </w:t>
+      </w:r>
+      <w:proofErr w:type="spellStart"/>
+      <w:r>
+        <w:t>bu</w:t>
+      </w:r>
+      <w:proofErr w:type="spellEnd"/>
+      <w:r>
+        <w:t xml:space="preserve"> </w:t>
+      </w:r>
+      <w:proofErr w:type="spellStart"/>
+      <w:r>
+        <w:t>kararı</w:t>
+      </w:r>
+      <w:proofErr w:type="spellEnd"/>
+      <w:r>
+        <w:t xml:space="preserve"> </w:t>
+      </w:r>
+      <w:proofErr w:type="spellStart"/>
+      <w:r>
+        <w:t>beğenmek</w:t>
+      </w:r>
+      <w:proofErr w:type="spellEnd"/>
+      <w:r>
+        <w:t>).</w:t>
+      </w:r>
+    </w:p>
+    <w:p>
+      <w:pPr>
+        <w:pStyle w:val="AnaParagrafYaziStiliSau"/>
+      </w:pPr>
+    </w:p>
+    <w:p>
+      <w:pPr>
+        <w:pStyle w:val="AnaParagrafYaziStiliSau"/>
+      </w:pPr>
+      <w:proofErr w:type="spellStart"/>
+      <w:r>
+        <w:t>Planlama</w:t>
+      </w:r>
+      <w:proofErr w:type="spellEnd"/>
+      <w:r>
+        <w:t xml:space="preserve">: PYP </w:t>
+      </w:r>
+      <w:proofErr w:type="spellStart"/>
+      <w:r>
+        <w:t>sürecindeki</w:t>
+      </w:r>
+      <w:proofErr w:type="spellEnd"/>
+      <w:r>
+        <w:t xml:space="preserve"> </w:t>
+      </w:r>
+      <w:proofErr w:type="spellStart"/>
+      <w:r>
+        <w:t>ikinci</w:t>
+      </w:r>
+      <w:proofErr w:type="spellEnd"/>
+      <w:r>
+        <w:t xml:space="preserve"> </w:t>
+      </w:r>
+      <w:proofErr w:type="spellStart"/>
+      <w:r>
+        <w:t>adım</w:t>
+      </w:r>
+      <w:proofErr w:type="spellEnd"/>
+      <w:r>
+        <w:t xml:space="preserve"> </w:t>
+      </w:r>
+      <w:proofErr w:type="spellStart"/>
+      <w:r>
+        <w:t>planlama</w:t>
+      </w:r>
+      <w:proofErr w:type="spellEnd"/>
+      <w:r>
+        <w:t xml:space="preserve"> </w:t>
+      </w:r>
+      <w:proofErr w:type="spellStart"/>
+      <w:r>
+        <w:t>aşamasıdır</w:t>
+      </w:r>
+      <w:proofErr w:type="spellEnd"/>
+      <w:r>
+        <w:t xml:space="preserve">. </w:t>
+      </w:r>
+      <w:proofErr w:type="spellStart"/>
+      <w:r>
+        <w:t>Planlama</w:t>
+      </w:r>
+      <w:proofErr w:type="spellEnd"/>
+      <w:r>
+        <w:t xml:space="preserve"> </w:t>
+      </w:r>
+      <w:proofErr w:type="spellStart"/>
+      <w:r>
+        <w:t>aşaması</w:t>
+      </w:r>
+      <w:proofErr w:type="spellEnd"/>
+      <w:r>
+        <w:t xml:space="preserve"> </w:t>
+      </w:r>
+      <w:proofErr w:type="spellStart"/>
+      <w:proofErr w:type="gramStart"/>
+      <w:r>
+        <w:t>kritiktir,çünkü</w:t>
+      </w:r>
+      <w:proofErr w:type="spellEnd"/>
+      <w:proofErr w:type="gramEnd"/>
+      <w:r>
+        <w:t xml:space="preserve"> zaman, </w:t>
+      </w:r>
+      <w:proofErr w:type="spellStart"/>
+      <w:r>
+        <w:t>maliyet</w:t>
+      </w:r>
+      <w:proofErr w:type="spellEnd"/>
+      <w:r>
+        <w:t xml:space="preserve">, </w:t>
+      </w:r>
+      <w:proofErr w:type="spellStart"/>
+      <w:r>
+        <w:t>kalite</w:t>
+      </w:r>
+      <w:proofErr w:type="spellEnd"/>
+      <w:r>
+        <w:t xml:space="preserve">, </w:t>
+      </w:r>
+      <w:proofErr w:type="spellStart"/>
+      <w:r>
+        <w:t>değişim</w:t>
+      </w:r>
+      <w:proofErr w:type="spellEnd"/>
+      <w:r>
+        <w:t xml:space="preserve"> </w:t>
+      </w:r>
+      <w:proofErr w:type="spellStart"/>
+      <w:r>
+        <w:t>ve</w:t>
+      </w:r>
+      <w:proofErr w:type="spellEnd"/>
+      <w:r>
+        <w:t xml:space="preserve"> risk </w:t>
+      </w:r>
+      <w:proofErr w:type="spellStart"/>
+      <w:r>
+        <w:t>sorunları</w:t>
+      </w:r>
+      <w:proofErr w:type="spellEnd"/>
+      <w:r>
+        <w:t xml:space="preserve"> </w:t>
+      </w:r>
+      <w:proofErr w:type="spellStart"/>
+      <w:r>
+        <w:t>gibi</w:t>
+      </w:r>
+      <w:proofErr w:type="spellEnd"/>
+      <w:r>
+        <w:t xml:space="preserve"> </w:t>
+      </w:r>
+      <w:proofErr w:type="spellStart"/>
+      <w:r>
+        <w:t>birçok</w:t>
+      </w:r>
+      <w:proofErr w:type="spellEnd"/>
+      <w:r>
+        <w:t xml:space="preserve"> </w:t>
+      </w:r>
+      <w:proofErr w:type="spellStart"/>
+      <w:r>
+        <w:t>yüksek</w:t>
+      </w:r>
+      <w:proofErr w:type="spellEnd"/>
+      <w:r>
+        <w:t xml:space="preserve"> </w:t>
+      </w:r>
+      <w:proofErr w:type="spellStart"/>
+      <w:r>
+        <w:t>öncelikli</w:t>
+      </w:r>
+      <w:proofErr w:type="spellEnd"/>
+      <w:r>
+        <w:t xml:space="preserve"> </w:t>
+      </w:r>
+      <w:proofErr w:type="spellStart"/>
+      <w:r>
+        <w:t>konu</w:t>
+      </w:r>
+      <w:proofErr w:type="spellEnd"/>
+      <w:r>
+        <w:t xml:space="preserve"> </w:t>
+      </w:r>
+      <w:proofErr w:type="spellStart"/>
+      <w:r>
+        <w:t>tanımlanmıştır</w:t>
+      </w:r>
+      <w:proofErr w:type="spellEnd"/>
+      <w:r>
+        <w:t>.</w:t>
+      </w:r>
+      <w:r>
+        <w:t xml:space="preserve"> </w:t>
+      </w:r>
+      <w:r>
+        <w:t xml:space="preserve">Zaman </w:t>
+      </w:r>
+      <w:proofErr w:type="spellStart"/>
+      <w:r>
+        <w:t>konusunda</w:t>
+      </w:r>
+      <w:proofErr w:type="spellEnd"/>
+      <w:r>
+        <w:t xml:space="preserve"> </w:t>
+      </w:r>
+      <w:proofErr w:type="spellStart"/>
+      <w:r>
+        <w:t>iş</w:t>
+      </w:r>
+      <w:proofErr w:type="spellEnd"/>
+      <w:r>
+        <w:t xml:space="preserve"> </w:t>
+      </w:r>
+      <w:proofErr w:type="spellStart"/>
+      <w:r>
+        <w:t>bu</w:t>
+      </w:r>
+      <w:proofErr w:type="spellEnd"/>
+      <w:r>
+        <w:t xml:space="preserve"> </w:t>
+      </w:r>
+      <w:proofErr w:type="spellStart"/>
+      <w:r>
+        <w:t>projede</w:t>
+      </w:r>
+      <w:proofErr w:type="spellEnd"/>
+      <w:r>
+        <w:t xml:space="preserve"> zaman </w:t>
+      </w:r>
+      <w:proofErr w:type="spellStart"/>
+      <w:r>
+        <w:t>okulunu</w:t>
+      </w:r>
+      <w:proofErr w:type="spellEnd"/>
+      <w:r>
+        <w:t xml:space="preserve"> </w:t>
+      </w:r>
+      <w:proofErr w:type="spellStart"/>
+      <w:r>
+        <w:t>belirlediği</w:t>
+      </w:r>
+      <w:proofErr w:type="spellEnd"/>
+      <w:r>
+        <w:t xml:space="preserve"> son </w:t>
+      </w:r>
+      <w:proofErr w:type="spellStart"/>
+      <w:r>
+        <w:t>tarih</w:t>
+      </w:r>
+      <w:proofErr w:type="spellEnd"/>
+      <w:r>
+        <w:t xml:space="preserve"> </w:t>
+      </w:r>
+      <w:proofErr w:type="spellStart"/>
+      <w:r>
+        <w:t>olan</w:t>
+      </w:r>
+      <w:proofErr w:type="spellEnd"/>
+      <w:r>
+        <w:t xml:space="preserve"> </w:t>
+      </w:r>
+      <w:proofErr w:type="spellStart"/>
+      <w:r>
+        <w:t>mayıs</w:t>
+      </w:r>
+      <w:proofErr w:type="spellEnd"/>
+      <w:r>
+        <w:t xml:space="preserve"> 2022’de </w:t>
+      </w:r>
+      <w:proofErr w:type="spellStart"/>
+      <w:r>
+        <w:t>bitirilmesini</w:t>
+      </w:r>
+      <w:proofErr w:type="spellEnd"/>
+      <w:r>
+        <w:t xml:space="preserve"> </w:t>
+      </w:r>
+      <w:proofErr w:type="spellStart"/>
+      <w:proofErr w:type="gramStart"/>
+      <w:r>
+        <w:t>beklemektedir.Geliştiricler</w:t>
+      </w:r>
+      <w:proofErr w:type="spellEnd"/>
+      <w:proofErr w:type="gramEnd"/>
+      <w:r>
+        <w:t xml:space="preserve"> de </w:t>
+      </w:r>
+      <w:proofErr w:type="spellStart"/>
+      <w:r>
+        <w:t>bu</w:t>
+      </w:r>
+      <w:proofErr w:type="spellEnd"/>
+      <w:r>
+        <w:t xml:space="preserve"> </w:t>
+      </w:r>
+      <w:proofErr w:type="spellStart"/>
+      <w:r>
+        <w:t>tarihe</w:t>
+      </w:r>
+      <w:proofErr w:type="spellEnd"/>
+      <w:r>
+        <w:t xml:space="preserve"> </w:t>
+      </w:r>
+      <w:proofErr w:type="spellStart"/>
+      <w:r>
+        <w:t>kadar</w:t>
+      </w:r>
+      <w:proofErr w:type="spellEnd"/>
+      <w:r>
+        <w:t xml:space="preserve"> </w:t>
+      </w:r>
+      <w:proofErr w:type="spellStart"/>
+      <w:r>
+        <w:t>projeyi</w:t>
+      </w:r>
+      <w:proofErr w:type="spellEnd"/>
+      <w:r>
+        <w:t xml:space="preserve"> </w:t>
+      </w:r>
+      <w:proofErr w:type="spellStart"/>
+      <w:r>
+        <w:t>eksiksiz</w:t>
+      </w:r>
+      <w:proofErr w:type="spellEnd"/>
+      <w:r>
+        <w:t xml:space="preserve"> </w:t>
+      </w:r>
+      <w:proofErr w:type="spellStart"/>
+      <w:r>
+        <w:t>bir</w:t>
+      </w:r>
+      <w:proofErr w:type="spellEnd"/>
+      <w:r>
+        <w:t xml:space="preserve"> </w:t>
+      </w:r>
+      <w:proofErr w:type="spellStart"/>
+      <w:r>
+        <w:t>biçimde</w:t>
+      </w:r>
+      <w:proofErr w:type="spellEnd"/>
+      <w:r>
+        <w:t xml:space="preserve"> </w:t>
+      </w:r>
+      <w:proofErr w:type="spellStart"/>
+      <w:r>
+        <w:t>teslim</w:t>
+      </w:r>
+      <w:proofErr w:type="spellEnd"/>
+      <w:r>
+        <w:t xml:space="preserve"> </w:t>
+      </w:r>
+      <w:proofErr w:type="spellStart"/>
+      <w:r>
+        <w:t>edecektir</w:t>
+      </w:r>
+      <w:proofErr w:type="spellEnd"/>
+      <w:r>
+        <w:t>.</w:t>
+      </w:r>
+      <w:r>
+        <w:t xml:space="preserve"> </w:t>
+      </w:r>
+      <w:proofErr w:type="spellStart"/>
+      <w:r>
+        <w:t>Maliyet</w:t>
+      </w:r>
+      <w:proofErr w:type="spellEnd"/>
+      <w:r>
+        <w:t xml:space="preserve"> </w:t>
+      </w:r>
+      <w:proofErr w:type="spellStart"/>
+      <w:r>
+        <w:t>kısmı</w:t>
+      </w:r>
+      <w:proofErr w:type="spellEnd"/>
+      <w:r>
+        <w:t xml:space="preserve"> </w:t>
+      </w:r>
+      <w:proofErr w:type="spellStart"/>
+      <w:r>
+        <w:t>ise</w:t>
+      </w:r>
+      <w:proofErr w:type="spellEnd"/>
+      <w:r>
+        <w:t xml:space="preserve"> </w:t>
+      </w:r>
+      <w:proofErr w:type="spellStart"/>
+      <w:r>
+        <w:t>ayrı</w:t>
+      </w:r>
+      <w:proofErr w:type="spellEnd"/>
+      <w:r>
+        <w:t xml:space="preserve"> </w:t>
+      </w:r>
+      <w:proofErr w:type="spellStart"/>
+      <w:r>
+        <w:t>bir</w:t>
+      </w:r>
+      <w:proofErr w:type="spellEnd"/>
+      <w:r>
+        <w:t xml:space="preserve"> </w:t>
+      </w:r>
+      <w:proofErr w:type="spellStart"/>
+      <w:r>
+        <w:t>başlıkta</w:t>
+      </w:r>
+      <w:proofErr w:type="spellEnd"/>
+      <w:r>
+        <w:t xml:space="preserve"> </w:t>
+      </w:r>
+      <w:proofErr w:type="spellStart"/>
+      <w:r>
+        <w:t>tablolaştırılmış</w:t>
+      </w:r>
+      <w:proofErr w:type="spellEnd"/>
+      <w:r>
+        <w:t xml:space="preserve"> </w:t>
+      </w:r>
+      <w:proofErr w:type="spellStart"/>
+      <w:r>
+        <w:t>biçimde</w:t>
+      </w:r>
+      <w:proofErr w:type="spellEnd"/>
+      <w:r>
+        <w:t xml:space="preserve"> </w:t>
+      </w:r>
+      <w:proofErr w:type="spellStart"/>
+      <w:r>
+        <w:t>bulabilirsiniz</w:t>
+      </w:r>
+      <w:proofErr w:type="spellEnd"/>
+      <w:r>
+        <w:t>.</w:t>
+      </w:r>
+      <w:r>
+        <w:t xml:space="preserve"> </w:t>
+      </w:r>
+      <w:proofErr w:type="spellStart"/>
+      <w:r>
+        <w:t>Kalite</w:t>
+      </w:r>
+      <w:proofErr w:type="spellEnd"/>
+      <w:r>
+        <w:t xml:space="preserve"> </w:t>
+      </w:r>
+      <w:proofErr w:type="spellStart"/>
+      <w:r>
+        <w:t>konusu</w:t>
+      </w:r>
+      <w:proofErr w:type="spellEnd"/>
+      <w:r>
+        <w:t xml:space="preserve"> </w:t>
+      </w:r>
+      <w:proofErr w:type="spellStart"/>
+      <w:r>
+        <w:t>ise</w:t>
+      </w:r>
+      <w:proofErr w:type="spellEnd"/>
+      <w:r>
+        <w:t xml:space="preserve"> </w:t>
+      </w:r>
+      <w:proofErr w:type="spellStart"/>
+      <w:r>
+        <w:t>en</w:t>
+      </w:r>
+      <w:proofErr w:type="spellEnd"/>
+      <w:r>
+        <w:t xml:space="preserve"> </w:t>
+      </w:r>
+      <w:proofErr w:type="spellStart"/>
+      <w:r>
+        <w:t>çok</w:t>
+      </w:r>
+      <w:proofErr w:type="spellEnd"/>
+      <w:r>
+        <w:t xml:space="preserve"> </w:t>
+      </w:r>
+      <w:proofErr w:type="spellStart"/>
+      <w:r>
+        <w:t>önemsediğimiz</w:t>
+      </w:r>
+      <w:proofErr w:type="spellEnd"/>
+      <w:r>
+        <w:t xml:space="preserve"> </w:t>
+      </w:r>
+      <w:proofErr w:type="spellStart"/>
+      <w:r>
+        <w:t>konulardan</w:t>
+      </w:r>
+      <w:proofErr w:type="spellEnd"/>
+      <w:r>
+        <w:t xml:space="preserve"> </w:t>
+      </w:r>
+      <w:proofErr w:type="spellStart"/>
+      <w:r>
+        <w:t>biridir</w:t>
+      </w:r>
+      <w:proofErr w:type="spellEnd"/>
+      <w:r>
+        <w:t>.</w:t>
+      </w:r>
+      <w:r>
+        <w:t xml:space="preserve"> </w:t>
+      </w:r>
+      <w:r>
+        <w:t>Bu</w:t>
+      </w:r>
+      <w:r>
+        <w:t xml:space="preserve"> </w:t>
+      </w:r>
+      <w:proofErr w:type="spellStart"/>
+      <w:r>
+        <w:t>sebeple</w:t>
+      </w:r>
+      <w:proofErr w:type="spellEnd"/>
+      <w:r>
+        <w:t xml:space="preserve"> </w:t>
+      </w:r>
+      <w:proofErr w:type="spellStart"/>
+      <w:r>
+        <w:t>projeyi</w:t>
+      </w:r>
+      <w:proofErr w:type="spellEnd"/>
+      <w:r>
+        <w:t xml:space="preserve"> </w:t>
+      </w:r>
+      <w:proofErr w:type="spellStart"/>
+      <w:r>
+        <w:t>yaparken</w:t>
+      </w:r>
+      <w:proofErr w:type="spellEnd"/>
+      <w:r>
+        <w:t xml:space="preserve"> </w:t>
+      </w:r>
+      <w:proofErr w:type="spellStart"/>
+      <w:r>
+        <w:t>sürekli</w:t>
+      </w:r>
+      <w:proofErr w:type="spellEnd"/>
+      <w:r>
+        <w:t xml:space="preserve"> </w:t>
+      </w:r>
+      <w:proofErr w:type="spellStart"/>
+      <w:r>
+        <w:t>çevrelerimizden</w:t>
+      </w:r>
+      <w:proofErr w:type="spellEnd"/>
+      <w:r>
+        <w:t xml:space="preserve"> </w:t>
+      </w:r>
+      <w:proofErr w:type="spellStart"/>
+      <w:r>
+        <w:t>danışmanlık</w:t>
+      </w:r>
+      <w:proofErr w:type="spellEnd"/>
+      <w:r>
+        <w:t xml:space="preserve"> </w:t>
+      </w:r>
+      <w:proofErr w:type="spellStart"/>
+      <w:r>
+        <w:t>alıyoruz</w:t>
+      </w:r>
+      <w:proofErr w:type="spellEnd"/>
+      <w:r>
+        <w:t xml:space="preserve"> </w:t>
+      </w:r>
+      <w:proofErr w:type="spellStart"/>
+      <w:r>
+        <w:t>ve</w:t>
+      </w:r>
+      <w:proofErr w:type="spellEnd"/>
+      <w:r>
+        <w:t xml:space="preserve"> </w:t>
+      </w:r>
+      <w:proofErr w:type="spellStart"/>
+      <w:r>
+        <w:t>bu</w:t>
+      </w:r>
+      <w:proofErr w:type="spellEnd"/>
+      <w:r>
+        <w:t xml:space="preserve"> </w:t>
+      </w:r>
+      <w:proofErr w:type="spellStart"/>
+      <w:r>
+        <w:t>sayede</w:t>
+      </w:r>
+      <w:proofErr w:type="spellEnd"/>
+      <w:r>
+        <w:t xml:space="preserve"> </w:t>
+      </w:r>
+      <w:proofErr w:type="spellStart"/>
+      <w:r>
+        <w:t>projemizi</w:t>
+      </w:r>
+      <w:proofErr w:type="spellEnd"/>
+      <w:r>
+        <w:t xml:space="preserve"> </w:t>
+      </w:r>
+      <w:proofErr w:type="spellStart"/>
+      <w:r>
+        <w:t>en</w:t>
+      </w:r>
+      <w:proofErr w:type="spellEnd"/>
+      <w:r>
+        <w:t xml:space="preserve"> </w:t>
+      </w:r>
+      <w:proofErr w:type="spellStart"/>
+      <w:r>
+        <w:t>iyilemeye</w:t>
+      </w:r>
+      <w:proofErr w:type="spellEnd"/>
+      <w:r>
+        <w:t xml:space="preserve"> </w:t>
+      </w:r>
+      <w:proofErr w:type="spellStart"/>
+      <w:r>
+        <w:t>çalışıyoruz</w:t>
+      </w:r>
+      <w:proofErr w:type="spellEnd"/>
+      <w:r>
+        <w:t>.</w:t>
+      </w:r>
+      <w:r>
+        <w:t xml:space="preserve"> </w:t>
+      </w:r>
+      <w:proofErr w:type="spellStart"/>
+      <w:r>
+        <w:t>Değişim</w:t>
+      </w:r>
+      <w:proofErr w:type="spellEnd"/>
+      <w:r>
+        <w:t xml:space="preserve"> </w:t>
+      </w:r>
+      <w:proofErr w:type="spellStart"/>
+      <w:r>
+        <w:t>başlığında</w:t>
+      </w:r>
+      <w:proofErr w:type="spellEnd"/>
+      <w:r>
+        <w:t xml:space="preserve"> </w:t>
+      </w:r>
+      <w:proofErr w:type="spellStart"/>
+      <w:r>
+        <w:t>ise</w:t>
+      </w:r>
+      <w:proofErr w:type="spellEnd"/>
+      <w:r>
+        <w:t xml:space="preserve"> </w:t>
+      </w:r>
+      <w:proofErr w:type="spellStart"/>
+      <w:r>
+        <w:t>görevlerden</w:t>
+      </w:r>
+      <w:proofErr w:type="spellEnd"/>
+      <w:r>
+        <w:t xml:space="preserve"> </w:t>
+      </w:r>
+      <w:proofErr w:type="spellStart"/>
+      <w:r>
+        <w:t>herhangi</w:t>
+      </w:r>
+      <w:proofErr w:type="spellEnd"/>
+      <w:r>
+        <w:t xml:space="preserve"> </w:t>
+      </w:r>
+      <w:proofErr w:type="spellStart"/>
+      <w:r>
+        <w:t>biri</w:t>
+      </w:r>
+      <w:proofErr w:type="spellEnd"/>
+      <w:r>
+        <w:t xml:space="preserve"> </w:t>
+      </w:r>
+      <w:proofErr w:type="spellStart"/>
+      <w:r>
+        <w:t>erken</w:t>
+      </w:r>
+      <w:proofErr w:type="spellEnd"/>
+      <w:r>
+        <w:t xml:space="preserve"> </w:t>
+      </w:r>
+      <w:proofErr w:type="spellStart"/>
+      <w:proofErr w:type="gramStart"/>
+      <w:r>
+        <w:t>biterse,erken</w:t>
+      </w:r>
+      <w:proofErr w:type="spellEnd"/>
+      <w:proofErr w:type="gramEnd"/>
+      <w:r>
+        <w:t xml:space="preserve"> </w:t>
+      </w:r>
+      <w:proofErr w:type="spellStart"/>
+      <w:r>
+        <w:t>bitiren</w:t>
+      </w:r>
+      <w:proofErr w:type="spellEnd"/>
+      <w:r>
+        <w:t xml:space="preserve"> </w:t>
+      </w:r>
+      <w:proofErr w:type="spellStart"/>
+      <w:r>
+        <w:t>geliştici</w:t>
+      </w:r>
+      <w:proofErr w:type="spellEnd"/>
+      <w:r>
+        <w:t xml:space="preserve"> </w:t>
+      </w:r>
+      <w:proofErr w:type="spellStart"/>
+      <w:r>
+        <w:t>diğer</w:t>
+      </w:r>
+      <w:proofErr w:type="spellEnd"/>
+      <w:r>
+        <w:t xml:space="preserve"> </w:t>
+      </w:r>
+      <w:proofErr w:type="spellStart"/>
+      <w:r>
+        <w:t>geliştiriciye</w:t>
+      </w:r>
+      <w:proofErr w:type="spellEnd"/>
+      <w:r>
+        <w:t xml:space="preserve"> </w:t>
+      </w:r>
+      <w:proofErr w:type="spellStart"/>
+      <w:r>
+        <w:t>hemen</w:t>
+      </w:r>
+      <w:proofErr w:type="spellEnd"/>
+      <w:r>
+        <w:t xml:space="preserve"> </w:t>
+      </w:r>
+      <w:proofErr w:type="spellStart"/>
+      <w:r>
+        <w:t>yardıma</w:t>
+      </w:r>
+      <w:proofErr w:type="spellEnd"/>
+      <w:r>
+        <w:t xml:space="preserve"> </w:t>
+      </w:r>
+      <w:proofErr w:type="spellStart"/>
+      <w:r>
+        <w:t>gidiyor</w:t>
+      </w:r>
+      <w:proofErr w:type="spellEnd"/>
+      <w:r>
+        <w:t xml:space="preserve"> </w:t>
+      </w:r>
+      <w:proofErr w:type="spellStart"/>
+      <w:r>
+        <w:t>bu</w:t>
+      </w:r>
+      <w:proofErr w:type="spellEnd"/>
+      <w:r>
+        <w:t xml:space="preserve"> </w:t>
+      </w:r>
+      <w:proofErr w:type="spellStart"/>
+      <w:r>
+        <w:t>sayede</w:t>
+      </w:r>
+      <w:proofErr w:type="spellEnd"/>
+      <w:r>
+        <w:t xml:space="preserve"> </w:t>
+      </w:r>
+      <w:proofErr w:type="spellStart"/>
+      <w:r>
+        <w:t>proje</w:t>
+      </w:r>
+      <w:proofErr w:type="spellEnd"/>
+      <w:r>
+        <w:t xml:space="preserve"> </w:t>
+      </w:r>
+      <w:proofErr w:type="spellStart"/>
+      <w:r>
+        <w:t>hızlıca</w:t>
+      </w:r>
+      <w:proofErr w:type="spellEnd"/>
+      <w:r>
+        <w:t xml:space="preserve"> </w:t>
+      </w:r>
+      <w:proofErr w:type="spellStart"/>
+      <w:r>
+        <w:t>ve</w:t>
+      </w:r>
+      <w:proofErr w:type="spellEnd"/>
+      <w:r>
+        <w:t xml:space="preserve"> </w:t>
+      </w:r>
+      <w:proofErr w:type="spellStart"/>
+      <w:r>
+        <w:t>kaliteden</w:t>
+      </w:r>
+      <w:proofErr w:type="spellEnd"/>
+      <w:r>
+        <w:t xml:space="preserve"> </w:t>
+      </w:r>
+      <w:proofErr w:type="spellStart"/>
+      <w:r>
+        <w:t>ödün</w:t>
+      </w:r>
+      <w:proofErr w:type="spellEnd"/>
+      <w:r>
+        <w:t xml:space="preserve"> </w:t>
+      </w:r>
+      <w:proofErr w:type="spellStart"/>
+      <w:r>
+        <w:t>vermeden</w:t>
+      </w:r>
+      <w:proofErr w:type="spellEnd"/>
+      <w:r>
+        <w:t xml:space="preserve"> </w:t>
+      </w:r>
+      <w:proofErr w:type="spellStart"/>
+      <w:r>
+        <w:t>ilerliyor</w:t>
+      </w:r>
+      <w:proofErr w:type="spellEnd"/>
+      <w:r>
+        <w:t>.</w:t>
+      </w:r>
+    </w:p>
+    <w:p>
+      <w:pPr>
+        <w:pStyle w:val="AnaParagrafYaziStiliSau"/>
+      </w:pPr>
+    </w:p>
+    <w:p>
+      <w:pPr>
+        <w:pStyle w:val="AnaParagrafYaziStiliSau"/>
+      </w:pPr>
+      <w:proofErr w:type="spellStart"/>
+      <w:r>
+        <w:t>Yürütme</w:t>
+      </w:r>
+      <w:proofErr w:type="spellEnd"/>
+      <w:r>
+        <w:t xml:space="preserve">: </w:t>
+      </w:r>
+      <w:proofErr w:type="spellStart"/>
+      <w:r>
+        <w:t>Yürütme</w:t>
+      </w:r>
+      <w:proofErr w:type="spellEnd"/>
+      <w:r>
+        <w:t xml:space="preserve"> </w:t>
+      </w:r>
+      <w:proofErr w:type="spellStart"/>
+      <w:r>
+        <w:t>aşaması</w:t>
+      </w:r>
+      <w:proofErr w:type="spellEnd"/>
+      <w:r>
+        <w:t xml:space="preserve">, </w:t>
+      </w:r>
+      <w:proofErr w:type="spellStart"/>
+      <w:r>
+        <w:t>sürecin</w:t>
+      </w:r>
+      <w:proofErr w:type="spellEnd"/>
+      <w:r>
+        <w:t xml:space="preserve"> </w:t>
+      </w:r>
+      <w:proofErr w:type="spellStart"/>
+      <w:r>
+        <w:t>en</w:t>
+      </w:r>
+      <w:proofErr w:type="spellEnd"/>
+      <w:r>
+        <w:t xml:space="preserve"> </w:t>
+      </w:r>
+      <w:proofErr w:type="spellStart"/>
+      <w:r>
+        <w:t>etkin</w:t>
+      </w:r>
+      <w:proofErr w:type="spellEnd"/>
+      <w:r>
+        <w:t xml:space="preserve"> </w:t>
+      </w:r>
+      <w:proofErr w:type="spellStart"/>
+      <w:r>
+        <w:t>aşamasıdır</w:t>
+      </w:r>
+      <w:proofErr w:type="spellEnd"/>
+      <w:r>
+        <w:t xml:space="preserve"> </w:t>
+      </w:r>
+      <w:proofErr w:type="spellStart"/>
+      <w:r>
+        <w:t>çünkü</w:t>
+      </w:r>
+      <w:proofErr w:type="spellEnd"/>
+      <w:r>
+        <w:t xml:space="preserve"> </w:t>
+      </w:r>
+      <w:proofErr w:type="spellStart"/>
+      <w:r>
+        <w:t>toplantılar</w:t>
+      </w:r>
+      <w:proofErr w:type="spellEnd"/>
+      <w:r>
+        <w:t xml:space="preserve"> </w:t>
+      </w:r>
+      <w:proofErr w:type="spellStart"/>
+      <w:r>
+        <w:t>ve</w:t>
+      </w:r>
+      <w:proofErr w:type="spellEnd"/>
+      <w:r>
+        <w:t xml:space="preserve"> </w:t>
+      </w:r>
+      <w:proofErr w:type="spellStart"/>
+      <w:r>
+        <w:t>sürecin</w:t>
+      </w:r>
+      <w:proofErr w:type="spellEnd"/>
+      <w:r>
+        <w:t xml:space="preserve"> </w:t>
+      </w:r>
+      <w:proofErr w:type="spellStart"/>
+      <w:r>
+        <w:t>geliştirme</w:t>
+      </w:r>
+      <w:proofErr w:type="spellEnd"/>
+      <w:r>
+        <w:t xml:space="preserve"> </w:t>
+      </w:r>
+      <w:proofErr w:type="spellStart"/>
+      <w:r>
+        <w:t>güncellemeleri</w:t>
+      </w:r>
+      <w:proofErr w:type="spellEnd"/>
+      <w:r>
+        <w:t xml:space="preserve"> </w:t>
+      </w:r>
+      <w:proofErr w:type="spellStart"/>
+      <w:r>
+        <w:t>gibi</w:t>
+      </w:r>
+      <w:proofErr w:type="spellEnd"/>
+      <w:r>
+        <w:t xml:space="preserve"> </w:t>
+      </w:r>
+      <w:proofErr w:type="spellStart"/>
+      <w:r>
+        <w:t>şeyler</w:t>
+      </w:r>
+      <w:proofErr w:type="spellEnd"/>
+      <w:r>
+        <w:t xml:space="preserve"> </w:t>
+      </w:r>
+      <w:proofErr w:type="spellStart"/>
+      <w:r>
+        <w:t>gerçekleşir</w:t>
+      </w:r>
+      <w:proofErr w:type="spellEnd"/>
+      <w:r>
+        <w:t xml:space="preserve">. </w:t>
+      </w:r>
+      <w:proofErr w:type="spellStart"/>
+      <w:r>
+        <w:t>Proje</w:t>
+      </w:r>
+      <w:proofErr w:type="spellEnd"/>
+      <w:r>
+        <w:t xml:space="preserve"> </w:t>
+      </w:r>
+      <w:proofErr w:type="spellStart"/>
+      <w:r>
+        <w:t>ürünler</w:t>
+      </w:r>
+      <w:proofErr w:type="spellEnd"/>
+      <w:r>
+        <w:t xml:space="preserve"> </w:t>
+      </w:r>
+      <w:proofErr w:type="spellStart"/>
+      <w:r>
+        <w:t>bu</w:t>
+      </w:r>
+      <w:proofErr w:type="spellEnd"/>
+      <w:r>
+        <w:t xml:space="preserve"> </w:t>
+      </w:r>
+      <w:proofErr w:type="spellStart"/>
+      <w:r>
+        <w:t>aşamada</w:t>
+      </w:r>
+      <w:proofErr w:type="spellEnd"/>
+      <w:r>
+        <w:t xml:space="preserve"> </w:t>
+      </w:r>
+      <w:proofErr w:type="spellStart"/>
+      <w:r>
+        <w:t>geliştirilir</w:t>
+      </w:r>
+      <w:proofErr w:type="spellEnd"/>
+      <w:r>
+        <w:t xml:space="preserve"> </w:t>
+      </w:r>
+      <w:proofErr w:type="spellStart"/>
+      <w:r>
+        <w:t>ve</w:t>
+      </w:r>
+      <w:proofErr w:type="spellEnd"/>
+      <w:r>
+        <w:t xml:space="preserve"> </w:t>
+      </w:r>
+      <w:proofErr w:type="spellStart"/>
+      <w:r>
+        <w:t>teslim</w:t>
+      </w:r>
+      <w:proofErr w:type="spellEnd"/>
+      <w:r>
+        <w:t xml:space="preserve"> </w:t>
+      </w:r>
+      <w:proofErr w:type="spellStart"/>
+      <w:r>
+        <w:t>edilir</w:t>
+      </w:r>
+      <w:proofErr w:type="spellEnd"/>
+      <w:r>
+        <w:t>.</w:t>
+      </w:r>
+      <w:r>
+        <w:t xml:space="preserve"> </w:t>
+      </w:r>
+      <w:r>
+        <w:t xml:space="preserve">Bu </w:t>
+      </w:r>
+      <w:proofErr w:type="spellStart"/>
+      <w:r>
+        <w:t>projede</w:t>
+      </w:r>
+      <w:proofErr w:type="spellEnd"/>
+      <w:r>
+        <w:t xml:space="preserve"> </w:t>
+      </w:r>
+      <w:proofErr w:type="spellStart"/>
+      <w:r>
+        <w:t>sık</w:t>
+      </w:r>
+      <w:proofErr w:type="spellEnd"/>
+      <w:r>
+        <w:t xml:space="preserve"> </w:t>
+      </w:r>
+      <w:proofErr w:type="spellStart"/>
+      <w:r>
+        <w:t>sık</w:t>
+      </w:r>
+      <w:proofErr w:type="spellEnd"/>
+      <w:r>
+        <w:t xml:space="preserve"> </w:t>
+      </w:r>
+      <w:proofErr w:type="spellStart"/>
+      <w:r>
+        <w:t>geliştiriciler</w:t>
+      </w:r>
+      <w:proofErr w:type="spellEnd"/>
+      <w:r>
+        <w:t xml:space="preserve"> </w:t>
+      </w:r>
+      <w:proofErr w:type="spellStart"/>
+      <w:r>
+        <w:t>birbirleri</w:t>
+      </w:r>
+      <w:proofErr w:type="spellEnd"/>
+      <w:r>
+        <w:t xml:space="preserve"> </w:t>
+      </w:r>
+      <w:proofErr w:type="spellStart"/>
+      <w:r>
+        <w:t>arasında</w:t>
+      </w:r>
+      <w:proofErr w:type="spellEnd"/>
+      <w:r>
+        <w:t xml:space="preserve"> </w:t>
+      </w:r>
+      <w:proofErr w:type="spellStart"/>
+      <w:r>
+        <w:t>görüşüp</w:t>
+      </w:r>
+      <w:proofErr w:type="spellEnd"/>
+      <w:r>
+        <w:t xml:space="preserve"> </w:t>
+      </w:r>
+      <w:proofErr w:type="spellStart"/>
+      <w:r>
+        <w:t>fikir</w:t>
+      </w:r>
+      <w:proofErr w:type="spellEnd"/>
+      <w:r>
+        <w:t xml:space="preserve"> </w:t>
+      </w:r>
+      <w:proofErr w:type="spellStart"/>
+      <w:r>
+        <w:t>birliğine</w:t>
+      </w:r>
+      <w:proofErr w:type="spellEnd"/>
+      <w:r>
+        <w:t xml:space="preserve"> </w:t>
+      </w:r>
+      <w:proofErr w:type="spellStart"/>
+      <w:r>
+        <w:t>varırlar</w:t>
+      </w:r>
+      <w:proofErr w:type="spellEnd"/>
+      <w:r>
+        <w:t>.</w:t>
+      </w:r>
+      <w:r>
+        <w:t xml:space="preserve"> </w:t>
+      </w:r>
+      <w:proofErr w:type="spellStart"/>
+      <w:r>
+        <w:t>Ayrıca</w:t>
+      </w:r>
+      <w:proofErr w:type="spellEnd"/>
+      <w:r>
+        <w:t xml:space="preserve"> mentor </w:t>
+      </w:r>
+      <w:proofErr w:type="spellStart"/>
+      <w:r>
+        <w:t>olan</w:t>
+      </w:r>
+      <w:proofErr w:type="spellEnd"/>
+      <w:r>
+        <w:t xml:space="preserve"> </w:t>
+      </w:r>
+      <w:proofErr w:type="spellStart"/>
+      <w:r>
+        <w:t>danışman</w:t>
+      </w:r>
+      <w:proofErr w:type="spellEnd"/>
+      <w:r>
+        <w:t xml:space="preserve"> </w:t>
+      </w:r>
+      <w:proofErr w:type="spellStart"/>
+      <w:r>
+        <w:t>hoca</w:t>
+      </w:r>
+      <w:proofErr w:type="spellEnd"/>
+      <w:r>
+        <w:t xml:space="preserve"> </w:t>
+      </w:r>
+      <w:proofErr w:type="spellStart"/>
+      <w:r>
+        <w:t>ile</w:t>
+      </w:r>
+      <w:proofErr w:type="spellEnd"/>
+      <w:r>
+        <w:t xml:space="preserve"> </w:t>
+      </w:r>
+      <w:proofErr w:type="spellStart"/>
+      <w:r>
+        <w:t>iletişim</w:t>
+      </w:r>
+      <w:proofErr w:type="spellEnd"/>
+      <w:r>
+        <w:t xml:space="preserve"> </w:t>
+      </w:r>
+      <w:proofErr w:type="spellStart"/>
+      <w:r>
+        <w:t>halinde</w:t>
+      </w:r>
+      <w:proofErr w:type="spellEnd"/>
+      <w:r>
+        <w:t xml:space="preserve"> </w:t>
+      </w:r>
+      <w:proofErr w:type="spellStart"/>
+      <w:r>
+        <w:t>olup</w:t>
+      </w:r>
+      <w:proofErr w:type="spellEnd"/>
+      <w:r>
+        <w:t xml:space="preserve"> </w:t>
+      </w:r>
+      <w:proofErr w:type="spellStart"/>
+      <w:r>
+        <w:t>projede</w:t>
+      </w:r>
+      <w:proofErr w:type="spellEnd"/>
+      <w:r>
+        <w:t xml:space="preserve"> </w:t>
+      </w:r>
+      <w:proofErr w:type="spellStart"/>
+      <w:r>
+        <w:lastRenderedPageBreak/>
+        <w:t>herhangi</w:t>
+      </w:r>
+      <w:proofErr w:type="spellEnd"/>
+      <w:r>
+        <w:t xml:space="preserve"> </w:t>
+      </w:r>
+      <w:proofErr w:type="spellStart"/>
+      <w:r>
+        <w:t>bir</w:t>
+      </w:r>
+      <w:proofErr w:type="spellEnd"/>
+      <w:r>
+        <w:t xml:space="preserve"> </w:t>
+      </w:r>
+      <w:proofErr w:type="spellStart"/>
+      <w:r>
+        <w:t>değişiklik</w:t>
+      </w:r>
+      <w:proofErr w:type="spellEnd"/>
+      <w:r>
+        <w:t xml:space="preserve"> </w:t>
+      </w:r>
+      <w:proofErr w:type="spellStart"/>
+      <w:r>
+        <w:t>veya</w:t>
+      </w:r>
+      <w:proofErr w:type="spellEnd"/>
+      <w:r>
+        <w:t xml:space="preserve"> </w:t>
+      </w:r>
+      <w:proofErr w:type="spellStart"/>
+      <w:r>
+        <w:t>eksiklik</w:t>
+      </w:r>
+      <w:proofErr w:type="spellEnd"/>
+      <w:r>
+        <w:t xml:space="preserve"> </w:t>
+      </w:r>
+      <w:proofErr w:type="spellStart"/>
+      <w:r>
+        <w:t>olduğunu</w:t>
+      </w:r>
+      <w:proofErr w:type="spellEnd"/>
+      <w:r>
+        <w:t xml:space="preserve"> </w:t>
+      </w:r>
+      <w:proofErr w:type="spellStart"/>
+      <w:r>
+        <w:t>söyler</w:t>
+      </w:r>
+      <w:proofErr w:type="spellEnd"/>
+      <w:r>
+        <w:t xml:space="preserve"> </w:t>
+      </w:r>
+      <w:proofErr w:type="spellStart"/>
+      <w:r>
+        <w:t>ise</w:t>
+      </w:r>
+      <w:proofErr w:type="spellEnd"/>
+      <w:r>
+        <w:t xml:space="preserve"> </w:t>
+      </w:r>
+      <w:proofErr w:type="spellStart"/>
+      <w:r>
+        <w:t>geliştiriciler</w:t>
+      </w:r>
+      <w:proofErr w:type="spellEnd"/>
+      <w:r>
+        <w:t xml:space="preserve"> </w:t>
+      </w:r>
+      <w:proofErr w:type="spellStart"/>
+      <w:r>
+        <w:t>hemen</w:t>
+      </w:r>
+      <w:proofErr w:type="spellEnd"/>
+      <w:r>
+        <w:t xml:space="preserve"> </w:t>
+      </w:r>
+      <w:proofErr w:type="spellStart"/>
+      <w:r>
+        <w:t>bu</w:t>
+      </w:r>
+      <w:proofErr w:type="spellEnd"/>
+      <w:r>
+        <w:t xml:space="preserve"> </w:t>
+      </w:r>
+      <w:proofErr w:type="spellStart"/>
+      <w:r>
+        <w:t>açığı</w:t>
+      </w:r>
+      <w:proofErr w:type="spellEnd"/>
+      <w:r>
+        <w:t xml:space="preserve"> </w:t>
+      </w:r>
+      <w:proofErr w:type="spellStart"/>
+      <w:r>
+        <w:t>kapatmaktadır</w:t>
+      </w:r>
+      <w:proofErr w:type="spellEnd"/>
+      <w:r>
+        <w:t>.</w:t>
+      </w:r>
+    </w:p>
+    <w:p>
+      <w:pPr>
+        <w:pStyle w:val="AnaParagrafYaziStiliSau"/>
+      </w:pPr>
+    </w:p>
+    <w:p>
+      <w:pPr>
+        <w:pStyle w:val="AnaParagrafYaziStiliSau"/>
+      </w:pPr>
+      <w:proofErr w:type="spellStart"/>
+      <w:r>
+        <w:t>İzleme</w:t>
+      </w:r>
+      <w:proofErr w:type="spellEnd"/>
+      <w:r>
+        <w:t xml:space="preserve"> </w:t>
+      </w:r>
+      <w:proofErr w:type="spellStart"/>
+      <w:r>
+        <w:t>ve</w:t>
+      </w:r>
+      <w:proofErr w:type="spellEnd"/>
+      <w:r>
+        <w:t xml:space="preserve"> </w:t>
+      </w:r>
+      <w:proofErr w:type="spellStart"/>
+      <w:r>
+        <w:t>Kontrol</w:t>
+      </w:r>
+      <w:proofErr w:type="spellEnd"/>
+      <w:r>
+        <w:t xml:space="preserve">: </w:t>
+      </w:r>
+      <w:proofErr w:type="spellStart"/>
+      <w:r>
+        <w:t>İzleme</w:t>
+      </w:r>
+      <w:proofErr w:type="spellEnd"/>
+      <w:r>
+        <w:t xml:space="preserve"> </w:t>
+      </w:r>
+      <w:proofErr w:type="spellStart"/>
+      <w:r>
+        <w:t>ve</w:t>
+      </w:r>
+      <w:proofErr w:type="spellEnd"/>
+      <w:r>
+        <w:t xml:space="preserve"> </w:t>
+      </w:r>
+      <w:proofErr w:type="spellStart"/>
+      <w:r>
+        <w:t>kontrol</w:t>
+      </w:r>
+      <w:proofErr w:type="spellEnd"/>
+      <w:r>
+        <w:t xml:space="preserve"> </w:t>
+      </w:r>
+      <w:proofErr w:type="spellStart"/>
+      <w:r>
+        <w:t>aşamasında</w:t>
+      </w:r>
+      <w:proofErr w:type="spellEnd"/>
+      <w:r>
+        <w:t xml:space="preserve">, </w:t>
+      </w:r>
+      <w:proofErr w:type="spellStart"/>
+      <w:r>
+        <w:t>projelerin</w:t>
+      </w:r>
+      <w:proofErr w:type="spellEnd"/>
+      <w:r>
+        <w:t xml:space="preserve"> son </w:t>
+      </w:r>
+      <w:proofErr w:type="spellStart"/>
+      <w:r>
+        <w:t>teslim</w:t>
+      </w:r>
+      <w:proofErr w:type="spellEnd"/>
+      <w:r>
+        <w:t xml:space="preserve"> </w:t>
+      </w:r>
+      <w:proofErr w:type="spellStart"/>
+      <w:r>
+        <w:t>tarihlerini</w:t>
+      </w:r>
+      <w:proofErr w:type="spellEnd"/>
+      <w:r>
+        <w:t xml:space="preserve"> </w:t>
+      </w:r>
+      <w:proofErr w:type="spellStart"/>
+      <w:r>
+        <w:t>karşılamasını</w:t>
+      </w:r>
+      <w:proofErr w:type="spellEnd"/>
+      <w:r>
+        <w:t xml:space="preserve"> </w:t>
+      </w:r>
+      <w:proofErr w:type="spellStart"/>
+      <w:r>
+        <w:t>sağlamak</w:t>
+      </w:r>
+      <w:proofErr w:type="spellEnd"/>
+      <w:r>
+        <w:t xml:space="preserve"> </w:t>
+      </w:r>
+      <w:proofErr w:type="spellStart"/>
+      <w:r>
+        <w:t>için</w:t>
+      </w:r>
+      <w:proofErr w:type="spellEnd"/>
+      <w:r>
+        <w:t xml:space="preserve"> </w:t>
+      </w:r>
+      <w:proofErr w:type="spellStart"/>
+      <w:r>
+        <w:t>projenin</w:t>
+      </w:r>
+      <w:proofErr w:type="spellEnd"/>
+      <w:r>
+        <w:t xml:space="preserve"> </w:t>
+      </w:r>
+      <w:proofErr w:type="spellStart"/>
+      <w:r>
+        <w:t>ilerlemesi</w:t>
+      </w:r>
+      <w:proofErr w:type="spellEnd"/>
+      <w:r>
+        <w:t xml:space="preserve"> </w:t>
+      </w:r>
+      <w:proofErr w:type="spellStart"/>
+      <w:r>
+        <w:t>izlenir</w:t>
+      </w:r>
+      <w:proofErr w:type="spellEnd"/>
+      <w:r>
+        <w:t xml:space="preserve">. Bu </w:t>
+      </w:r>
+      <w:proofErr w:type="spellStart"/>
+      <w:r>
+        <w:t>izlemenin</w:t>
+      </w:r>
+      <w:proofErr w:type="spellEnd"/>
+      <w:r>
+        <w:t xml:space="preserve"> </w:t>
+      </w:r>
+      <w:proofErr w:type="spellStart"/>
+      <w:r>
+        <w:t>bir</w:t>
+      </w:r>
+      <w:proofErr w:type="spellEnd"/>
+      <w:r>
+        <w:t xml:space="preserve"> </w:t>
+      </w:r>
+      <w:proofErr w:type="spellStart"/>
+      <w:r>
+        <w:t>amacı</w:t>
+      </w:r>
+      <w:proofErr w:type="spellEnd"/>
+      <w:r>
+        <w:t xml:space="preserve"> </w:t>
+      </w:r>
+      <w:proofErr w:type="spellStart"/>
+      <w:r>
+        <w:t>bir</w:t>
+      </w:r>
+      <w:proofErr w:type="spellEnd"/>
+      <w:r>
+        <w:t xml:space="preserve"> </w:t>
+      </w:r>
+      <w:proofErr w:type="spellStart"/>
+      <w:r>
+        <w:t>şeyler</w:t>
+      </w:r>
+      <w:proofErr w:type="spellEnd"/>
+      <w:r>
+        <w:t xml:space="preserve"> </w:t>
+      </w:r>
+      <w:proofErr w:type="spellStart"/>
+      <w:r>
+        <w:t>yanlışsa</w:t>
+      </w:r>
+      <w:proofErr w:type="spellEnd"/>
+      <w:r>
+        <w:t xml:space="preserve"> </w:t>
+      </w:r>
+      <w:proofErr w:type="spellStart"/>
+      <w:r>
+        <w:t>ve</w:t>
+      </w:r>
+      <w:proofErr w:type="spellEnd"/>
+      <w:r>
+        <w:t xml:space="preserve"> </w:t>
+      </w:r>
+      <w:proofErr w:type="spellStart"/>
+      <w:r>
+        <w:t>ayarlanması</w:t>
+      </w:r>
+      <w:proofErr w:type="spellEnd"/>
+      <w:r>
+        <w:t xml:space="preserve"> </w:t>
+      </w:r>
+      <w:proofErr w:type="spellStart"/>
+      <w:r>
+        <w:t>ya</w:t>
+      </w:r>
+      <w:proofErr w:type="spellEnd"/>
+      <w:r>
+        <w:t xml:space="preserve"> da </w:t>
+      </w:r>
+      <w:proofErr w:type="spellStart"/>
+      <w:r>
+        <w:t>değiştirilmesi</w:t>
+      </w:r>
+      <w:proofErr w:type="spellEnd"/>
+      <w:r>
+        <w:t xml:space="preserve"> </w:t>
+      </w:r>
+      <w:proofErr w:type="spellStart"/>
+      <w:r>
+        <w:t>gerekiyorsa</w:t>
+      </w:r>
+      <w:proofErr w:type="spellEnd"/>
+      <w:r>
+        <w:t xml:space="preserve">, </w:t>
+      </w:r>
+      <w:proofErr w:type="spellStart"/>
+      <w:r>
+        <w:t>kontrol</w:t>
+      </w:r>
+      <w:proofErr w:type="spellEnd"/>
+      <w:r>
+        <w:t xml:space="preserve"> </w:t>
+      </w:r>
+      <w:proofErr w:type="spellStart"/>
+      <w:r>
+        <w:t>aşamasında</w:t>
+      </w:r>
+      <w:proofErr w:type="spellEnd"/>
+      <w:r>
+        <w:t xml:space="preserve"> </w:t>
+      </w:r>
+      <w:proofErr w:type="spellStart"/>
+      <w:r>
+        <w:t>yapılır</w:t>
+      </w:r>
+      <w:proofErr w:type="spellEnd"/>
+      <w:r>
+        <w:t>.</w:t>
+      </w:r>
+      <w:r>
+        <w:t xml:space="preserve"> </w:t>
+      </w:r>
+      <w:r>
+        <w:t xml:space="preserve">Bu </w:t>
+      </w:r>
+      <w:proofErr w:type="spellStart"/>
+      <w:r>
+        <w:t>projede</w:t>
+      </w:r>
+      <w:proofErr w:type="spellEnd"/>
+      <w:r>
+        <w:t xml:space="preserve"> </w:t>
+      </w:r>
+      <w:proofErr w:type="spellStart"/>
+      <w:r>
+        <w:t>kontrol</w:t>
+      </w:r>
+      <w:proofErr w:type="spellEnd"/>
+      <w:r>
+        <w:t xml:space="preserve"> </w:t>
+      </w:r>
+      <w:proofErr w:type="spellStart"/>
+      <w:r>
+        <w:t>noktaları</w:t>
+      </w:r>
+      <w:proofErr w:type="spellEnd"/>
+      <w:r>
+        <w:t xml:space="preserve"> </w:t>
+      </w:r>
+      <w:proofErr w:type="spellStart"/>
+      <w:r>
+        <w:t>olarak</w:t>
+      </w:r>
+      <w:proofErr w:type="spellEnd"/>
+      <w:r>
+        <w:t xml:space="preserve"> </w:t>
+      </w:r>
+      <w:proofErr w:type="spellStart"/>
+      <w:r>
+        <w:t>danışman</w:t>
+      </w:r>
+      <w:proofErr w:type="spellEnd"/>
+      <w:r>
+        <w:t xml:space="preserve"> </w:t>
+      </w:r>
+      <w:proofErr w:type="spellStart"/>
+      <w:r>
+        <w:t>hoca</w:t>
+      </w:r>
+      <w:proofErr w:type="spellEnd"/>
+      <w:r>
+        <w:t xml:space="preserve"> </w:t>
+      </w:r>
+      <w:proofErr w:type="spellStart"/>
+      <w:r>
+        <w:t>ile</w:t>
+      </w:r>
+      <w:proofErr w:type="spellEnd"/>
+      <w:r>
+        <w:t xml:space="preserve"> </w:t>
+      </w:r>
+      <w:proofErr w:type="spellStart"/>
+      <w:r>
+        <w:t>toplantılarımız</w:t>
+      </w:r>
+      <w:proofErr w:type="spellEnd"/>
+      <w:r>
+        <w:t xml:space="preserve"> </w:t>
+      </w:r>
+      <w:proofErr w:type="spellStart"/>
+      <w:r>
+        <w:t>seçilmiş</w:t>
+      </w:r>
+      <w:proofErr w:type="spellEnd"/>
+      <w:r>
+        <w:t xml:space="preserve"> </w:t>
+      </w:r>
+      <w:proofErr w:type="spellStart"/>
+      <w:r>
+        <w:t>olup</w:t>
+      </w:r>
+      <w:proofErr w:type="spellEnd"/>
+      <w:r>
+        <w:t xml:space="preserve"> </w:t>
+      </w:r>
+      <w:proofErr w:type="spellStart"/>
+      <w:r>
+        <w:t>onun</w:t>
+      </w:r>
+      <w:proofErr w:type="spellEnd"/>
+      <w:r>
+        <w:t xml:space="preserve"> </w:t>
+      </w:r>
+      <w:proofErr w:type="spellStart"/>
+      <w:r>
+        <w:t>ve</w:t>
+      </w:r>
+      <w:proofErr w:type="spellEnd"/>
+      <w:r>
+        <w:t xml:space="preserve"> </w:t>
+      </w:r>
+      <w:proofErr w:type="spellStart"/>
+      <w:r>
+        <w:t>geliştiricilerin</w:t>
+      </w:r>
+      <w:proofErr w:type="spellEnd"/>
+      <w:r>
+        <w:t xml:space="preserve"> </w:t>
+      </w:r>
+      <w:proofErr w:type="spellStart"/>
+      <w:r>
+        <w:t>fikirlerinin</w:t>
+      </w:r>
+      <w:proofErr w:type="spellEnd"/>
+      <w:r>
+        <w:t xml:space="preserve"> </w:t>
+      </w:r>
+      <w:proofErr w:type="spellStart"/>
+      <w:r>
+        <w:t>harmanlaması</w:t>
+      </w:r>
+      <w:proofErr w:type="spellEnd"/>
+      <w:r>
+        <w:t xml:space="preserve"> </w:t>
+      </w:r>
+      <w:proofErr w:type="spellStart"/>
+      <w:r>
+        <w:t>ile</w:t>
+      </w:r>
+      <w:proofErr w:type="spellEnd"/>
+      <w:r>
+        <w:t xml:space="preserve"> </w:t>
+      </w:r>
+      <w:proofErr w:type="spellStart"/>
+      <w:r>
+        <w:t>yola</w:t>
+      </w:r>
+      <w:proofErr w:type="spellEnd"/>
+      <w:r>
+        <w:t xml:space="preserve"> </w:t>
+      </w:r>
+      <w:proofErr w:type="spellStart"/>
+      <w:r>
+        <w:t>devam</w:t>
+      </w:r>
+      <w:proofErr w:type="spellEnd"/>
+      <w:r>
+        <w:t xml:space="preserve"> </w:t>
+      </w:r>
+      <w:proofErr w:type="spellStart"/>
+      <w:r>
+        <w:t>edilmektedir</w:t>
+      </w:r>
+      <w:proofErr w:type="spellEnd"/>
+      <w:r>
+        <w:t>.</w:t>
+      </w:r>
+    </w:p>
+    <w:p>
+      <w:pPr>
+        <w:pStyle w:val="AnaParagrafYaziStiliSau"/>
+      </w:pPr>
+    </w:p>
+    <w:p>
+      <w:pPr>
+        <w:pStyle w:val="AnaParagrafYaziStiliSau"/>
+      </w:pPr>
+      <w:proofErr w:type="spellStart"/>
+      <w:r>
+        <w:t>Kapanış</w:t>
+      </w:r>
+      <w:proofErr w:type="spellEnd"/>
+      <w:r>
+        <w:t xml:space="preserve">: Bu, </w:t>
+      </w:r>
+      <w:proofErr w:type="spellStart"/>
+      <w:r>
+        <w:t>projenin</w:t>
+      </w:r>
+      <w:proofErr w:type="spellEnd"/>
+      <w:r>
+        <w:t xml:space="preserve"> </w:t>
+      </w:r>
+      <w:proofErr w:type="spellStart"/>
+      <w:r>
+        <w:t>sonucudur</w:t>
+      </w:r>
+      <w:proofErr w:type="spellEnd"/>
+      <w:r>
+        <w:t xml:space="preserve">. </w:t>
+      </w:r>
+      <w:proofErr w:type="spellStart"/>
+      <w:r>
+        <w:t>Tamamlanmayan</w:t>
+      </w:r>
+      <w:proofErr w:type="spellEnd"/>
+      <w:r>
+        <w:t xml:space="preserve"> son </w:t>
+      </w:r>
+      <w:proofErr w:type="spellStart"/>
+      <w:r>
+        <w:t>kalemler</w:t>
+      </w:r>
+      <w:proofErr w:type="spellEnd"/>
+      <w:r>
+        <w:t xml:space="preserve"> </w:t>
+      </w:r>
+      <w:proofErr w:type="spellStart"/>
+      <w:r>
+        <w:t>atanır</w:t>
+      </w:r>
+      <w:proofErr w:type="spellEnd"/>
+      <w:r>
+        <w:t xml:space="preserve">, </w:t>
+      </w:r>
+      <w:proofErr w:type="spellStart"/>
+      <w:r>
+        <w:t>zorunlu</w:t>
+      </w:r>
+      <w:proofErr w:type="spellEnd"/>
+      <w:r>
+        <w:t xml:space="preserve"> </w:t>
+      </w:r>
+      <w:proofErr w:type="spellStart"/>
+      <w:r>
+        <w:t>olmayan</w:t>
+      </w:r>
+      <w:proofErr w:type="spellEnd"/>
+      <w:r>
+        <w:t xml:space="preserve"> </w:t>
+      </w:r>
+      <w:proofErr w:type="spellStart"/>
+      <w:r>
+        <w:t>çalışanlar</w:t>
+      </w:r>
+      <w:proofErr w:type="spellEnd"/>
+      <w:r>
+        <w:t xml:space="preserve"> </w:t>
+      </w:r>
+      <w:proofErr w:type="spellStart"/>
+      <w:r>
+        <w:t>serbest</w:t>
+      </w:r>
+      <w:proofErr w:type="spellEnd"/>
+      <w:r>
+        <w:t xml:space="preserve"> </w:t>
+      </w:r>
+      <w:proofErr w:type="spellStart"/>
+      <w:r>
+        <w:t>bırakılır</w:t>
+      </w:r>
+      <w:proofErr w:type="spellEnd"/>
+      <w:r>
+        <w:t xml:space="preserve"> </w:t>
+      </w:r>
+      <w:proofErr w:type="spellStart"/>
+      <w:r>
+        <w:t>veya</w:t>
+      </w:r>
+      <w:proofErr w:type="spellEnd"/>
+      <w:r>
+        <w:t xml:space="preserve"> </w:t>
+      </w:r>
+      <w:proofErr w:type="spellStart"/>
+      <w:r>
+        <w:t>yeniden</w:t>
+      </w:r>
+      <w:proofErr w:type="spellEnd"/>
+      <w:r>
+        <w:t xml:space="preserve"> </w:t>
+      </w:r>
+      <w:proofErr w:type="spellStart"/>
+      <w:r>
+        <w:t>atanır</w:t>
+      </w:r>
+      <w:proofErr w:type="spellEnd"/>
+      <w:r>
+        <w:t xml:space="preserve"> </w:t>
+      </w:r>
+      <w:proofErr w:type="spellStart"/>
+      <w:r>
+        <w:t>ve</w:t>
+      </w:r>
+      <w:proofErr w:type="spellEnd"/>
+      <w:r>
+        <w:t xml:space="preserve"> </w:t>
+      </w:r>
+      <w:proofErr w:type="spellStart"/>
+      <w:r>
+        <w:t>proje</w:t>
+      </w:r>
+      <w:proofErr w:type="spellEnd"/>
+      <w:r>
+        <w:t xml:space="preserve"> </w:t>
+      </w:r>
+      <w:proofErr w:type="spellStart"/>
+      <w:r>
+        <w:t>üzerindeki</w:t>
+      </w:r>
+      <w:proofErr w:type="spellEnd"/>
+      <w:r>
+        <w:t xml:space="preserve"> </w:t>
+      </w:r>
+      <w:proofErr w:type="spellStart"/>
+      <w:r>
+        <w:t>çabalar</w:t>
+      </w:r>
+      <w:proofErr w:type="spellEnd"/>
+      <w:r>
+        <w:t xml:space="preserve"> </w:t>
+      </w:r>
+      <w:proofErr w:type="spellStart"/>
+      <w:r>
+        <w:t>kaydedilir</w:t>
+      </w:r>
+      <w:proofErr w:type="spellEnd"/>
+      <w:r>
+        <w:t>.</w:t>
+      </w:r>
+    </w:p>
+    <w:p>
+      <w:pPr>
+        <w:pStyle w:val="AnaParagrafYaziStiliSau"/>
+      </w:pPr>
+    </w:p>
+    <w:p>
+      <w:pPr>
+        <w:pStyle w:val="AltBaslkSau"/>
+      </w:pPr>
+      <w:proofErr w:type="spellStart"/>
+      <w:r>
+        <w:t>Maaliyet</w:t>
+      </w:r>
+      <w:proofErr w:type="spellEnd"/>
+    </w:p>
+    <w:p>
+      <w:pPr>
+        <w:pStyle w:val="AnaParagrafYaziStiliSau"/>
+      </w:pPr>
+    </w:p>
+    <w:p>
+      <w:pPr>
+        <w:pStyle w:val="AnaParagrafYaziStiliSau"/>
+      </w:pPr>
+      <w:proofErr w:type="spellStart"/>
+      <w:r>
+        <w:t>Geliştirme</w:t>
+      </w:r>
+      <w:proofErr w:type="spellEnd"/>
+      <w:r>
+        <w:t xml:space="preserve"> </w:t>
+      </w:r>
+      <w:proofErr w:type="spellStart"/>
+      <w:r>
+        <w:t>sürecinde</w:t>
+      </w:r>
+      <w:proofErr w:type="spellEnd"/>
+      <w:r>
+        <w:t xml:space="preserve"> </w:t>
+      </w:r>
+      <w:proofErr w:type="spellStart"/>
+      <w:r>
+        <w:t>ve</w:t>
+      </w:r>
+      <w:proofErr w:type="spellEnd"/>
+      <w:r>
+        <w:t xml:space="preserve"> </w:t>
+      </w:r>
+      <w:proofErr w:type="spellStart"/>
+      <w:r>
+        <w:t>sonrasında</w:t>
+      </w:r>
+      <w:proofErr w:type="spellEnd"/>
+      <w:r>
+        <w:t xml:space="preserve"> </w:t>
+      </w:r>
+      <w:proofErr w:type="spellStart"/>
+      <w:r>
+        <w:t>kullanılacak</w:t>
+      </w:r>
+      <w:proofErr w:type="spellEnd"/>
+      <w:r>
+        <w:t xml:space="preserve"> </w:t>
+      </w:r>
+      <w:proofErr w:type="spellStart"/>
+      <w:r>
+        <w:t>ekipmanların</w:t>
+      </w:r>
+      <w:proofErr w:type="spellEnd"/>
+      <w:r>
+        <w:t xml:space="preserve"> </w:t>
+      </w:r>
+      <w:proofErr w:type="spellStart"/>
+      <w:r>
+        <w:t>ve</w:t>
+      </w:r>
+      <w:proofErr w:type="spellEnd"/>
+      <w:r>
+        <w:t xml:space="preserve"> </w:t>
+      </w:r>
+      <w:proofErr w:type="spellStart"/>
+      <w:r>
+        <w:t>araçların</w:t>
+      </w:r>
+      <w:proofErr w:type="spellEnd"/>
+      <w:r>
+        <w:t xml:space="preserve"> </w:t>
+      </w:r>
+      <w:proofErr w:type="spellStart"/>
+      <w:r>
+        <w:t>maaliyeti</w:t>
+      </w:r>
+      <w:proofErr w:type="spellEnd"/>
+      <w:r>
+        <w:t xml:space="preserve"> Tablo 3.1.’de </w:t>
+      </w:r>
+      <w:proofErr w:type="spellStart"/>
+      <w:r>
+        <w:t>verilmiştir</w:t>
+      </w:r>
+      <w:proofErr w:type="spellEnd"/>
+      <w:r>
+        <w:t xml:space="preserve">. </w:t>
+      </w:r>
+      <w:proofErr w:type="spellStart"/>
+      <w:r>
+        <w:t>Tablodaki</w:t>
+      </w:r>
+      <w:proofErr w:type="spellEnd"/>
+      <w:r>
+        <w:t xml:space="preserve"> </w:t>
+      </w:r>
+      <w:proofErr w:type="spellStart"/>
+      <w:r>
+        <w:t>değerler</w:t>
+      </w:r>
+      <w:proofErr w:type="spellEnd"/>
+      <w:r>
+        <w:t xml:space="preserve"> </w:t>
+      </w:r>
+      <w:proofErr w:type="spellStart"/>
+      <w:r>
+        <w:t>değişkenlik</w:t>
+      </w:r>
+      <w:proofErr w:type="spellEnd"/>
+      <w:r>
+        <w:t xml:space="preserve"> </w:t>
+      </w:r>
+      <w:proofErr w:type="spellStart"/>
+      <w:r>
+        <w:t>gösterebilir</w:t>
+      </w:r>
+      <w:proofErr w:type="spellEnd"/>
+      <w:r>
+        <w:t>.</w:t>
+      </w:r>
+    </w:p>
+    <w:p>
+      <w:pPr>
+        <w:pStyle w:val="AnaParagrafYaziStiliSau"/>
+      </w:pPr>
+    </w:p>
+    <w:tbl>
+      <w:tblPr>
+        <w:tblStyle w:val="TabloKlavuzu"/>
+        <w:tblW w:w="7495" w:type="dxa"/>
+        <w:jc w:val="center"/>
+        <w:tblLook w:val="04A0" w:firstRow="1" w:lastRow="0" w:firstColumn="1" w:lastColumn="0" w:noHBand="0" w:noVBand="1"/>
+      </w:tblPr>
+      <w:tblGrid>
+        <w:gridCol w:w="3076"/>
+        <w:gridCol w:w="3077"/>
+        <w:gridCol w:w="1342"/>
+      </w:tblGrid>
+      <w:tr>
+        <w:trPr>
+          <w:trHeight w:val="376"/>
+          <w:jc w:val="center"/>
+        </w:trPr>
+        <w:tc>
+          <w:tcPr>
+            <w:tcW w:w="3076" w:type="dxa"/>
+            <w:tcBorders>
+              <w:top w:val="single" w:sz="4" w:space="0" w:color="auto"/>
+              <w:left w:val="single" w:sz="4" w:space="0" w:color="auto"/>
+              <w:bottom w:val="single" w:sz="4" w:space="0" w:color="auto"/>
+              <w:right w:val="single" w:sz="4" w:space="0" w:color="auto"/>
+            </w:tcBorders>
+            <w:hideMark/>
+          </w:tcPr>
+          <w:p>
+            <w:pPr>
+              <w:pStyle w:val="AnaParagrafYaziStiliSau"/>
+              <w:rPr>
+                <w:b/>
+                <w:bCs/>
+                <w:lang w:val="tr-TR"/>
+              </w:rPr>
+            </w:pPr>
+            <w:r>
+              <w:rPr>
+                <w:b/>
+                <w:bCs/>
+                <w:lang w:val="tr-TR"/>
+              </w:rPr>
+              <w:t>Ürünler</w:t>
+            </w:r>
+          </w:p>
+        </w:tc>
+        <w:tc>
+          <w:tcPr>
+            <w:tcW w:w="3077" w:type="dxa"/>
+            <w:tcBorders>
+              <w:top w:val="single" w:sz="4" w:space="0" w:color="auto"/>
+              <w:left w:val="single" w:sz="4" w:space="0" w:color="auto"/>
+              <w:bottom w:val="single" w:sz="4" w:space="0" w:color="auto"/>
+              <w:right w:val="single" w:sz="4" w:space="0" w:color="auto"/>
+            </w:tcBorders>
+            <w:hideMark/>
+          </w:tcPr>
+          <w:p>
+            <w:pPr>
+              <w:pStyle w:val="AnaParagrafYaziStiliSau"/>
+              <w:rPr>
+                <w:b/>
+                <w:bCs/>
+                <w:lang w:val="tr-TR"/>
+              </w:rPr>
+            </w:pPr>
+            <w:r>
+              <w:rPr>
+                <w:b/>
+                <w:bCs/>
+                <w:lang w:val="tr-TR"/>
+              </w:rPr>
+              <w:t>Adet</w:t>
+            </w:r>
+          </w:p>
+        </w:tc>
+        <w:tc>
+          <w:tcPr>
+            <w:tcW w:w="1342" w:type="dxa"/>
+            <w:tcBorders>
+              <w:top w:val="single" w:sz="4" w:space="0" w:color="auto"/>
+              <w:left w:val="single" w:sz="4" w:space="0" w:color="auto"/>
+              <w:bottom w:val="single" w:sz="4" w:space="0" w:color="auto"/>
+              <w:right w:val="single" w:sz="4" w:space="0" w:color="auto"/>
+            </w:tcBorders>
+            <w:hideMark/>
+          </w:tcPr>
+          <w:p>
+            <w:pPr>
+              <w:pStyle w:val="AnaParagrafYaziStiliSau"/>
+              <w:rPr>
+                <w:b/>
+                <w:bCs/>
+                <w:lang w:val="tr-TR"/>
+              </w:rPr>
+            </w:pPr>
+            <w:r>
+              <w:rPr>
+                <w:b/>
+                <w:bCs/>
+                <w:lang w:val="tr-TR"/>
+              </w:rPr>
+              <w:t>Fiyat</w:t>
+            </w:r>
+          </w:p>
+        </w:tc>
+      </w:tr>
+      <w:tr>
+        <w:trPr>
+          <w:trHeight w:val="396"/>
+          <w:jc w:val="center"/>
+        </w:trPr>
+        <w:tc>
+          <w:tcPr>
+            <w:tcW w:w="3076" w:type="dxa"/>
+            <w:tcBorders>
+              <w:top w:val="single" w:sz="4" w:space="0" w:color="auto"/>
+              <w:left w:val="single" w:sz="4" w:space="0" w:color="auto"/>
+              <w:bottom w:val="single" w:sz="4" w:space="0" w:color="auto"/>
+              <w:right w:val="single" w:sz="4" w:space="0" w:color="auto"/>
+            </w:tcBorders>
+            <w:hideMark/>
+          </w:tcPr>
+          <w:p>
+            <w:pPr>
+              <w:pStyle w:val="AnaParagrafYaziStiliSau"/>
+              <w:rPr>
+                <w:lang w:val="tr-TR"/>
+              </w:rPr>
+            </w:pPr>
+            <w:r>
+              <w:rPr>
+                <w:lang w:val="tr-TR"/>
+              </w:rPr>
+              <w:t>Bilgisayar</w:t>
+            </w:r>
+          </w:p>
+        </w:tc>
+        <w:tc>
+          <w:tcPr>
+            <w:tcW w:w="3077" w:type="dxa"/>
+            <w:tcBorders>
+              <w:top w:val="single" w:sz="4" w:space="0" w:color="auto"/>
+              <w:left w:val="single" w:sz="4" w:space="0" w:color="auto"/>
+              <w:bottom w:val="single" w:sz="4" w:space="0" w:color="auto"/>
+              <w:right w:val="single" w:sz="4" w:space="0" w:color="auto"/>
+            </w:tcBorders>
+            <w:hideMark/>
+          </w:tcPr>
+          <w:p>
+            <w:pPr>
+              <w:pStyle w:val="AnaParagrafYaziStiliSau"/>
+              <w:rPr>
+                <w:lang w:val="tr-TR"/>
+              </w:rPr>
+            </w:pPr>
+            <w:r>
+              <w:rPr>
+                <w:lang w:val="tr-TR"/>
+              </w:rPr>
+              <w:t>2</w:t>
+            </w:r>
+          </w:p>
+        </w:tc>
+        <w:tc>
+          <w:tcPr>
+            <w:tcW w:w="1342" w:type="dxa"/>
+            <w:tcBorders>
+              <w:top w:val="single" w:sz="4" w:space="0" w:color="auto"/>
+              <w:left w:val="single" w:sz="4" w:space="0" w:color="auto"/>
+              <w:bottom w:val="single" w:sz="4" w:space="0" w:color="auto"/>
+              <w:right w:val="single" w:sz="4" w:space="0" w:color="auto"/>
+            </w:tcBorders>
+            <w:hideMark/>
+          </w:tcPr>
+          <w:p>
+            <w:pPr>
+              <w:pStyle w:val="AnaParagrafYaziStiliSau"/>
+              <w:rPr>
+                <w:lang w:val="tr-TR"/>
+              </w:rPr>
+            </w:pPr>
+            <w:r>
+              <w:rPr>
+                <w:lang w:val="tr-TR"/>
+              </w:rPr>
+              <w:t>12000 TL</w:t>
+            </w:r>
+          </w:p>
+        </w:tc>
+      </w:tr>
+      <w:tr>
+        <w:trPr>
+          <w:trHeight w:val="396"/>
+          <w:jc w:val="center"/>
+        </w:trPr>
+        <w:tc>
+          <w:tcPr>
+            <w:tcW w:w="3076" w:type="dxa"/>
+            <w:tcBorders>
+              <w:top w:val="single" w:sz="4" w:space="0" w:color="auto"/>
+              <w:left w:val="single" w:sz="4" w:space="0" w:color="auto"/>
+              <w:bottom w:val="single" w:sz="4" w:space="0" w:color="auto"/>
+              <w:right w:val="single" w:sz="4" w:space="0" w:color="auto"/>
+            </w:tcBorders>
+            <w:hideMark/>
+          </w:tcPr>
+          <w:p>
+            <w:pPr>
+              <w:pStyle w:val="AnaParagrafYaziStiliSau"/>
+              <w:rPr>
+                <w:lang w:val="tr-TR"/>
+              </w:rPr>
+            </w:pPr>
+            <w:r>
+              <w:rPr>
+                <w:lang w:val="tr-TR"/>
+              </w:rPr>
+              <w:t>Database</w:t>
+            </w:r>
+          </w:p>
+        </w:tc>
+        <w:tc>
+          <w:tcPr>
+            <w:tcW w:w="3077" w:type="dxa"/>
+            <w:tcBorders>
+              <w:top w:val="single" w:sz="4" w:space="0" w:color="auto"/>
+              <w:left w:val="single" w:sz="4" w:space="0" w:color="auto"/>
+              <w:bottom w:val="single" w:sz="4" w:space="0" w:color="auto"/>
+              <w:right w:val="single" w:sz="4" w:space="0" w:color="auto"/>
+            </w:tcBorders>
+            <w:hideMark/>
+          </w:tcPr>
+          <w:p>
+            <w:pPr>
+              <w:pStyle w:val="AnaParagrafYaziStiliSau"/>
+              <w:rPr>
+                <w:lang w:val="tr-TR"/>
+              </w:rPr>
+            </w:pPr>
+            <w:r>
+              <w:rPr>
+                <w:lang w:val="tr-TR"/>
+              </w:rPr>
+              <w:t>1</w:t>
+            </w:r>
+          </w:p>
+        </w:tc>
+        <w:tc>
+          <w:tcPr>
+            <w:tcW w:w="1342" w:type="dxa"/>
+            <w:tcBorders>
+              <w:top w:val="single" w:sz="4" w:space="0" w:color="auto"/>
+              <w:left w:val="single" w:sz="4" w:space="0" w:color="auto"/>
+              <w:bottom w:val="single" w:sz="4" w:space="0" w:color="auto"/>
+              <w:right w:val="single" w:sz="4" w:space="0" w:color="auto"/>
+            </w:tcBorders>
+            <w:hideMark/>
+          </w:tcPr>
+          <w:p>
+            <w:pPr>
+              <w:pStyle w:val="AnaParagrafYaziStiliSau"/>
+              <w:rPr>
+                <w:lang w:val="tr-TR"/>
+              </w:rPr>
+            </w:pPr>
+            <w:r>
+              <w:rPr>
+                <w:lang w:val="tr-TR"/>
+              </w:rPr>
+              <w:t>0TL</w:t>
+            </w:r>
+          </w:p>
+        </w:tc>
+      </w:tr>
+      <w:tr>
+        <w:trPr>
+          <w:trHeight w:val="386"/>
+          <w:jc w:val="center"/>
+        </w:trPr>
+        <w:tc>
+          <w:tcPr>
+            <w:tcW w:w="3076" w:type="dxa"/>
+            <w:tcBorders>
+              <w:top w:val="single" w:sz="4" w:space="0" w:color="auto"/>
+              <w:left w:val="single" w:sz="4" w:space="0" w:color="auto"/>
+              <w:bottom w:val="single" w:sz="4" w:space="0" w:color="auto"/>
+              <w:right w:val="single" w:sz="4" w:space="0" w:color="auto"/>
+            </w:tcBorders>
+            <w:hideMark/>
+          </w:tcPr>
+          <w:p>
+            <w:pPr>
+              <w:pStyle w:val="AnaParagrafYaziStiliSau"/>
+              <w:rPr>
+                <w:lang w:val="tr-TR"/>
+              </w:rPr>
+            </w:pPr>
+            <w:proofErr w:type="spellStart"/>
+            <w:r>
+              <w:rPr>
+                <w:lang w:val="tr-TR"/>
+              </w:rPr>
+              <w:t>Android</w:t>
+            </w:r>
+            <w:proofErr w:type="spellEnd"/>
+            <w:r>
+              <w:rPr>
+                <w:lang w:val="tr-TR"/>
+              </w:rPr>
+              <w:t xml:space="preserve"> Telefon</w:t>
+            </w:r>
+          </w:p>
+        </w:tc>
+        <w:tc>
+          <w:tcPr>
+            <w:tcW w:w="3077" w:type="dxa"/>
+            <w:tcBorders>
+              <w:top w:val="single" w:sz="4" w:space="0" w:color="auto"/>
+              <w:left w:val="single" w:sz="4" w:space="0" w:color="auto"/>
+              <w:bottom w:val="single" w:sz="4" w:space="0" w:color="auto"/>
+              <w:right w:val="single" w:sz="4" w:space="0" w:color="auto"/>
+            </w:tcBorders>
+            <w:hideMark/>
+          </w:tcPr>
+          <w:p>
+            <w:pPr>
+              <w:pStyle w:val="AnaParagrafYaziStiliSau"/>
+              <w:rPr>
+                <w:lang w:val="tr-TR"/>
+              </w:rPr>
+            </w:pPr>
+            <w:r>
+              <w:rPr>
+                <w:lang w:val="tr-TR"/>
+              </w:rPr>
+              <w:t>2</w:t>
+            </w:r>
+          </w:p>
+        </w:tc>
+        <w:tc>
+          <w:tcPr>
+            <w:tcW w:w="1342" w:type="dxa"/>
+            <w:tcBorders>
+              <w:top w:val="single" w:sz="4" w:space="0" w:color="auto"/>
+              <w:left w:val="single" w:sz="4" w:space="0" w:color="auto"/>
+              <w:bottom w:val="single" w:sz="4" w:space="0" w:color="auto"/>
+              <w:right w:val="single" w:sz="4" w:space="0" w:color="auto"/>
+            </w:tcBorders>
+            <w:hideMark/>
+          </w:tcPr>
+          <w:p>
+            <w:pPr>
+              <w:pStyle w:val="AnaParagrafYaziStiliSau"/>
+              <w:rPr>
+                <w:lang w:val="tr-TR"/>
+              </w:rPr>
+            </w:pPr>
+            <w:r>
+              <w:rPr>
+                <w:lang w:val="tr-TR"/>
+              </w:rPr>
+              <w:t>6000TL</w:t>
+            </w:r>
+          </w:p>
+        </w:tc>
+      </w:tr>
+      <w:tr>
+        <w:trPr>
+          <w:trHeight w:val="794"/>
+          <w:jc w:val="center"/>
+        </w:trPr>
+        <w:tc>
+          <w:tcPr>
+            <w:tcW w:w="3076" w:type="dxa"/>
+            <w:tcBorders>
+              <w:top w:val="single" w:sz="4" w:space="0" w:color="auto"/>
+              <w:left w:val="single" w:sz="4" w:space="0" w:color="auto"/>
+              <w:bottom w:val="single" w:sz="4" w:space="0" w:color="auto"/>
+              <w:right w:val="single" w:sz="4" w:space="0" w:color="auto"/>
+            </w:tcBorders>
+            <w:hideMark/>
+          </w:tcPr>
+          <w:p>
+            <w:pPr>
+              <w:pStyle w:val="AnaParagrafYaziStiliSau"/>
+              <w:rPr>
+                <w:lang w:val="tr-TR"/>
+              </w:rPr>
+            </w:pPr>
+            <w:r>
+              <w:rPr>
+                <w:lang w:val="tr-TR"/>
+              </w:rPr>
+              <w:t>Yazılım Geliştirme Programı</w:t>
+            </w:r>
+          </w:p>
+        </w:tc>
+        <w:tc>
+          <w:tcPr>
+            <w:tcW w:w="3077" w:type="dxa"/>
+            <w:tcBorders>
+              <w:top w:val="single" w:sz="4" w:space="0" w:color="auto"/>
+              <w:left w:val="single" w:sz="4" w:space="0" w:color="auto"/>
+              <w:bottom w:val="single" w:sz="4" w:space="0" w:color="auto"/>
+              <w:right w:val="single" w:sz="4" w:space="0" w:color="auto"/>
+            </w:tcBorders>
+            <w:hideMark/>
+          </w:tcPr>
+          <w:p>
+            <w:pPr>
+              <w:pStyle w:val="AnaParagrafYaziStiliSau"/>
+              <w:rPr>
+                <w:lang w:val="tr-TR"/>
+              </w:rPr>
+            </w:pPr>
+            <w:r>
+              <w:rPr>
+                <w:lang w:val="tr-TR"/>
+              </w:rPr>
+              <w:t>2</w:t>
+            </w:r>
+          </w:p>
+        </w:tc>
+        <w:tc>
+          <w:tcPr>
+            <w:tcW w:w="1342" w:type="dxa"/>
+            <w:tcBorders>
+              <w:top w:val="single" w:sz="4" w:space="0" w:color="auto"/>
+              <w:left w:val="single" w:sz="4" w:space="0" w:color="auto"/>
+              <w:bottom w:val="single" w:sz="4" w:space="0" w:color="auto"/>
+              <w:right w:val="single" w:sz="4" w:space="0" w:color="auto"/>
+            </w:tcBorders>
+            <w:hideMark/>
+          </w:tcPr>
+          <w:p>
+            <w:pPr>
+              <w:pStyle w:val="AnaParagrafYaziStiliSau"/>
+              <w:rPr>
+                <w:lang w:val="tr-TR"/>
+              </w:rPr>
+            </w:pPr>
+            <w:r>
+              <w:rPr>
+                <w:lang w:val="tr-TR"/>
+              </w:rPr>
+              <w:t>0TL</w:t>
+            </w:r>
+          </w:p>
+        </w:tc>
+      </w:tr>
+      <w:tr>
+        <w:trPr>
+          <w:trHeight w:val="794"/>
+          <w:jc w:val="center"/>
+        </w:trPr>
+        <w:tc>
+          <w:tcPr>
+            <w:tcW w:w="3076" w:type="dxa"/>
+            <w:tcBorders>
+              <w:top w:val="single" w:sz="4" w:space="0" w:color="auto"/>
+              <w:left w:val="single" w:sz="4" w:space="0" w:color="auto"/>
+              <w:bottom w:val="single" w:sz="4" w:space="0" w:color="auto"/>
+              <w:right w:val="single" w:sz="4" w:space="0" w:color="auto"/>
+            </w:tcBorders>
+            <w:hideMark/>
+          </w:tcPr>
+          <w:p>
+            <w:pPr>
+              <w:pStyle w:val="AnaParagrafYaziStiliSau"/>
+              <w:rPr>
+                <w:lang w:val="tr-TR"/>
+              </w:rPr>
+            </w:pPr>
+            <w:r>
+              <w:rPr>
+                <w:lang w:val="tr-TR"/>
+              </w:rPr>
+              <w:t>Çalışan</w:t>
+            </w:r>
+          </w:p>
+        </w:tc>
+        <w:tc>
+          <w:tcPr>
+            <w:tcW w:w="3077" w:type="dxa"/>
+            <w:tcBorders>
+              <w:top w:val="single" w:sz="4" w:space="0" w:color="auto"/>
+              <w:left w:val="single" w:sz="4" w:space="0" w:color="auto"/>
+              <w:bottom w:val="single" w:sz="4" w:space="0" w:color="auto"/>
+              <w:right w:val="single" w:sz="4" w:space="0" w:color="auto"/>
+            </w:tcBorders>
+            <w:hideMark/>
+          </w:tcPr>
+          <w:p>
+            <w:pPr>
+              <w:pStyle w:val="AnaParagrafYaziStiliSau"/>
+              <w:rPr>
+                <w:lang w:val="tr-TR"/>
+              </w:rPr>
+            </w:pPr>
+            <w:r>
+              <w:rPr>
+                <w:lang w:val="tr-TR"/>
+              </w:rPr>
+              <w:t>2</w:t>
+            </w:r>
+          </w:p>
+        </w:tc>
+        <w:tc>
+          <w:tcPr>
+            <w:tcW w:w="1342" w:type="dxa"/>
+            <w:tcBorders>
+              <w:top w:val="single" w:sz="4" w:space="0" w:color="auto"/>
+              <w:left w:val="single" w:sz="4" w:space="0" w:color="auto"/>
+              <w:bottom w:val="single" w:sz="4" w:space="0" w:color="auto"/>
+              <w:right w:val="single" w:sz="4" w:space="0" w:color="auto"/>
+            </w:tcBorders>
+            <w:hideMark/>
+          </w:tcPr>
+          <w:p>
+            <w:pPr>
+              <w:pStyle w:val="AnaParagrafYaziStiliSau"/>
+              <w:rPr>
+                <w:lang w:val="tr-TR"/>
+              </w:rPr>
+            </w:pPr>
+            <w:r>
+              <w:rPr>
+                <w:lang w:val="tr-TR"/>
+              </w:rPr>
+              <w:t>0TL</w:t>
+            </w:r>
+          </w:p>
+        </w:tc>
+      </w:tr>
+      <w:tr>
+        <w:trPr>
+          <w:trHeight w:val="794"/>
+          <w:jc w:val="center"/>
+        </w:trPr>
+        <w:tc>
+          <w:tcPr>
+            <w:tcW w:w="3076" w:type="dxa"/>
+            <w:tcBorders>
+              <w:top w:val="single" w:sz="4" w:space="0" w:color="auto"/>
+              <w:left w:val="single" w:sz="4" w:space="0" w:color="auto"/>
+              <w:bottom w:val="single" w:sz="4" w:space="0" w:color="auto"/>
+              <w:right w:val="single" w:sz="4" w:space="0" w:color="auto"/>
+            </w:tcBorders>
+            <w:hideMark/>
+          </w:tcPr>
+          <w:p>
+            <w:pPr>
+              <w:pStyle w:val="AnaParagrafYaziStiliSau"/>
+              <w:rPr>
+                <w:lang w:val="tr-TR"/>
+              </w:rPr>
+            </w:pPr>
+            <w:r>
+              <w:rPr>
+                <w:lang w:val="tr-TR"/>
+              </w:rPr>
+              <w:t>Elektrik</w:t>
+            </w:r>
+          </w:p>
+        </w:tc>
+        <w:tc>
+          <w:tcPr>
+            <w:tcW w:w="3077" w:type="dxa"/>
+            <w:tcBorders>
+              <w:top w:val="single" w:sz="4" w:space="0" w:color="auto"/>
+              <w:left w:val="single" w:sz="4" w:space="0" w:color="auto"/>
+              <w:bottom w:val="single" w:sz="4" w:space="0" w:color="auto"/>
+              <w:right w:val="single" w:sz="4" w:space="0" w:color="auto"/>
+            </w:tcBorders>
+            <w:hideMark/>
+          </w:tcPr>
+          <w:p>
+            <w:pPr>
+              <w:pStyle w:val="AnaParagrafYaziStiliSau"/>
+              <w:rPr>
+                <w:lang w:val="tr-TR"/>
+              </w:rPr>
+            </w:pPr>
+            <w:r>
+              <w:rPr>
+                <w:lang w:val="tr-TR"/>
+              </w:rPr>
+              <w:t>-</w:t>
+            </w:r>
+          </w:p>
+        </w:tc>
+        <w:tc>
+          <w:tcPr>
+            <w:tcW w:w="1342" w:type="dxa"/>
+            <w:tcBorders>
+              <w:top w:val="single" w:sz="4" w:space="0" w:color="auto"/>
+              <w:left w:val="single" w:sz="4" w:space="0" w:color="auto"/>
+              <w:bottom w:val="single" w:sz="4" w:space="0" w:color="auto"/>
+              <w:right w:val="single" w:sz="4" w:space="0" w:color="auto"/>
+            </w:tcBorders>
+            <w:hideMark/>
+          </w:tcPr>
+          <w:p>
+            <w:pPr>
+              <w:pStyle w:val="AnaParagrafYaziStiliSau"/>
+              <w:rPr>
+                <w:lang w:val="tr-TR"/>
+              </w:rPr>
+            </w:pPr>
+            <w:r>
+              <w:rPr>
+                <w:lang w:val="tr-TR"/>
+              </w:rPr>
+              <w:t>100TL</w:t>
+            </w:r>
+          </w:p>
+        </w:tc>
+      </w:tr>
+      <w:tr>
+        <w:trPr>
+          <w:trHeight w:val="794"/>
+          <w:jc w:val="center"/>
+        </w:trPr>
+        <w:tc>
+          <w:tcPr>
+            <w:tcW w:w="3076" w:type="dxa"/>
+            <w:tcBorders>
+              <w:top w:val="single" w:sz="4" w:space="0" w:color="auto"/>
+              <w:left w:val="single" w:sz="4" w:space="0" w:color="auto"/>
+              <w:bottom w:val="single" w:sz="4" w:space="0" w:color="auto"/>
+              <w:right w:val="single" w:sz="4" w:space="0" w:color="auto"/>
+            </w:tcBorders>
+            <w:hideMark/>
+          </w:tcPr>
+          <w:p>
+            <w:pPr>
+              <w:pStyle w:val="AnaParagrafYaziStiliSau"/>
+              <w:rPr>
+                <w:lang w:val="tr-TR"/>
+              </w:rPr>
+            </w:pPr>
+            <w:r>
+              <w:rPr>
+                <w:lang w:val="tr-TR"/>
+              </w:rPr>
+              <w:t>İnternet Bağlantısı</w:t>
+            </w:r>
+          </w:p>
+        </w:tc>
+        <w:tc>
+          <w:tcPr>
+            <w:tcW w:w="3077" w:type="dxa"/>
+            <w:tcBorders>
+              <w:top w:val="single" w:sz="4" w:space="0" w:color="auto"/>
+              <w:left w:val="single" w:sz="4" w:space="0" w:color="auto"/>
+              <w:bottom w:val="single" w:sz="4" w:space="0" w:color="auto"/>
+              <w:right w:val="single" w:sz="4" w:space="0" w:color="auto"/>
+            </w:tcBorders>
+            <w:hideMark/>
+          </w:tcPr>
+          <w:p>
+            <w:pPr>
+              <w:pStyle w:val="AnaParagrafYaziStiliSau"/>
+              <w:rPr>
+                <w:lang w:val="tr-TR"/>
+              </w:rPr>
+            </w:pPr>
+            <w:r>
+              <w:rPr>
+                <w:lang w:val="tr-TR"/>
+              </w:rPr>
+              <w:t>2</w:t>
+            </w:r>
+          </w:p>
+        </w:tc>
+        <w:tc>
+          <w:tcPr>
+            <w:tcW w:w="1342" w:type="dxa"/>
+            <w:tcBorders>
+              <w:top w:val="single" w:sz="4" w:space="0" w:color="auto"/>
+              <w:left w:val="single" w:sz="4" w:space="0" w:color="auto"/>
+              <w:bottom w:val="single" w:sz="4" w:space="0" w:color="auto"/>
+              <w:right w:val="single" w:sz="4" w:space="0" w:color="auto"/>
+            </w:tcBorders>
+            <w:hideMark/>
+          </w:tcPr>
+          <w:p>
+            <w:pPr>
+              <w:pStyle w:val="AnaParagrafYaziStiliSau"/>
+              <w:rPr>
+                <w:lang w:val="tr-TR"/>
+              </w:rPr>
+            </w:pPr>
+            <w:r>
+              <w:rPr>
+                <w:lang w:val="tr-TR"/>
+              </w:rPr>
+              <w:t>200</w:t>
+            </w:r>
+          </w:p>
+        </w:tc>
+      </w:tr>
+      <w:tr>
+        <w:trPr>
+          <w:trHeight w:val="88"/>
+          <w:jc w:val="center"/>
+        </w:trPr>
+        <w:tc>
+          <w:tcPr>
+            <w:tcW w:w="3076" w:type="dxa"/>
+            <w:tcBorders>
+              <w:top w:val="single" w:sz="4" w:space="0" w:color="auto"/>
+              <w:left w:val="single" w:sz="4" w:space="0" w:color="auto"/>
+              <w:bottom w:val="single" w:sz="4" w:space="0" w:color="auto"/>
+              <w:right w:val="single" w:sz="4" w:space="0" w:color="auto"/>
+            </w:tcBorders>
+            <w:hideMark/>
+          </w:tcPr>
+          <w:p>
+            <w:pPr>
+              <w:pStyle w:val="AnaParagrafYaziStiliSau"/>
+              <w:rPr>
+                <w:lang w:val="tr-TR"/>
+              </w:rPr>
+            </w:pPr>
+            <w:r>
+              <w:rPr>
+                <w:lang w:val="tr-TR"/>
+              </w:rPr>
+              <w:t>Toplam</w:t>
+            </w:r>
+          </w:p>
+        </w:tc>
+        <w:tc>
+          <w:tcPr>
+            <w:tcW w:w="3077" w:type="dxa"/>
+            <w:tcBorders>
+              <w:top w:val="single" w:sz="4" w:space="0" w:color="auto"/>
+              <w:left w:val="single" w:sz="4" w:space="0" w:color="auto"/>
+              <w:bottom w:val="single" w:sz="4" w:space="0" w:color="auto"/>
+              <w:right w:val="single" w:sz="4" w:space="0" w:color="auto"/>
+            </w:tcBorders>
+            <w:hideMark/>
+          </w:tcPr>
+          <w:p>
+            <w:pPr>
+              <w:pStyle w:val="AnaParagrafYaziStiliSau"/>
+              <w:rPr>
+                <w:lang w:val="tr-TR"/>
+              </w:rPr>
+            </w:pPr>
+            <w:r>
+              <w:rPr>
+                <w:lang w:val="tr-TR"/>
+              </w:rPr>
+              <w:t>-</w:t>
+            </w:r>
+          </w:p>
+        </w:tc>
+        <w:tc>
+          <w:tcPr>
+            <w:tcW w:w="1342" w:type="dxa"/>
+            <w:tcBorders>
+              <w:top w:val="single" w:sz="4" w:space="0" w:color="auto"/>
+              <w:left w:val="single" w:sz="4" w:space="0" w:color="auto"/>
+              <w:bottom w:val="single" w:sz="4" w:space="0" w:color="auto"/>
+              <w:right w:val="single" w:sz="4" w:space="0" w:color="auto"/>
+            </w:tcBorders>
+            <w:hideMark/>
+          </w:tcPr>
+          <w:p>
+            <w:pPr>
+              <w:pStyle w:val="AnaParagrafYaziStiliSau"/>
+              <w:rPr>
+                <w:lang w:val="tr-TR"/>
+              </w:rPr>
+            </w:pPr>
+            <w:r>
+              <w:rPr>
+                <w:lang w:val="tr-TR"/>
+              </w:rPr>
+              <w:t>18300</w:t>
+            </w:r>
+          </w:p>
+        </w:tc>
+      </w:tr>
+    </w:tbl>
+    <w:p>
+      <w:pPr>
+        <w:pStyle w:val="AnaParagrafYaziStiliSau"/>
+        <w:jc w:val="center"/>
+        <w:rPr>
+          <w:sz w:val="22"/>
+          <w:szCs w:val="22"/>
+        </w:rPr>
+      </w:pPr>
+      <w:r>
+        <w:rPr>
+          <w:sz w:val="22"/>
+          <w:szCs w:val="22"/>
+        </w:rPr>
+        <w:t xml:space="preserve">Tablo 3.1. </w:t>
+      </w:r>
+      <w:proofErr w:type="spellStart"/>
+      <w:r>
+        <w:rPr>
+          <w:sz w:val="22"/>
+          <w:szCs w:val="22"/>
+        </w:rPr>
+        <w:t>Maaliyet</w:t>
+      </w:r>
+      <w:proofErr w:type="spellEnd"/>
+      <w:r>
+        <w:rPr>
+          <w:sz w:val="22"/>
+          <w:szCs w:val="22"/>
+        </w:rPr>
+        <w:t xml:space="preserve"> </w:t>
+      </w:r>
+      <w:proofErr w:type="spellStart"/>
+      <w:r>
+        <w:rPr>
+          <w:sz w:val="22"/>
+          <w:szCs w:val="22"/>
+        </w:rPr>
+        <w:t>Tablosu</w:t>
+      </w:r>
+      <w:proofErr w:type="spellEnd"/>
     </w:p>
     <w:p>
       <w:pPr>
         <w:spacing w:after="0" w:line="240" w:lineRule="auto"/>
-        <w:rPr>
-          <w:rFonts w:ascii="Times New Roman" w:eastAsia="Times New Roman" w:hAnsi="Times New Roman"/>
-          <w:b/>
-          <w:kern w:val="0"/>
-          <w:sz w:val="24"/>
-          <w:szCs w:val="24"/>
-        </w:rPr>
-      </w:pPr>
-      <w:r>
-        <w:rPr>
-          <w:rFonts w:ascii="Times New Roman" w:hAnsi="Times New Roman"/>
-          <w:b/>
-          <w:sz w:val="28"/>
-          <w:szCs w:val="28"/>
-        </w:rPr>
-        <w:lastRenderedPageBreak/>
-        <w:t>KAYNAKLAR</w:t>
-      </w:r>
-    </w:p>
-    <w:p>
-      <w:pPr>
-        <w:spacing w:after="0" w:line="360" w:lineRule="auto"/>
         <w:jc w:val="both"/>
         <w:rPr>
           <w:rFonts w:ascii="Times New Roman" w:eastAsia="Times New Roman" w:hAnsi="Times New Roman"/>
@@ -16812,26 +22015,20 @@
     </w:p>
     <w:p>
       <w:pPr>
-        <w:spacing w:after="0" w:line="360" w:lineRule="auto"/>
-        <w:jc w:val="both"/>
-        <w:rPr>
-          <w:rFonts w:ascii="Times New Roman" w:eastAsia="Times New Roman" w:hAnsi="Times New Roman"/>
-          <w:kern w:val="0"/>
-          <w:sz w:val="24"/>
-          <w:szCs w:val="24"/>
-          <w:lang w:eastAsia="tr-TR"/>
-        </w:rPr>
-      </w:pPr>
-    </w:p>
-    <w:p>
-      <w:pPr>
-        <w:spacing w:after="0" w:line="240" w:lineRule="auto"/>
-        <w:jc w:val="both"/>
-        <w:rPr>
-          <w:rFonts w:ascii="Times New Roman" w:eastAsia="Times New Roman" w:hAnsi="Times New Roman"/>
-          <w:kern w:val="0"/>
-          <w:sz w:val="24"/>
-          <w:szCs w:val="24"/>
+        <w:pStyle w:val="Balk1"/>
+        <w:numPr>
+          <w:ilvl w:val="0"/>
+          <w:numId w:val="0"/>
+        </w:numPr>
+        <w:ind w:left="1758" w:hanging="1758"/>
+      </w:pPr>
+      <w:r>
+        <w:t>KAYNAKLAR</w:t>
+      </w:r>
+    </w:p>
+    <w:p>
+      <w:pPr>
+        <w:rPr>
           <w:lang w:eastAsia="tr-TR"/>
         </w:rPr>
       </w:pPr>
@@ -16851,7 +22048,6 @@
         <w:tc>
           <w:tcPr>
             <w:tcW w:w="549" w:type="dxa"/>
-            <w:shd w:val="clear" w:color="auto" w:fill="auto"/>
             <w:hideMark/>
           </w:tcPr>
           <w:p>
@@ -16877,36 +22073,6 @@
               </w:rPr>
               <w:t>[</w:t>
             </w:r>
-            <w:r>
-              <w:rPr>
-                <w:rFonts w:ascii="Times New Roman" w:eastAsia="Times New Roman" w:hAnsi="Times New Roman"/>
-                <w:kern w:val="0"/>
-                <w:sz w:val="24"/>
-                <w:szCs w:val="24"/>
-                <w:lang w:eastAsia="tr-TR"/>
-              </w:rPr>
-              <w:fldChar w:fldCharType="begin"/>
-            </w:r>
-            <w:r>
-              <w:rPr>
-                <w:rFonts w:ascii="Times New Roman" w:eastAsia="Times New Roman" w:hAnsi="Times New Roman"/>
-                <w:kern w:val="0"/>
-                <w:sz w:val="24"/>
-                <w:szCs w:val="24"/>
-                <w:lang w:eastAsia="tr-TR"/>
-              </w:rPr>
-              <w:instrText xml:space="preserve"> SEQ [ \* ARABIC </w:instrText>
-            </w:r>
-            <w:r>
-              <w:rPr>
-                <w:rFonts w:ascii="Times New Roman" w:eastAsia="Times New Roman" w:hAnsi="Times New Roman"/>
-                <w:kern w:val="0"/>
-                <w:sz w:val="24"/>
-                <w:szCs w:val="24"/>
-                <w:lang w:eastAsia="tr-TR"/>
-              </w:rPr>
-              <w:fldChar w:fldCharType="separate"/>
-            </w:r>
             <w:bookmarkStart w:id="8" w:name="_Ref147290775"/>
             <w:r>
               <w:rPr>
@@ -16919,18 +22085,8 @@
               </w:rPr>
               <w:t>1</w:t>
             </w:r>
+            <w:bookmarkEnd w:id="7"/>
             <w:bookmarkEnd w:id="8"/>
-            <w:r>
-              <w:rPr>
-                <w:rFonts w:ascii="Times New Roman" w:eastAsia="Times New Roman" w:hAnsi="Times New Roman"/>
-                <w:kern w:val="0"/>
-                <w:sz w:val="24"/>
-                <w:szCs w:val="24"/>
-                <w:lang w:eastAsia="tr-TR"/>
-              </w:rPr>
-              <w:fldChar w:fldCharType="end"/>
-            </w:r>
-            <w:bookmarkEnd w:id="7"/>
             <w:r>
               <w:rPr>
                 <w:rFonts w:ascii="Times New Roman" w:eastAsia="Times New Roman" w:hAnsi="Times New Roman"/>
@@ -16946,7 +22102,6 @@
         <w:tc>
           <w:tcPr>
             <w:tcW w:w="239" w:type="dxa"/>
-            <w:shd w:val="clear" w:color="auto" w:fill="auto"/>
           </w:tcPr>
           <w:p>
             <w:pPr>
@@ -16964,13 +22119,9 @@
         <w:tc>
           <w:tcPr>
             <w:tcW w:w="7540" w:type="dxa"/>
-            <w:shd w:val="clear" w:color="auto" w:fill="auto"/>
           </w:tcPr>
           <w:p>
             <w:pPr>
-              <w:tabs>
-                <w:tab w:val="left" w:pos="2340"/>
-              </w:tabs>
               <w:spacing w:after="0" w:line="240" w:lineRule="auto"/>
               <w:jc w:val="both"/>
               <w:rPr>
@@ -16991,7 +22142,7 @@
                   <w:szCs w:val="24"/>
                   <w:lang w:eastAsia="tr-TR"/>
                 </w:rPr>
-                <w:t>https://www.savebutonu.com/emulator-nedir-32146</w:t>
+                <w:t>https://www.trthaber.com/haber/dunya/dunya-genelinde-cep-telefonu-kullananlarin-sayisi-45-milyari-gecti-402379.html</w:t>
               </w:r>
             </w:hyperlink>
           </w:p>
@@ -17014,7 +22165,6 @@
         <w:tc>
           <w:tcPr>
             <w:tcW w:w="549" w:type="dxa"/>
-            <w:shd w:val="clear" w:color="auto" w:fill="auto"/>
             <w:hideMark/>
           </w:tcPr>
           <w:p>
@@ -17040,36 +22190,6 @@
               </w:rPr>
               <w:t>[</w:t>
             </w:r>
-            <w:r>
-              <w:rPr>
-                <w:rFonts w:ascii="Times New Roman" w:eastAsia="Times New Roman" w:hAnsi="Times New Roman"/>
-                <w:kern w:val="0"/>
-                <w:sz w:val="24"/>
-                <w:szCs w:val="24"/>
-                <w:lang w:eastAsia="tr-TR"/>
-              </w:rPr>
-              <w:fldChar w:fldCharType="begin"/>
-            </w:r>
-            <w:r>
-              <w:rPr>
-                <w:rFonts w:ascii="Times New Roman" w:eastAsia="Times New Roman" w:hAnsi="Times New Roman"/>
-                <w:kern w:val="0"/>
-                <w:sz w:val="24"/>
-                <w:szCs w:val="24"/>
-                <w:lang w:eastAsia="tr-TR"/>
-              </w:rPr>
-              <w:instrText xml:space="preserve"> SEQ [ \* ARABIC </w:instrText>
-            </w:r>
-            <w:r>
-              <w:rPr>
-                <w:rFonts w:ascii="Times New Roman" w:eastAsia="Times New Roman" w:hAnsi="Times New Roman"/>
-                <w:kern w:val="0"/>
-                <w:sz w:val="24"/>
-                <w:szCs w:val="24"/>
-                <w:lang w:eastAsia="tr-TR"/>
-              </w:rPr>
-              <w:fldChar w:fldCharType="separate"/>
-            </w:r>
             <w:bookmarkStart w:id="10" w:name="_Ref147290799"/>
             <w:r>
               <w:rPr>
@@ -17082,18 +22202,8 @@
               </w:rPr>
               <w:t>2</w:t>
             </w:r>
+            <w:bookmarkEnd w:id="9"/>
             <w:bookmarkEnd w:id="10"/>
-            <w:r>
-              <w:rPr>
-                <w:rFonts w:ascii="Times New Roman" w:eastAsia="Times New Roman" w:hAnsi="Times New Roman"/>
-                <w:kern w:val="0"/>
-                <w:sz w:val="24"/>
-                <w:szCs w:val="24"/>
-                <w:lang w:eastAsia="tr-TR"/>
-              </w:rPr>
-              <w:fldChar w:fldCharType="end"/>
-            </w:r>
-            <w:bookmarkEnd w:id="9"/>
             <w:r>
               <w:rPr>
                 <w:rFonts w:ascii="Times New Roman" w:eastAsia="Times New Roman" w:hAnsi="Times New Roman"/>
@@ -17109,7 +22219,6 @@
         <w:tc>
           <w:tcPr>
             <w:tcW w:w="239" w:type="dxa"/>
-            <w:shd w:val="clear" w:color="auto" w:fill="auto"/>
           </w:tcPr>
           <w:p>
             <w:pPr>
@@ -17127,7 +22236,6 @@
         <w:tc>
           <w:tcPr>
             <w:tcW w:w="7540" w:type="dxa"/>
-            <w:shd w:val="clear" w:color="auto" w:fill="auto"/>
           </w:tcPr>
           <w:p>
             <w:pPr>
@@ -17151,7 +22259,7 @@
                   <w:szCs w:val="24"/>
                   <w:lang w:eastAsia="tr-TR"/>
                 </w:rPr>
-                <w:t>https://argenova.com.tr/visual-studio-code-nedir</w:t>
+                <w:t>https://www.argenova.com.tr/visual-studio-code-nedir</w:t>
               </w:r>
             </w:hyperlink>
           </w:p>
@@ -17174,7 +22282,6 @@
         <w:tc>
           <w:tcPr>
             <w:tcW w:w="549" w:type="dxa"/>
-            <w:shd w:val="clear" w:color="auto" w:fill="auto"/>
             <w:hideMark/>
           </w:tcPr>
           <w:p>
@@ -17202,36 +22309,6 @@
             <w:r>
               <w:rPr>
                 <w:rFonts w:ascii="Times New Roman" w:eastAsia="Times New Roman" w:hAnsi="Times New Roman"/>
-                <w:kern w:val="0"/>
-                <w:sz w:val="24"/>
-                <w:szCs w:val="24"/>
-                <w:lang w:eastAsia="tr-TR"/>
-              </w:rPr>
-              <w:fldChar w:fldCharType="begin"/>
-            </w:r>
-            <w:r>
-              <w:rPr>
-                <w:rFonts w:ascii="Times New Roman" w:eastAsia="Times New Roman" w:hAnsi="Times New Roman"/>
-                <w:kern w:val="0"/>
-                <w:sz w:val="24"/>
-                <w:szCs w:val="24"/>
-                <w:lang w:eastAsia="tr-TR"/>
-              </w:rPr>
-              <w:instrText xml:space="preserve"> SEQ [ \* ARABIC </w:instrText>
-            </w:r>
-            <w:r>
-              <w:rPr>
-                <w:rFonts w:ascii="Times New Roman" w:eastAsia="Times New Roman" w:hAnsi="Times New Roman"/>
-                <w:kern w:val="0"/>
-                <w:sz w:val="24"/>
-                <w:szCs w:val="24"/>
-                <w:lang w:eastAsia="tr-TR"/>
-              </w:rPr>
-              <w:fldChar w:fldCharType="separate"/>
-            </w:r>
-            <w:r>
-              <w:rPr>
-                <w:rFonts w:ascii="Times New Roman" w:eastAsia="Times New Roman" w:hAnsi="Times New Roman"/>
                 <w:noProof/>
                 <w:kern w:val="0"/>
                 <w:sz w:val="24"/>
@@ -17239,16 +22316,6 @@
                 <w:lang w:eastAsia="tr-TR"/>
               </w:rPr>
               <w:t>3</w:t>
-            </w:r>
-            <w:r>
-              <w:rPr>
-                <w:rFonts w:ascii="Times New Roman" w:eastAsia="Times New Roman" w:hAnsi="Times New Roman"/>
-                <w:kern w:val="0"/>
-                <w:sz w:val="24"/>
-                <w:szCs w:val="24"/>
-                <w:lang w:eastAsia="tr-TR"/>
-              </w:rPr>
-              <w:fldChar w:fldCharType="end"/>
             </w:r>
             <w:r>
               <w:rPr>
@@ -17265,7 +22332,6 @@
         <w:tc>
           <w:tcPr>
             <w:tcW w:w="239" w:type="dxa"/>
-            <w:shd w:val="clear" w:color="auto" w:fill="auto"/>
           </w:tcPr>
           <w:p>
             <w:pPr>
@@ -17283,190 +22349,10 @@
         <w:tc>
           <w:tcPr>
             <w:tcW w:w="7540" w:type="dxa"/>
-            <w:shd w:val="clear" w:color="auto" w:fill="auto"/>
-          </w:tcPr>
-          <w:p>
-            <w:pPr>
-              <w:tabs>
-                <w:tab w:val="left" w:pos="2340"/>
-              </w:tabs>
-              <w:spacing w:after="0" w:line="240" w:lineRule="auto"/>
-              <w:jc w:val="both"/>
-              <w:rPr>
-                <w:rFonts w:ascii="Times New Roman" w:eastAsia="Times New Roman" w:hAnsi="Times New Roman"/>
-                <w:kern w:val="0"/>
-                <w:sz w:val="24"/>
-                <w:szCs w:val="24"/>
-                <w:lang w:eastAsia="tr-TR"/>
-              </w:rPr>
-            </w:pPr>
-            <w:r>
-              <w:rPr>
-                <w:rFonts w:ascii="Times New Roman" w:eastAsia="Times New Roman" w:hAnsi="Times New Roman"/>
-                <w:kern w:val="0"/>
-                <w:sz w:val="24"/>
-                <w:szCs w:val="24"/>
-                <w:lang w:eastAsia="tr-TR"/>
-              </w:rPr>
-              <w:t>http</w:t>
-            </w:r>
-            <w:r>
-              <w:rPr>
-                <w:rFonts w:ascii="Times New Roman" w:eastAsia="Times New Roman" w:hAnsi="Times New Roman"/>
-                <w:kern w:val="0"/>
-                <w:sz w:val="24"/>
-                <w:szCs w:val="24"/>
-                <w:lang w:eastAsia="tr-TR"/>
-              </w:rPr>
-              <w:t>s</w:t>
-            </w:r>
-            <w:r>
-              <w:rPr>
-                <w:rFonts w:ascii="Times New Roman" w:eastAsia="Times New Roman" w:hAnsi="Times New Roman"/>
-                <w:kern w:val="0"/>
-                <w:sz w:val="24"/>
-                <w:szCs w:val="24"/>
-                <w:lang w:eastAsia="tr-TR"/>
-              </w:rPr>
-              <w:t>://univera-ng.blogspot.com/2017/04/firebase-nedir-ne-ise-yarar-neden.html</w:t>
-            </w:r>
-          </w:p>
-          <w:p>
-            <w:pPr>
-              <w:spacing w:after="0" w:line="240" w:lineRule="auto"/>
-              <w:rPr>
-                <w:rFonts w:ascii="Times New Roman" w:eastAsia="Times New Roman" w:hAnsi="Times New Roman"/>
-                <w:kern w:val="0"/>
-                <w:sz w:val="24"/>
-                <w:szCs w:val="24"/>
-                <w:lang w:eastAsia="tr-TR"/>
-              </w:rPr>
-            </w:pPr>
-          </w:p>
-        </w:tc>
-      </w:tr>
-      <w:tr>
-        <w:tc>
-          <w:tcPr>
-            <w:tcW w:w="549" w:type="dxa"/>
-            <w:shd w:val="clear" w:color="auto" w:fill="auto"/>
-            <w:hideMark/>
           </w:tcPr>
           <w:p>
             <w:pPr>
               <w:spacing w:after="0" w:line="240" w:lineRule="auto"/>
-              <w:jc w:val="right"/>
-              <w:rPr>
-                <w:rFonts w:ascii="Times New Roman" w:eastAsia="Times New Roman" w:hAnsi="Times New Roman"/>
-                <w:kern w:val="0"/>
-                <w:sz w:val="24"/>
-                <w:szCs w:val="24"/>
-                <w:lang w:eastAsia="tr-TR"/>
-              </w:rPr>
-            </w:pPr>
-            <w:r>
-              <w:rPr>
-                <w:rFonts w:ascii="Times New Roman" w:eastAsia="Times New Roman" w:hAnsi="Times New Roman"/>
-                <w:kern w:val="0"/>
-                <w:sz w:val="24"/>
-                <w:szCs w:val="24"/>
-                <w:lang w:eastAsia="tr-TR"/>
-              </w:rPr>
-              <w:t>[</w:t>
-            </w:r>
-            <w:r>
-              <w:rPr>
-                <w:rFonts w:ascii="Times New Roman" w:eastAsia="Times New Roman" w:hAnsi="Times New Roman"/>
-                <w:kern w:val="0"/>
-                <w:sz w:val="24"/>
-                <w:szCs w:val="24"/>
-                <w:lang w:eastAsia="tr-TR"/>
-              </w:rPr>
-              <w:fldChar w:fldCharType="begin"/>
-            </w:r>
-            <w:r>
-              <w:rPr>
-                <w:rFonts w:ascii="Times New Roman" w:eastAsia="Times New Roman" w:hAnsi="Times New Roman"/>
-                <w:kern w:val="0"/>
-                <w:sz w:val="24"/>
-                <w:szCs w:val="24"/>
-                <w:lang w:eastAsia="tr-TR"/>
-              </w:rPr>
-              <w:instrText xml:space="preserve"> SEQ [ \* ARABIC </w:instrText>
-            </w:r>
-            <w:r>
-              <w:rPr>
-                <w:rFonts w:ascii="Times New Roman" w:eastAsia="Times New Roman" w:hAnsi="Times New Roman"/>
-                <w:kern w:val="0"/>
-                <w:sz w:val="24"/>
-                <w:szCs w:val="24"/>
-                <w:lang w:eastAsia="tr-TR"/>
-              </w:rPr>
-              <w:fldChar w:fldCharType="separate"/>
-            </w:r>
-            <w:r>
-              <w:rPr>
-                <w:rFonts w:ascii="Times New Roman" w:eastAsia="Times New Roman" w:hAnsi="Times New Roman"/>
-                <w:noProof/>
-                <w:kern w:val="0"/>
-                <w:sz w:val="24"/>
-                <w:szCs w:val="24"/>
-                <w:lang w:eastAsia="tr-TR"/>
-              </w:rPr>
-              <w:t>4</w:t>
-            </w:r>
-            <w:r>
-              <w:rPr>
-                <w:rFonts w:ascii="Times New Roman" w:eastAsia="Times New Roman" w:hAnsi="Times New Roman"/>
-                <w:kern w:val="0"/>
-                <w:sz w:val="24"/>
-                <w:szCs w:val="24"/>
-                <w:lang w:eastAsia="tr-TR"/>
-              </w:rPr>
-              <w:fldChar w:fldCharType="end"/>
-            </w:r>
-            <w:r>
-              <w:rPr>
-                <w:rFonts w:ascii="Times New Roman" w:eastAsia="Times New Roman" w:hAnsi="Times New Roman"/>
-                <w:kern w:val="0"/>
-                <w:sz w:val="24"/>
-                <w:szCs w:val="24"/>
-                <w:lang w:eastAsia="tr-TR"/>
-              </w:rPr>
-              <w:t>]</w:t>
-            </w:r>
-          </w:p>
-        </w:tc>
-        <w:tc>
-          <w:tcPr>
-            <w:tcW w:w="239" w:type="dxa"/>
-            <w:shd w:val="clear" w:color="auto" w:fill="auto"/>
-          </w:tcPr>
-          <w:p>
-            <w:pPr>
-              <w:spacing w:after="0" w:line="240" w:lineRule="auto"/>
-              <w:rPr>
-                <w:rFonts w:ascii="Times New Roman" w:eastAsia="Times New Roman" w:hAnsi="Times New Roman"/>
-                <w:kern w:val="0"/>
-                <w:sz w:val="24"/>
-                <w:szCs w:val="24"/>
-                <w:lang w:eastAsia="tr-TR"/>
-              </w:rPr>
-            </w:pPr>
-          </w:p>
-        </w:tc>
-        <w:tc>
-          <w:tcPr>
-            <w:tcW w:w="7540" w:type="dxa"/>
-            <w:shd w:val="clear" w:color="auto" w:fill="auto"/>
-          </w:tcPr>
-          <w:p>
-            <w:pPr>
-              <w:tabs>
-                <w:tab w:val="left" w:pos="2340"/>
-              </w:tabs>
-              <w:spacing w:after="0" w:line="240" w:lineRule="auto"/>
-              <w:jc w:val="both"/>
               <w:rPr>
                 <w:rFonts w:ascii="Times New Roman" w:eastAsia="Times New Roman" w:hAnsi="Times New Roman"/>
                 <w:kern w:val="0"/>
@@ -17485,7 +22371,7 @@
                   <w:szCs w:val="24"/>
                   <w:lang w:eastAsia="tr-TR"/>
                 </w:rPr>
-                <w:t>https://argenova.com.tr/flutter-nedir-ve-neden-ogrenmek-gerekir</w:t>
+                <w:t>https://medium.com/batech/react-native-vs-flutter-536c8cfbec11</w:t>
               </w:r>
             </w:hyperlink>
           </w:p>
@@ -17507,7 +22393,6 @@
         <w:tc>
           <w:tcPr>
             <w:tcW w:w="549" w:type="dxa"/>
-            <w:shd w:val="clear" w:color="auto" w:fill="auto"/>
             <w:hideMark/>
           </w:tcPr>
           <w:p>
@@ -17522,7 +22407,6 @@
                 <w:lang w:eastAsia="tr-TR"/>
               </w:rPr>
             </w:pPr>
-            <w:bookmarkStart w:id="11" w:name="_Ref147290648"/>
             <w:r>
               <w:rPr>
                 <w:rFonts w:ascii="Times New Roman" w:eastAsia="Times New Roman" w:hAnsi="Times New Roman"/>
@@ -17536,57 +22420,14 @@
             <w:r>
               <w:rPr>
                 <w:rFonts w:ascii="Times New Roman" w:eastAsia="Times New Roman" w:hAnsi="Times New Roman"/>
-                <w:kern w:val="0"/>
-                <w:sz w:val="24"/>
-                <w:szCs w:val="24"/>
-                <w:lang w:eastAsia="tr-TR"/>
-              </w:rPr>
-              <w:fldChar w:fldCharType="begin"/>
+                <w:noProof/>
+                <w:kern w:val="0"/>
+                <w:sz w:val="24"/>
+                <w:szCs w:val="24"/>
+                <w:lang w:eastAsia="tr-TR"/>
+              </w:rPr>
+              <w:t>4</w:t>
             </w:r>
-            <w:r>
-              <w:rPr>
-                <w:rFonts w:ascii="Times New Roman" w:eastAsia="Times New Roman" w:hAnsi="Times New Roman"/>
-                <w:kern w:val="0"/>
-                <w:sz w:val="24"/>
-                <w:szCs w:val="24"/>
-                <w:lang w:eastAsia="tr-TR"/>
-              </w:rPr>
-              <w:instrText xml:space="preserve"> SEQ [ \* ARABIC </w:instrText>
-            </w:r>
-            <w:r>
-              <w:rPr>
-                <w:rFonts w:ascii="Times New Roman" w:eastAsia="Times New Roman" w:hAnsi="Times New Roman"/>
-                <w:kern w:val="0"/>
-                <w:sz w:val="24"/>
-                <w:szCs w:val="24"/>
-                <w:lang w:eastAsia="tr-TR"/>
-              </w:rPr>
-              <w:fldChar w:fldCharType="separate"/>
-            </w:r>
-            <w:bookmarkStart w:id="12" w:name="_Ref147290803"/>
-            <w:r>
-              <w:rPr>
-                <w:rFonts w:ascii="Times New Roman" w:eastAsia="Times New Roman" w:hAnsi="Times New Roman"/>
-                <w:noProof/>
-                <w:kern w:val="0"/>
-                <w:sz w:val="24"/>
-                <w:szCs w:val="24"/>
-                <w:lang w:eastAsia="tr-TR"/>
-              </w:rPr>
-              <w:t>5</w:t>
-            </w:r>
-            <w:bookmarkEnd w:id="12"/>
-            <w:r>
-              <w:rPr>
-                <w:rFonts w:ascii="Times New Roman" w:eastAsia="Times New Roman" w:hAnsi="Times New Roman"/>
-                <w:kern w:val="0"/>
-                <w:sz w:val="24"/>
-                <w:szCs w:val="24"/>
-                <w:lang w:eastAsia="tr-TR"/>
-              </w:rPr>
-              <w:fldChar w:fldCharType="end"/>
-            </w:r>
-            <w:bookmarkEnd w:id="11"/>
             <w:r>
               <w:rPr>
                 <w:rFonts w:ascii="Times New Roman" w:eastAsia="Times New Roman" w:hAnsi="Times New Roman"/>
@@ -17602,7 +22443,6 @@
         <w:tc>
           <w:tcPr>
             <w:tcW w:w="239" w:type="dxa"/>
-            <w:shd w:val="clear" w:color="auto" w:fill="auto"/>
           </w:tcPr>
           <w:p>
             <w:pPr>
@@ -17620,172 +22460,10 @@
         <w:tc>
           <w:tcPr>
             <w:tcW w:w="7540" w:type="dxa"/>
-            <w:shd w:val="clear" w:color="auto" w:fill="auto"/>
-          </w:tcPr>
-          <w:p>
-            <w:pPr>
-              <w:tabs>
-                <w:tab w:val="left" w:pos="2340"/>
-              </w:tabs>
-              <w:spacing w:after="0" w:line="240" w:lineRule="auto"/>
-              <w:jc w:val="both"/>
-              <w:rPr>
-                <w:rFonts w:ascii="Times New Roman" w:eastAsia="Times New Roman" w:hAnsi="Times New Roman"/>
-                <w:kern w:val="0"/>
-                <w:sz w:val="24"/>
-                <w:szCs w:val="24"/>
-                <w:lang w:eastAsia="tr-TR"/>
-              </w:rPr>
-            </w:pPr>
-            <w:r>
-              <w:rPr>
-                <w:rFonts w:ascii="Times New Roman" w:eastAsia="Times New Roman" w:hAnsi="Times New Roman"/>
-                <w:kern w:val="0"/>
-                <w:sz w:val="24"/>
-                <w:szCs w:val="24"/>
-                <w:lang w:eastAsia="tr-TR"/>
-              </w:rPr>
-              <w:t>https://www.kadirkokten.av.tr/avukatlar-icin-mobil-uygulamalar</w:t>
-            </w:r>
-          </w:p>
-          <w:p>
-            <w:pPr>
-              <w:spacing w:after="0" w:line="240" w:lineRule="auto"/>
-              <w:rPr>
-                <w:rFonts w:ascii="Times New Roman" w:eastAsia="Times New Roman" w:hAnsi="Times New Roman"/>
-                <w:kern w:val="0"/>
-                <w:sz w:val="24"/>
-                <w:szCs w:val="24"/>
-                <w:lang w:eastAsia="tr-TR"/>
-              </w:rPr>
-            </w:pPr>
-          </w:p>
-        </w:tc>
-      </w:tr>
-      <w:tr>
-        <w:tc>
-          <w:tcPr>
-            <w:tcW w:w="549" w:type="dxa"/>
-            <w:shd w:val="clear" w:color="auto" w:fill="auto"/>
-            <w:hideMark/>
           </w:tcPr>
           <w:p>
             <w:pPr>
               <w:spacing w:after="0" w:line="240" w:lineRule="auto"/>
-              <w:jc w:val="right"/>
-              <w:rPr>
-                <w:rFonts w:ascii="Times New Roman" w:eastAsia="Times New Roman" w:hAnsi="Times New Roman"/>
-                <w:kern w:val="0"/>
-                <w:sz w:val="24"/>
-                <w:szCs w:val="24"/>
-                <w:lang w:eastAsia="tr-TR"/>
-              </w:rPr>
-            </w:pPr>
-            <w:r>
-              <w:rPr>
-                <w:rFonts w:ascii="Times New Roman" w:eastAsia="Times New Roman" w:hAnsi="Times New Roman"/>
-                <w:kern w:val="0"/>
-                <w:sz w:val="24"/>
-                <w:szCs w:val="24"/>
-                <w:lang w:eastAsia="tr-TR"/>
-              </w:rPr>
-              <w:t>[</w:t>
-            </w:r>
-            <w:r>
-              <w:rPr>
-                <w:rFonts w:ascii="Times New Roman" w:eastAsia="Times New Roman" w:hAnsi="Times New Roman"/>
-                <w:kern w:val="0"/>
-                <w:sz w:val="24"/>
-                <w:szCs w:val="24"/>
-                <w:lang w:eastAsia="tr-TR"/>
-              </w:rPr>
-              <w:fldChar w:fldCharType="begin"/>
-            </w:r>
-            <w:r>
-              <w:rPr>
-                <w:rFonts w:ascii="Times New Roman" w:eastAsia="Times New Roman" w:hAnsi="Times New Roman"/>
-                <w:kern w:val="0"/>
-                <w:sz w:val="24"/>
-                <w:szCs w:val="24"/>
-                <w:lang w:eastAsia="tr-TR"/>
-              </w:rPr>
-              <w:instrText xml:space="preserve"> SEQ [ \* ARABIC </w:instrText>
-            </w:r>
-            <w:r>
-              <w:rPr>
-                <w:rFonts w:ascii="Times New Roman" w:eastAsia="Times New Roman" w:hAnsi="Times New Roman"/>
-                <w:kern w:val="0"/>
-                <w:sz w:val="24"/>
-                <w:szCs w:val="24"/>
-                <w:lang w:eastAsia="tr-TR"/>
-              </w:rPr>
-              <w:fldChar w:fldCharType="separate"/>
-            </w:r>
-            <w:bookmarkStart w:id="13" w:name="_Ref147291166"/>
-            <w:r>
-              <w:rPr>
-                <w:rFonts w:ascii="Times New Roman" w:eastAsia="Times New Roman" w:hAnsi="Times New Roman"/>
-                <w:noProof/>
-                <w:kern w:val="0"/>
-                <w:sz w:val="24"/>
-                <w:szCs w:val="24"/>
-                <w:lang w:eastAsia="tr-TR"/>
-              </w:rPr>
-              <w:t>6</w:t>
-            </w:r>
-            <w:bookmarkEnd w:id="13"/>
-            <w:r>
-              <w:rPr>
-                <w:rFonts w:ascii="Times New Roman" w:eastAsia="Times New Roman" w:hAnsi="Times New Roman"/>
-                <w:kern w:val="0"/>
-                <w:sz w:val="24"/>
-                <w:szCs w:val="24"/>
-                <w:lang w:eastAsia="tr-TR"/>
-              </w:rPr>
-              <w:fldChar w:fldCharType="end"/>
-            </w:r>
-            <w:r>
-              <w:rPr>
-                <w:rFonts w:ascii="Times New Roman" w:eastAsia="Times New Roman" w:hAnsi="Times New Roman"/>
-                <w:kern w:val="0"/>
-                <w:sz w:val="24"/>
-                <w:szCs w:val="24"/>
-                <w:lang w:eastAsia="tr-TR"/>
-              </w:rPr>
-              <w:t>]</w:t>
-            </w:r>
-          </w:p>
-        </w:tc>
-        <w:tc>
-          <w:tcPr>
-            <w:tcW w:w="239" w:type="dxa"/>
-            <w:shd w:val="clear" w:color="auto" w:fill="auto"/>
-          </w:tcPr>
-          <w:p>
-            <w:pPr>
-              <w:spacing w:after="0" w:line="240" w:lineRule="auto"/>
-              <w:rPr>
-                <w:rFonts w:ascii="Times New Roman" w:eastAsia="Times New Roman" w:hAnsi="Times New Roman"/>
-                <w:kern w:val="0"/>
-                <w:sz w:val="24"/>
-                <w:szCs w:val="24"/>
-                <w:lang w:eastAsia="tr-TR"/>
-              </w:rPr>
-            </w:pPr>
-          </w:p>
-        </w:tc>
-        <w:tc>
-          <w:tcPr>
-            <w:tcW w:w="7540" w:type="dxa"/>
-            <w:shd w:val="clear" w:color="auto" w:fill="auto"/>
-          </w:tcPr>
-          <w:p>
-            <w:pPr>
-              <w:tabs>
-                <w:tab w:val="left" w:pos="2340"/>
-              </w:tabs>
-              <w:spacing w:after="0" w:line="240" w:lineRule="auto"/>
-              <w:jc w:val="both"/>
               <w:rPr>
                 <w:rFonts w:ascii="Times New Roman" w:eastAsia="Times New Roman" w:hAnsi="Times New Roman"/>
                 <w:kern w:val="0"/>
@@ -17804,17 +22482,13 @@
                   <w:szCs w:val="24"/>
                   <w:lang w:eastAsia="tr-TR"/>
                 </w:rPr>
-                <w:t>https://ichi.pro/tr/firebase-ile-flutter-48018355607171</w:t>
+                <w:t>https://www.affde.com/tr/thorough-guide-on-a-perfect-mobile-app-architecture-its-importance.html</w:t>
               </w:r>
             </w:hyperlink>
           </w:p>
           <w:p>
             <w:pPr>
-              <w:tabs>
-                <w:tab w:val="left" w:pos="2340"/>
-              </w:tabs>
               <w:spacing w:after="0" w:line="240" w:lineRule="auto"/>
-              <w:jc w:val="both"/>
               <w:rPr>
                 <w:rFonts w:ascii="Times New Roman" w:eastAsia="Times New Roman" w:hAnsi="Times New Roman"/>
                 <w:kern w:val="0"/>
@@ -17826,26 +22500,227 @@
           </w:p>
         </w:tc>
       </w:tr>
+      <w:tr>
+        <w:tc>
+          <w:tcPr>
+            <w:tcW w:w="549" w:type="dxa"/>
+          </w:tcPr>
+          <w:p>
+            <w:pPr>
+              <w:spacing w:after="0" w:line="240" w:lineRule="auto"/>
+              <w:jc w:val="right"/>
+              <w:rPr>
+                <w:rFonts w:ascii="Times New Roman" w:eastAsia="Times New Roman" w:hAnsi="Times New Roman"/>
+                <w:kern w:val="0"/>
+                <w:sz w:val="24"/>
+                <w:szCs w:val="24"/>
+                <w:lang w:eastAsia="tr-TR"/>
+              </w:rPr>
+            </w:pPr>
+            <w:r>
+              <w:rPr>
+                <w:rFonts w:ascii="Times New Roman" w:eastAsia="Times New Roman" w:hAnsi="Times New Roman"/>
+                <w:kern w:val="0"/>
+                <w:sz w:val="24"/>
+                <w:szCs w:val="24"/>
+                <w:lang w:eastAsia="tr-TR"/>
+              </w:rPr>
+              <w:t>[5]</w:t>
+            </w:r>
+          </w:p>
+        </w:tc>
+        <w:tc>
+          <w:tcPr>
+            <w:tcW w:w="239" w:type="dxa"/>
+          </w:tcPr>
+          <w:p>
+            <w:pPr>
+              <w:spacing w:after="0" w:line="240" w:lineRule="auto"/>
+              <w:rPr>
+                <w:rFonts w:ascii="Times New Roman" w:eastAsia="Times New Roman" w:hAnsi="Times New Roman"/>
+                <w:kern w:val="0"/>
+                <w:sz w:val="24"/>
+                <w:szCs w:val="24"/>
+                <w:lang w:eastAsia="tr-TR"/>
+              </w:rPr>
+            </w:pPr>
+          </w:p>
+        </w:tc>
+        <w:tc>
+          <w:tcPr>
+            <w:tcW w:w="7540" w:type="dxa"/>
+          </w:tcPr>
+          <w:p>
+            <w:proofErr w:type="spellStart"/>
+            <w:r>
+              <w:t>Bayraktutan</w:t>
+            </w:r>
+            <w:proofErr w:type="spellEnd"/>
+            <w:r>
+              <w:t xml:space="preserve"> G, </w:t>
+            </w:r>
+            <w:proofErr w:type="spellStart"/>
+            <w:r>
+              <w:t>Binark</w:t>
+            </w:r>
+            <w:proofErr w:type="spellEnd"/>
+            <w:r>
+              <w:t xml:space="preserve">, M, </w:t>
+            </w:r>
+            <w:proofErr w:type="spellStart"/>
+            <w:r>
+              <w:t>Çomu</w:t>
+            </w:r>
+            <w:proofErr w:type="spellEnd"/>
+            <w:r>
+              <w:t xml:space="preserve"> T, Doğu B, İslamoğlu G ve Aydemir A T (2012) Sosyal Medyada 2011 Genel Seçimleri: Nicel-Nitel </w:t>
+            </w:r>
+            <w:proofErr w:type="spellStart"/>
+            <w:r>
+              <w:t>Arayüzey</w:t>
+            </w:r>
+            <w:proofErr w:type="spellEnd"/>
+            <w:r>
+              <w:t xml:space="preserve"> İncelemesi, Selçuk İletişim </w:t>
+            </w:r>
+            <w:proofErr w:type="spellStart"/>
+            <w:r>
+              <w:t>Derg</w:t>
+            </w:r>
+            <w:proofErr w:type="spellEnd"/>
+            <w:r>
+              <w:t>, 7 (3), 15-16.</w:t>
+            </w:r>
+          </w:p>
+        </w:tc>
+      </w:tr>
+      <w:tr>
+        <w:tc>
+          <w:tcPr>
+            <w:tcW w:w="549" w:type="dxa"/>
+          </w:tcPr>
+          <w:p>
+            <w:pPr>
+              <w:spacing w:after="0" w:line="240" w:lineRule="auto"/>
+              <w:jc w:val="right"/>
+              <w:rPr>
+                <w:rFonts w:ascii="Times New Roman" w:eastAsia="Times New Roman" w:hAnsi="Times New Roman"/>
+                <w:kern w:val="0"/>
+                <w:sz w:val="24"/>
+                <w:szCs w:val="24"/>
+                <w:lang w:eastAsia="tr-TR"/>
+              </w:rPr>
+            </w:pPr>
+            <w:r>
+              <w:rPr>
+                <w:rFonts w:ascii="Times New Roman" w:eastAsia="Times New Roman" w:hAnsi="Times New Roman"/>
+                <w:kern w:val="0"/>
+                <w:sz w:val="24"/>
+                <w:szCs w:val="24"/>
+                <w:lang w:eastAsia="tr-TR"/>
+              </w:rPr>
+              <w:t>[6]</w:t>
+            </w:r>
+          </w:p>
+        </w:tc>
+        <w:tc>
+          <w:tcPr>
+            <w:tcW w:w="239" w:type="dxa"/>
+          </w:tcPr>
+          <w:p>
+            <w:pPr>
+              <w:spacing w:after="0" w:line="240" w:lineRule="auto"/>
+              <w:rPr>
+                <w:rFonts w:ascii="Times New Roman" w:eastAsia="Times New Roman" w:hAnsi="Times New Roman"/>
+                <w:kern w:val="0"/>
+                <w:sz w:val="24"/>
+                <w:szCs w:val="24"/>
+                <w:lang w:eastAsia="tr-TR"/>
+              </w:rPr>
+            </w:pPr>
+          </w:p>
+        </w:tc>
+        <w:tc>
+          <w:tcPr>
+            <w:tcW w:w="7540" w:type="dxa"/>
+          </w:tcPr>
+          <w:p>
+            <w:r>
+              <w:t xml:space="preserve">Yağmurlu A (2011) Kamu Yönetiminde Halkla İlişkiler ve Sosyal Medya, Selçuk İletişim </w:t>
+            </w:r>
+            <w:proofErr w:type="spellStart"/>
+            <w:r>
+              <w:t>Derg</w:t>
+            </w:r>
+            <w:proofErr w:type="spellEnd"/>
+            <w:r>
+              <w:t>, 7 (1), 5-15.</w:t>
+            </w:r>
+          </w:p>
+        </w:tc>
+      </w:tr>
+      <w:tr>
+        <w:tc>
+          <w:tcPr>
+            <w:tcW w:w="549" w:type="dxa"/>
+          </w:tcPr>
+          <w:p>
+            <w:pPr>
+              <w:spacing w:after="0" w:line="240" w:lineRule="auto"/>
+              <w:jc w:val="right"/>
+              <w:rPr>
+                <w:rFonts w:ascii="Times New Roman" w:eastAsia="Times New Roman" w:hAnsi="Times New Roman"/>
+                <w:kern w:val="0"/>
+                <w:sz w:val="24"/>
+                <w:szCs w:val="24"/>
+                <w:lang w:eastAsia="tr-TR"/>
+              </w:rPr>
+            </w:pPr>
+            <w:r>
+              <w:rPr>
+                <w:rFonts w:ascii="Times New Roman" w:eastAsia="Times New Roman" w:hAnsi="Times New Roman"/>
+                <w:kern w:val="0"/>
+                <w:sz w:val="24"/>
+                <w:szCs w:val="24"/>
+                <w:lang w:eastAsia="tr-TR"/>
+              </w:rPr>
+              <w:t>[7]</w:t>
+            </w:r>
+          </w:p>
+        </w:tc>
+        <w:tc>
+          <w:tcPr>
+            <w:tcW w:w="239" w:type="dxa"/>
+          </w:tcPr>
+          <w:p>
+            <w:pPr>
+              <w:spacing w:after="0" w:line="240" w:lineRule="auto"/>
+              <w:rPr>
+                <w:rFonts w:ascii="Times New Roman" w:eastAsia="Times New Roman" w:hAnsi="Times New Roman"/>
+                <w:kern w:val="0"/>
+                <w:sz w:val="24"/>
+                <w:szCs w:val="24"/>
+                <w:lang w:eastAsia="tr-TR"/>
+              </w:rPr>
+            </w:pPr>
+          </w:p>
+        </w:tc>
+        <w:tc>
+          <w:tcPr>
+            <w:tcW w:w="7540" w:type="dxa"/>
+          </w:tcPr>
+          <w:p>
+            <w:r>
+              <w:t>Aksu H, Çankaya, M N ve Candan U (2011) Her Şey Çıplak Bildiğiniz İnternetin Sonu: Web 3.0, Kapital Medya Hizmetleri A.Ş. İstanbul.</w:t>
+            </w:r>
+          </w:p>
+        </w:tc>
+      </w:tr>
     </w:tbl>
     <w:p>
       <w:pPr>
-        <w:spacing w:after="0" w:line="240" w:lineRule="auto"/>
-        <w:rPr>
-          <w:rFonts w:ascii="Times New Roman" w:hAnsi="Times New Roman"/>
-          <w:b/>
-          <w:sz w:val="28"/>
-          <w:szCs w:val="28"/>
-        </w:rPr>
-      </w:pPr>
-    </w:p>
-    <w:p>
-      <w:pPr>
-        <w:spacing w:after="0" w:line="240" w:lineRule="auto"/>
-        <w:rPr>
-          <w:rFonts w:ascii="Times New Roman" w:hAnsi="Times New Roman"/>
-          <w:b/>
-          <w:sz w:val="28"/>
-          <w:szCs w:val="28"/>
+        <w:rPr>
+          <w:lang w:val="en-US" w:eastAsia="tr-TR"/>
         </w:rPr>
       </w:pPr>
     </w:p>
@@ -17853,6 +22728,7 @@
       <w:headerReference w:type="default" r:id="rId15"/>
       <w:pgSz w:w="11906" w:h="16838"/>
       <w:pgMar w:top="1701" w:right="1843" w:bottom="1418" w:left="1843" w:header="708" w:footer="708" w:gutter="0"/>
+      <w:pgNumType w:start="1"/>
       <w:cols w:space="708"/>
       <w:titlePg/>
       <w:docGrid w:linePitch="360"/>
@@ -18050,7 +22926,7 @@
       <w:lvlText w:val="%1."/>
       <w:lvlJc w:val="left"/>
       <w:pPr>
-        <w:ind w:left="360" w:hanging="360"/>
+        <w:ind w:left="5321" w:hanging="360"/>
       </w:pPr>
       <w:rPr>
         <w:rFonts w:hint="default"/>
@@ -18063,7 +22939,7 @@
       <w:lvlText w:val="%1.%2."/>
       <w:lvlJc w:val="left"/>
       <w:pPr>
-        <w:ind w:left="624" w:hanging="624"/>
+        <w:ind w:left="5585" w:hanging="624"/>
       </w:pPr>
       <w:rPr>
         <w:rFonts w:hint="default"/>
@@ -18076,7 +22952,7 @@
       <w:lvlText w:val="%1.%2.%3."/>
       <w:lvlJc w:val="left"/>
       <w:pPr>
-        <w:ind w:left="720" w:hanging="720"/>
+        <w:ind w:left="5681" w:hanging="720"/>
       </w:pPr>
       <w:rPr>
         <w:rFonts w:hint="default"/>
@@ -18089,7 +22965,7 @@
       <w:lvlText w:val="%1.%2.%3.%4."/>
       <w:lvlJc w:val="left"/>
       <w:pPr>
-        <w:ind w:left="720" w:hanging="720"/>
+        <w:ind w:left="5681" w:hanging="720"/>
       </w:pPr>
       <w:rPr>
         <w:rFonts w:hint="default"/>
@@ -18102,7 +22978,7 @@
       <w:lvlText w:val="%1.%2.%3.%4.%5."/>
       <w:lvlJc w:val="left"/>
       <w:pPr>
-        <w:ind w:left="1080" w:hanging="1080"/>
+        <w:ind w:left="6041" w:hanging="1080"/>
       </w:pPr>
       <w:rPr>
         <w:rFonts w:hint="default"/>
@@ -18114,7 +22990,7 @@
       <w:lvlText w:val="%1.%2.%3.%4.%5.%6."/>
       <w:lvlJc w:val="left"/>
       <w:pPr>
-        <w:ind w:left="1080" w:hanging="1080"/>
+        <w:ind w:left="6041" w:hanging="1080"/>
       </w:pPr>
       <w:rPr>
         <w:rFonts w:hint="default"/>
@@ -18126,7 +23002,7 @@
       <w:lvlText w:val="%1.%2.%3.%4.%5.%6.%7."/>
       <w:lvlJc w:val="left"/>
       <w:pPr>
-        <w:ind w:left="1440" w:hanging="1440"/>
+        <w:ind w:left="6401" w:hanging="1440"/>
       </w:pPr>
       <w:rPr>
         <w:rFonts w:hint="default"/>
@@ -18138,7 +23014,7 @@
       <w:lvlText w:val="%1.%2.%3.%4.%5.%6.%7.%8."/>
       <w:lvlJc w:val="left"/>
       <w:pPr>
-        <w:ind w:left="1440" w:hanging="1440"/>
+        <w:ind w:left="6401" w:hanging="1440"/>
       </w:pPr>
       <w:rPr>
         <w:rFonts w:hint="default"/>
@@ -18150,7 +23026,7 @@
       <w:lvlText w:val="%1.%2.%3.%4.%5.%6.%7.%8.%9."/>
       <w:lvlJc w:val="left"/>
       <w:pPr>
-        <w:ind w:left="1800" w:hanging="1800"/>
+        <w:ind w:left="6761" w:hanging="1800"/>
       </w:pPr>
       <w:rPr>
         <w:rFonts w:hint="default"/>
@@ -20803,6 +25679,15 @@
   <w:num w:numId="28">
     <w:abstractNumId w:val="4"/>
   </w:num>
+  <w:num w:numId="29">
+    <w:abstractNumId w:val="7"/>
+    <w:lvlOverride w:ilvl="0">
+      <w:startOverride w:val="3"/>
+    </w:lvlOverride>
+    <w:lvlOverride w:ilvl="1">
+      <w:startOverride w:val="1"/>
+    </w:lvlOverride>
+  </w:num>
 </w:numbering>
 </file>
 
@@ -20923,6 +25808,7 @@
     <w:lsdException w:name="HTML Sample" w:semiHidden="1" w:unhideWhenUsed="1"/>
     <w:lsdException w:name="HTML Typewriter" w:semiHidden="1" w:unhideWhenUsed="1"/>
     <w:lsdException w:name="HTML Variable" w:semiHidden="1" w:unhideWhenUsed="1"/>
+    <w:lsdException w:name="Normal Table" w:semiHidden="1" w:unhideWhenUsed="1"/>
     <w:lsdException w:name="annotation subject" w:semiHidden="1" w:unhideWhenUsed="1"/>
     <w:lsdException w:name="No List" w:semiHidden="1" w:unhideWhenUsed="1"/>
     <w:lsdException w:name="Outline List 1" w:semiHidden="1" w:unhideWhenUsed="1"/>
@@ -20965,8 +25851,11 @@
     <w:lsdException w:name="Table Contemporary" w:semiHidden="1" w:unhideWhenUsed="1"/>
     <w:lsdException w:name="Table Elegant" w:semiHidden="1" w:unhideWhenUsed="1"/>
     <w:lsdException w:name="Table Professional" w:semiHidden="1" w:unhideWhenUsed="1"/>
+    <w:lsdException w:name="Table Subtle 1" w:semiHidden="1" w:unhideWhenUsed="1"/>
     <w:lsdException w:name="Table Subtle 2" w:semiHidden="1" w:unhideWhenUsed="1"/>
     <w:lsdException w:name="Table Web 1" w:semiHidden="1" w:unhideWhenUsed="1"/>
+    <w:lsdException w:name="Table Web 2" w:semiHidden="1" w:unhideWhenUsed="1"/>
+    <w:lsdException w:name="Table Web 3" w:semiHidden="1" w:unhideWhenUsed="1"/>
     <w:lsdException w:name="Balloon Text" w:semiHidden="1" w:unhideWhenUsed="1"/>
     <w:lsdException w:name="Table Grid" w:uiPriority="59"/>
     <w:lsdException w:name="Table Theme" w:semiHidden="1" w:unhideWhenUsed="1"/>
@@ -21238,7 +26127,6 @@
     <w:link w:val="Balk2Char"/>
     <w:autoRedefine/>
     <w:uiPriority w:val="9"/>
-    <w:semiHidden/>
     <w:unhideWhenUsed/>
     <w:qFormat/>
     <w:rsid w:val="00046EB2"/>
@@ -22651,7 +27539,6 @@
     <w:aliases w:val="Baslik 1.1. Char"/>
     <w:link w:val="Balk2"/>
     <w:uiPriority w:val="9"/>
-    <w:semiHidden/>
     <w:rsid w:val="00046EB2"/>
     <w:rPr>
       <w:rFonts w:ascii="Times New Roman" w:eastAsia="Times New Roman" w:hAnsi="Times New Roman" w:cs="Times New Roman"/>
